--- a/TFM_JGinard.docx
+++ b/TFM_JGinard.docx
@@ -397,8 +397,42 @@
             <w:sz w:val="24"/>
             <w:szCs w:val="24"/>
           </w:rPr>
-          <w:t>Attribution-NonCommercial-NoDerivs</w:t>
+          <w:t>Attribution-</w:t>
         </w:r>
+        <w:proofErr w:type="spellStart"/>
+        <w:r>
+          <w:rPr>
+            <w:rStyle w:val="Hipervnculo"/>
+            <w:rFonts w:ascii="Arial" w:eastAsia="Arial" w:hAnsi="Arial" w:cs="Arial"/>
+            <w:position w:val="-1"/>
+            <w:sz w:val="24"/>
+            <w:szCs w:val="24"/>
+          </w:rPr>
+          <w:t>NonCommercial</w:t>
+        </w:r>
+        <w:proofErr w:type="spellEnd"/>
+        <w:r>
+          <w:rPr>
+            <w:rStyle w:val="Hipervnculo"/>
+            <w:rFonts w:ascii="Arial" w:eastAsia="Arial" w:hAnsi="Arial" w:cs="Arial"/>
+            <w:position w:val="-1"/>
+            <w:sz w:val="24"/>
+            <w:szCs w:val="24"/>
+          </w:rPr>
+          <w:t>-</w:t>
+        </w:r>
+        <w:proofErr w:type="spellStart"/>
+        <w:r>
+          <w:rPr>
+            <w:rStyle w:val="Hipervnculo"/>
+            <w:rFonts w:ascii="Arial" w:eastAsia="Arial" w:hAnsi="Arial" w:cs="Arial"/>
+            <w:position w:val="-1"/>
+            <w:sz w:val="24"/>
+            <w:szCs w:val="24"/>
+          </w:rPr>
+          <w:t>NoDerivs</w:t>
+        </w:r>
+        <w:proofErr w:type="spellEnd"/>
       </w:hyperlink>
       <w:r>
         <w:t xml:space="preserve"> 3.0 license.</w:t>
@@ -4851,7 +4885,7 @@
         <w:fldChar w:fldCharType="begin"/>
       </w:r>
       <w:r>
-        <w:instrText xml:space="preserve"> ADDIN ZOTERO_ITEM CSL_CITATION {"citationID":"TJVdXktu","properties":{"formattedCitation":"(Hsu et al. 2008a)","plainCitation":"(Hsu et al. 2008a)","dontUpdate":true,"noteIndex":0},"citationItems":[{"id":"XoW8quwM/jApWf79P","uris":["http://zotero.org/users/11043643/items/PPDIF92R"],"itemData":{"id":245,"type":"article-journal","abstract":"Cerebral white matter undergoes various changes with normal aging. This study investigated the association between age, gender, and the global and regional fractional anisotropy (FA) and mean diffusivity (MD) in 145 adults (30 to 80 years old) using diffusion tensor magnetic resonance imaging. We studied sixteen regions of interest in both hemispheres to search for regions that display age- and gender-related white matter changes and also performed a complementary voxel-based analysis without any hypothesis a priori. On a global scale, our results indicate that the full brain FA was negatively correlated with age. The regional analysis showed that the anterior corpus callosum, the bilateral anterior and posterior internal capsule, and the posterior periventricular regions had the most significant age-related FA decrease. On the other hand, the FA in the temporal and occipital regions was not correlated with age. However, in contrast to males, females overall had a significantly lower FA in the right deep temporal regions. More gender differences in precentral, cingulate, and anterior temporal white matter areas were also found, suggesting that microstructural white matter organization in these regions may have a sexual dimorphism. Such differences were mainly due to the increase in diffusion perpendicular to fiber tracts.","container-title":"NeuroImage","DOI":"10.1016/j.neuroimage.2007.09.017","ISSN":"1053-8119","issue":"2","journalAbbreviation":"NeuroImage","language":"en","page":"566-577","source":"ScienceDirect","title":"Gender differences and age-related white matter changes of the human brain: A diffusion tensor imaging study","title-short":"Gender differences and age-related white matter changes of the human brain","volume":"39","author":[{"family":"Hsu","given":"Jung-Lung"},{"family":"Leemans","given":"Alexander"},{"family":"Bai","given":"Chyi-Huey"},{"family":"Lee","given":"Cheng-Hui"},{"family":"Tsai","given":"Yuh-Feng"},{"family":"Chiu","given":"Hou-Chang"},{"family":"Chen","given":"Wei-Hung"}],"issued":{"date-parts":[["2008",1,15]]}}}],"schema":"https://github.com/citation-style-language/schema/raw/master/csl-citation.json"} </w:instrText>
+        <w:instrText xml:space="preserve"> ADDIN ZOTERO_ITEM CSL_CITATION {"citationID":"TJVdXktu","properties":{"formattedCitation":"(Hsu et al. 2008a)","plainCitation":"(Hsu et al. 2008a)","dontUpdate":true,"noteIndex":0},"citationItems":[{"id":"n8TlicBL/opYGjrft","uris":["http://zotero.org/users/11043643/items/PPDIF92R"],"itemData":{"id":245,"type":"article-journal","abstract":"Cerebral white matter undergoes various changes with normal aging. This study investigated the association between age, gender, and the global and regional fractional anisotropy (FA) and mean diffusivity (MD) in 145 adults (30 to 80 years old) using diffusion tensor magnetic resonance imaging. We studied sixteen regions of interest in both hemispheres to search for regions that display age- and gender-related white matter changes and also performed a complementary voxel-based analysis without any hypothesis a priori. On a global scale, our results indicate that the full brain FA was negatively correlated with age. The regional analysis showed that the anterior corpus callosum, the bilateral anterior and posterior internal capsule, and the posterior periventricular regions had the most significant age-related FA decrease. On the other hand, the FA in the temporal and occipital regions was not correlated with age. However, in contrast to males, females overall had a significantly lower FA in the right deep temporal regions. More gender differences in precentral, cingulate, and anterior temporal white matter areas were also found, suggesting that microstructural white matter organization in these regions may have a sexual dimorphism. Such differences were mainly due to the increase in diffusion perpendicular to fiber tracts.","container-title":"NeuroImage","DOI":"10.1016/j.neuroimage.2007.09.017","ISSN":"1053-8119","issue":"2","journalAbbreviation":"NeuroImage","language":"en","page":"566-577","source":"ScienceDirect","title":"Gender differences and age-related white matter changes of the human brain: A diffusion tensor imaging study","title-short":"Gender differences and age-related white matter changes of the human brain","volume":"39","author":[{"family":"Hsu","given":"Jung-Lung"},{"family":"Leemans","given":"Alexander"},{"family":"Bai","given":"Chyi-Huey"},{"family":"Lee","given":"Cheng-Hui"},{"family":"Tsai","given":"Yuh-Feng"},{"family":"Chiu","given":"Hou-Chang"},{"family":"Chen","given":"Wei-Hung"}],"issued":{"date-parts":[["2008",1,15]]}}}],"schema":"https://github.com/citation-style-language/schema/raw/master/csl-citation.json"} </w:instrText>
       </w:r>
       <w:r>
         <w:fldChar w:fldCharType="separate"/>
@@ -5180,7 +5214,15 @@
         <w:t>, R and</w:t>
       </w:r>
       <w:r>
-        <w:t xml:space="preserve"> Python, via Jupyter notebook</w:t>
+        <w:t xml:space="preserve"> Python, via </w:t>
+      </w:r>
+      <w:proofErr w:type="spellStart"/>
+      <w:r>
+        <w:t>Jupyter</w:t>
+      </w:r>
+      <w:proofErr w:type="spellEnd"/>
+      <w:r>
+        <w:t xml:space="preserve"> notebook</w:t>
       </w:r>
       <w:r>
         <w:t>,</w:t>
@@ -5200,6 +5242,7 @@
       <w:r>
         <w:t xml:space="preserve"> network measurements, like </w:t>
       </w:r>
+      <w:proofErr w:type="spellStart"/>
       <w:r>
         <w:rPr>
           <w:i/>
@@ -5207,9 +5250,11 @@
         </w:rPr>
         <w:t>igraph</w:t>
       </w:r>
+      <w:proofErr w:type="spellEnd"/>
       <w:r>
         <w:t xml:space="preserve"> and </w:t>
       </w:r>
+      <w:proofErr w:type="spellStart"/>
       <w:r>
         <w:rPr>
           <w:i/>
@@ -5217,6 +5262,7 @@
         </w:rPr>
         <w:t>muxViz</w:t>
       </w:r>
+      <w:proofErr w:type="spellEnd"/>
       <w:r>
         <w:rPr>
           <w:i/>
@@ -5251,6 +5297,7 @@
       <w:r>
         <w:t xml:space="preserve"> multi-layer networks. Besides those libraries we will also use </w:t>
       </w:r>
+      <w:proofErr w:type="spellStart"/>
       <w:r>
         <w:rPr>
           <w:i/>
@@ -5258,6 +5305,7 @@
         </w:rPr>
         <w:t>tidyverse</w:t>
       </w:r>
+      <w:proofErr w:type="spellEnd"/>
       <w:r>
         <w:t xml:space="preserve"> libraries.</w:t>
       </w:r>
@@ -5289,6 +5337,7 @@
         </w:rPr>
         <w:t xml:space="preserve">, </w:t>
       </w:r>
+      <w:proofErr w:type="spellStart"/>
       <w:r>
         <w:rPr>
           <w:i/>
@@ -5296,6 +5345,7 @@
         </w:rPr>
         <w:t>Numpy</w:t>
       </w:r>
+      <w:proofErr w:type="spellEnd"/>
       <w:r>
         <w:rPr>
           <w:i/>
@@ -5303,36 +5353,35 @@
         </w:rPr>
         <w:t xml:space="preserve">, </w:t>
       </w:r>
+      <w:proofErr w:type="spellStart"/>
       <w:r>
         <w:rPr>
           <w:i/>
           <w:iCs/>
         </w:rPr>
-        <w:t>Sckit-Learn</w:t>
-      </w:r>
+        <w:t>Sckit</w:t>
+      </w:r>
+      <w:proofErr w:type="spellEnd"/>
       <w:r>
         <w:rPr>
           <w:i/>
           <w:iCs/>
         </w:rPr>
-        <w:t xml:space="preserve">, </w:t>
+        <w:t>-Learn</w:t>
       </w:r>
       <w:r>
         <w:rPr>
           <w:i/>
           <w:iCs/>
         </w:rPr>
-        <w:t>Matplotlib</w:t>
-      </w:r>
-      <w:r>
-        <w:t xml:space="preserve"> and </w:t>
+        <w:t xml:space="preserve">, </w:t>
       </w:r>
       <w:r>
         <w:rPr>
           <w:i/>
           <w:iCs/>
         </w:rPr>
-        <w:t>Seaborn</w:t>
+        <w:t>Matplotlib</w:t>
       </w:r>
       <w:r>
         <w:t xml:space="preserve"> and </w:t>
@@ -5342,50 +5391,82 @@
           <w:i/>
           <w:iCs/>
         </w:rPr>
-        <w:t>Scipy</w:t>
-      </w:r>
-      <w:r>
-        <w:t xml:space="preserve">. In addition </w:t>
-      </w:r>
-      <w:r>
-        <w:t>two</w:t>
-      </w:r>
-      <w:r>
-        <w:t xml:space="preserve"> specific</w:t>
-      </w:r>
-      <w:r>
-        <w:t xml:space="preserve"> </w:t>
-      </w:r>
-      <w:r>
-        <w:t>libraries will also be used</w:t>
-      </w:r>
-      <w:r>
-        <w:t xml:space="preserve">:  </w:t>
-      </w:r>
+        <w:t>Seaborn</w:t>
+      </w:r>
+      <w:r>
+        <w:t xml:space="preserve"> and </w:t>
+      </w:r>
+      <w:proofErr w:type="spellStart"/>
       <w:r>
         <w:rPr>
           <w:i/>
           <w:iCs/>
         </w:rPr>
-        <w:t>NetworkX</w:t>
-      </w:r>
+        <w:t>Scipy</w:t>
+      </w:r>
+      <w:proofErr w:type="spellEnd"/>
+      <w:r>
+        <w:t xml:space="preserve">. In addition </w:t>
+      </w:r>
+      <w:r>
+        <w:t>two</w:t>
+      </w:r>
+      <w:r>
+        <w:t xml:space="preserve"> specific</w:t>
+      </w:r>
+      <w:r>
+        <w:t xml:space="preserve"> </w:t>
+      </w:r>
+      <w:r>
+        <w:t>libraries will also be used</w:t>
+      </w:r>
+      <w:r>
+        <w:t xml:space="preserve">:  </w:t>
+      </w:r>
+      <w:proofErr w:type="spellStart"/>
       <w:r>
         <w:rPr>
           <w:i/>
           <w:iCs/>
         </w:rPr>
-        <w:t xml:space="preserve"> (network measurments) </w:t>
-      </w:r>
-      <w:r>
-        <w:t xml:space="preserve">and </w:t>
-      </w:r>
+        <w:t>NetworkX</w:t>
+      </w:r>
+      <w:proofErr w:type="spellEnd"/>
       <w:r>
         <w:rPr>
           <w:i/>
           <w:iCs/>
         </w:rPr>
+        <w:t xml:space="preserve"> (network </w:t>
+      </w:r>
+      <w:proofErr w:type="spellStart"/>
+      <w:r>
+        <w:rPr>
+          <w:i/>
+          <w:iCs/>
+        </w:rPr>
+        <w:t>measurments</w:t>
+      </w:r>
+      <w:proofErr w:type="spellEnd"/>
+      <w:r>
+        <w:rPr>
+          <w:i/>
+          <w:iCs/>
+        </w:rPr>
+        <w:t xml:space="preserve">) </w:t>
+      </w:r>
+      <w:r>
+        <w:t xml:space="preserve">and </w:t>
+      </w:r>
+      <w:proofErr w:type="spellStart"/>
+      <w:r>
+        <w:rPr>
+          <w:i/>
+          <w:iCs/>
+        </w:rPr>
         <w:t>ComBat</w:t>
       </w:r>
+      <w:proofErr w:type="spellEnd"/>
       <w:r>
         <w:t xml:space="preserve"> to correct biases in our array due to the use of different scanners.</w:t>
       </w:r>
@@ -5402,7 +5483,21 @@
         <w:rPr>
           <w:rFonts w:ascii="Arial" w:hAnsi="Arial" w:cs="Arial"/>
         </w:rPr>
-        <w:t>(Behdenna et al. 2021)</w:t>
+        <w:t>(</w:t>
+      </w:r>
+      <w:proofErr w:type="spellStart"/>
+      <w:r>
+        <w:rPr>
+          <w:rFonts w:ascii="Arial" w:hAnsi="Arial" w:cs="Arial"/>
+        </w:rPr>
+        <w:t>Behdenna</w:t>
+      </w:r>
+      <w:proofErr w:type="spellEnd"/>
+      <w:r>
+        <w:rPr>
+          <w:rFonts w:ascii="Arial" w:hAnsi="Arial" w:cs="Arial"/>
+        </w:rPr>
+        <w:t xml:space="preserve"> et al. 2021)</w:t>
       </w:r>
       <w:r>
         <w:fldChar w:fldCharType="end"/>
@@ -6567,9 +6662,17 @@
                     <w:rPr>
                       <w:lang w:val="es-ES"/>
                     </w:rPr>
-                    <w:t>. Project Gantt Diagram</w:t>
+                    <w:t xml:space="preserve">. Project Gantt </w:t>
+                  </w:r>
+                  <w:proofErr w:type="spellStart"/>
+                  <w:r>
+                    <w:rPr>
+                      <w:lang w:val="es-ES"/>
+                    </w:rPr>
+                    <w:t>Diagram</w:t>
                   </w:r>
                   <w:bookmarkEnd w:id="10"/>
+                  <w:proofErr w:type="spellEnd"/>
                 </w:p>
               </w:txbxContent>
             </v:textbox>
@@ -7426,12 +7529,21 @@
                 <w:szCs w:val="22"/>
               </w:rPr>
             </w:pPr>
+            <w:proofErr w:type="spellStart"/>
             <w:r>
               <w:rPr>
                 <w:sz w:val="22"/>
                 <w:szCs w:val="22"/>
               </w:rPr>
-              <w:t>Clusteriing coefficient</w:t>
+              <w:t>Clusteriing</w:t>
+            </w:r>
+            <w:proofErr w:type="spellEnd"/>
+            <w:r>
+              <w:rPr>
+                <w:sz w:val="22"/>
+                <w:szCs w:val="22"/>
+              </w:rPr>
+              <w:t xml:space="preserve"> coefficient</w:t>
             </w:r>
           </w:p>
         </w:tc>
@@ -7802,6 +7914,7 @@
                 <w:szCs w:val="22"/>
               </w:rPr>
             </w:pPr>
+            <w:proofErr w:type="spellStart"/>
             <w:r>
               <w:rPr>
                 <w:sz w:val="22"/>
@@ -7809,6 +7922,7 @@
               </w:rPr>
               <w:t>Assortativity</w:t>
             </w:r>
+            <w:proofErr w:type="spellEnd"/>
           </w:p>
         </w:tc>
         <w:tc>
@@ -8350,7 +8464,15 @@
         <w:fldChar w:fldCharType="end"/>
       </w:r>
       <w:r>
-        <w:t xml:space="preserve">. study. However, they used a different approach by constructing a multiplex network, which is a type of multilayer network where nodes have a one-to-one correspondence between layers. This allows for the integration of different layers into a single layer. They measured coreness using the definition proposed by </w:t>
+        <w:t xml:space="preserve">. study. However, they used a different approach by constructing a multiplex network, which is a type of multilayer network where nodes have a one-to-one correspondence between layers. This allows for the integration of different layers into a single layer. They measured </w:t>
+      </w:r>
+      <w:proofErr w:type="spellStart"/>
+      <w:r>
+        <w:t>coreness</w:t>
+      </w:r>
+      <w:proofErr w:type="spellEnd"/>
+      <w:r>
+        <w:t xml:space="preserve"> using the definition proposed by </w:t>
       </w:r>
       <w:r>
         <w:fldChar w:fldCharType="begin"/>
@@ -8374,7 +8496,15 @@
         <w:t xml:space="preserve"> </w:t>
       </w:r>
       <w:r>
-        <w:t xml:space="preserve">and also introduced a Coreness disruption index, which represents a global measure of core-periphery reorganization. They found that the weakening of the multiplex core-periphery structure depends on the disease phase and is associated with physical disability and cognition. </w:t>
+        <w:t xml:space="preserve">and also introduced a </w:t>
+      </w:r>
+      <w:proofErr w:type="spellStart"/>
+      <w:r>
+        <w:t>Coreness</w:t>
+      </w:r>
+      <w:proofErr w:type="spellEnd"/>
+      <w:r>
+        <w:t xml:space="preserve"> disruption index, which represents a global measure of core-periphery reorganization. They found that the weakening of the multiplex core-periphery structure depends on the disease phase and is associated with physical disability and cognition. </w:t>
       </w:r>
       <w:r>
         <w:t>T</w:t>
@@ -8561,7 +8691,15 @@
         <w:t xml:space="preserve"> were</w:t>
       </w:r>
       <w:r>
-        <w:t xml:space="preserve"> patients with Multiple Sclerosis (PwMS)</w:t>
+        <w:t xml:space="preserve"> patients with Multiple Sclerosis (</w:t>
+      </w:r>
+      <w:proofErr w:type="spellStart"/>
+      <w:r>
+        <w:t>PwMS</w:t>
+      </w:r>
+      <w:proofErr w:type="spellEnd"/>
+      <w:r>
+        <w:t>)</w:t>
       </w:r>
       <w:r>
         <w:t>.</w:t>
@@ -8652,12 +8790,21 @@
                 <w:szCs w:val="22"/>
               </w:rPr>
             </w:pPr>
+            <w:proofErr w:type="spellStart"/>
             <w:r>
               <w:rPr>
                 <w:sz w:val="22"/>
                 <w:szCs w:val="22"/>
               </w:rPr>
-              <w:t>PwMS ( n = 147)</w:t>
+              <w:t>PwMS</w:t>
+            </w:r>
+            <w:proofErr w:type="spellEnd"/>
+            <w:r>
+              <w:rPr>
+                <w:sz w:val="22"/>
+                <w:szCs w:val="22"/>
+              </w:rPr>
+              <w:t xml:space="preserve"> ( n = 147)</w:t>
             </w:r>
           </w:p>
         </w:tc>
@@ -9099,7 +9246,15 @@
         <w:fldChar w:fldCharType="end"/>
       </w:r>
       <w:r>
-        <w:t>. Participans clinical, demographic and cognitive characteristics</w:t>
+        <w:t xml:space="preserve">. </w:t>
+      </w:r>
+      <w:proofErr w:type="spellStart"/>
+      <w:r>
+        <w:t>Participans</w:t>
+      </w:r>
+      <w:proofErr w:type="spellEnd"/>
+      <w:r>
+        <w:t xml:space="preserve"> clinical, demographic and cognitive characteristics</w:t>
       </w:r>
       <w:bookmarkEnd w:id="25"/>
     </w:p>
@@ -9121,8 +9276,8 @@
                       <w:iCs w:val="0"/>
                     </w:rPr>
                   </w:pPr>
-                  <w:bookmarkStart w:id="26" w:name="_Ref135558121"/>
-                  <w:bookmarkStart w:id="27" w:name="_Ref135558127"/>
+                  <w:bookmarkStart w:id="26" w:name="_Ref135558127"/>
+                  <w:bookmarkStart w:id="27" w:name="_Ref135558121"/>
                   <w:bookmarkStart w:id="28" w:name="_Toc135560701"/>
                   <w:r>
                     <w:t xml:space="preserve">Fig </w:t>
@@ -9145,7 +9300,7 @@
                   <w:r>
                     <w:fldChar w:fldCharType="end"/>
                   </w:r>
-                  <w:bookmarkEnd w:id="27"/>
+                  <w:bookmarkEnd w:id="26"/>
                   <w:r>
                     <w:t xml:space="preserve">. Participants data </w:t>
                   </w:r>
@@ -9155,7 +9310,7 @@
                   <w:r>
                     <w:t>.</w:t>
                   </w:r>
-                  <w:bookmarkEnd w:id="26"/>
+                  <w:bookmarkEnd w:id="27"/>
                   <w:bookmarkEnd w:id="28"/>
                   <w:r>
                     <w:t xml:space="preserve"> </w:t>
@@ -9292,30 +9447,48 @@
     </w:p>
     <w:p>
       <w:r>
-        <w:t>As we have stated previously we have 3 matrices per subject. Although it is</w:t>
+        <w:t xml:space="preserve">As we have stated previously we have 3 matrices per subject. </w:t>
+      </w:r>
+      <w:r>
+        <w:t>Scanner</w:t>
+      </w:r>
+      <w:r>
+        <w:t xml:space="preserve"> data acquisition and preprocessing steps needed to obtain </w:t>
+      </w:r>
+      <w:r>
+        <w:t xml:space="preserve">these </w:t>
+      </w:r>
+      <w:r>
+        <w:t>matri</w:t>
+      </w:r>
+      <w:r>
+        <w:t>ces</w:t>
+      </w:r>
+      <w:r>
+        <w:t xml:space="preserve"> </w:t>
+      </w:r>
+      <w:r>
+        <w:t>are</w:t>
       </w:r>
       <w:r>
         <w:t xml:space="preserve"> beyond the scope of this work</w:t>
       </w:r>
       <w:r>
-        <w:t>,</w:t>
-      </w:r>
-      <w:r>
-        <w:t xml:space="preserve"> scanner data acquisition and preprocessing steps needed to obtain </w:t>
-      </w:r>
-      <w:r>
-        <w:t xml:space="preserve">these </w:t>
-      </w:r>
-      <w:r>
-        <w:t>matri</w:t>
-      </w:r>
-      <w:r>
-        <w:t>ces, it is important to note that these matrices still require some additional processing and verification..</w:t>
-      </w:r>
-    </w:p>
-    <w:p>
-      <w:r>
-        <w:t>During data acquisition, the brain was segmented into 76 regions of interest (ROIs), or nodes, leading to 76 x 76 matrices. However, preprocessing was conducted to ensure all matrices are symmetrical. Consequently, when we interpret these matrices as graphs, they will be recognized as undirected graphs, given that the connection from node i to node j is identical to that from j to i</w:t>
+        <w:t>, but</w:t>
+      </w:r>
+      <w:r>
+        <w:t xml:space="preserve"> it is important to note that these matrices still require some additional processing and verification.</w:t>
+      </w:r>
+    </w:p>
+    <w:p>
+      <w:r>
+        <w:t xml:space="preserve">During data acquisition, the brain was segmented into 76 regions of interest (ROIs), or nodes, leading to 76 x 76 matrices. </w:t>
+      </w:r>
+      <w:r>
+        <w:t>P</w:t>
+      </w:r>
+      <w:r>
+        <w:t>reprocessing was conducted to ensure all matrices are symmetrical. Consequently, when we interpret these matrices as graphs, they will be recognized as undirected graphs, given that the connection from node i to node j is identical to that from j to i</w:t>
       </w:r>
       <w:r>
         <w:t>. The main diagonal in matrices represents self-connections and will be removed if present.</w:t>
@@ -9403,13 +9576,13 @@
         <w:t>(</w:t>
       </w:r>
       <w:r>
-        <w:t>hence the name diffusion MR</w:t>
+        <w:t>hence the name diffusion MRI</w:t>
       </w:r>
       <w:r>
         <w:t>)</w:t>
       </w:r>
       <w:r>
-        <w:t xml:space="preserve">I. Diffusion of water molecules in the brain is anisotropic, </w:t>
+        <w:t xml:space="preserve">. Diffusion of water molecules in the brain is anisotropic, </w:t>
       </w:r>
       <w:r>
         <w:t>indicating that</w:t>
@@ -9421,7 +9594,15 @@
         <w:t>ion does not occur f</w:t>
       </w:r>
       <w:r>
-        <w:t>reely (and isotropically) but rather following pathways, running in parallel to the barriers imposed by brain structure. Fractional anisotropy (FA) quantifies how water diffusion is constraint in a given direction within a voxel.</w:t>
+        <w:t xml:space="preserve">reely (and </w:t>
+      </w:r>
+      <w:proofErr w:type="spellStart"/>
+      <w:r>
+        <w:t>isotropically</w:t>
+      </w:r>
+      <w:proofErr w:type="spellEnd"/>
+      <w:r>
+        <w:t>) but rather following pathways, running in parallel to the barriers imposed by brain structure. Fractional anisotropy (FA) quantifies how water diffusion is constraint in a given direction within a voxel.</w:t>
       </w:r>
     </w:p>
     <w:p>
@@ -9443,19 +9624,11 @@
         </w:rPr>
         <w:t>(</w:t>
       </w:r>
-      <w:proofErr w:type="spellStart"/>
-      <w:r>
-        <w:rPr>
-          <w:rFonts w:ascii="Arial" w:hAnsi="Arial" w:cs="Arial"/>
-        </w:rPr>
-        <w:t>Fornito</w:t>
-      </w:r>
-      <w:proofErr w:type="spellEnd"/>
-      <w:r>
-        <w:rPr>
-          <w:rFonts w:ascii="Arial" w:hAnsi="Arial" w:cs="Arial"/>
-        </w:rPr>
-        <w:t xml:space="preserve">, </w:t>
+      <w:r>
+        <w:rPr>
+          <w:rFonts w:ascii="Arial" w:hAnsi="Arial" w:cs="Arial"/>
+        </w:rPr>
+        <w:t xml:space="preserve">Fornito, </w:t>
       </w:r>
       <w:r>
         <w:rPr>
@@ -9519,12 +9692,15 @@
         <w:t>11 out of 18</w:t>
       </w:r>
       <w:r>
-        <w:t xml:space="preserve"> healthy subjects (HS), they should be retained.</w:t>
-      </w:r>
-    </w:p>
-    <w:p>
-      <w:r>
-        <w:t>The preprocessing steps (prior to this one) proved to be precises, as no changes were observed.</w:t>
+        <w:t xml:space="preserve"> HS, they should be retained.</w:t>
+      </w:r>
+    </w:p>
+    <w:p>
+      <w:r>
+        <w:t>The preprocessing steps proved to be precise, as no changes were observed</w:t>
+      </w:r>
+      <w:r>
+        <w:t xml:space="preserve"> after applying this condition.</w:t>
       </w:r>
     </w:p>
     <w:p>
@@ -9560,23 +9736,27 @@
           <w:rPr>
             <w:rStyle w:val="Hipervnculo"/>
           </w:rPr>
-          <w:t>sectio</w:t>
-        </w:r>
-        <w:r>
-          <w:rPr>
-            <w:rStyle w:val="Hipervnculo"/>
-          </w:rPr>
-          <w:t>n</w:t>
-        </w:r>
-        <w:r>
-          <w:rPr>
-            <w:rStyle w:val="Hipervnculo"/>
-          </w:rPr>
-          <w:t xml:space="preserve"> 3.3.</w:t>
+          <w:t>section 3.3.</w:t>
         </w:r>
       </w:hyperlink>
       <w:r>
-        <w:t>). I decided not to impute any value to remove these outliers. I considered that this values are likely to represent weak structural connections, thus any imputation will not greatly affect the overall data. Furthermore, as we applying graph measures to our matrices/graphs, these values will not pose any numerical problems.</w:t>
+        <w:t xml:space="preserve">). I decided </w:t>
+      </w:r>
+      <w:r>
+        <w:rPr>
+          <w:i/>
+          <w:iCs/>
+        </w:rPr>
+        <w:t>not to impute</w:t>
+      </w:r>
+      <w:r>
+        <w:t xml:space="preserve"> any value to remove these outliers. I considered that this values are likely to represent weak structural connections, thus any imputation will not greatly affect the overall data. Furthermore, as we</w:t>
+      </w:r>
+      <w:r>
+        <w:t xml:space="preserve"> are</w:t>
+      </w:r>
+      <w:r>
+        <w:t xml:space="preserve"> applying graph measures to our matrices/graphs, these values will not pose any numerical problems.</w:t>
       </w:r>
     </w:p>
     <w:p/>
@@ -9686,13 +9866,13 @@
       <w:pPr>
         <w:pStyle w:val="Ttulo2"/>
       </w:pPr>
-      <w:bookmarkStart w:id="33" w:name="_Toc135507195"/>
-      <w:bookmarkStart w:id="34" w:name="_Age_and_sex"/>
+      <w:bookmarkStart w:id="33" w:name="_Age_and_sex"/>
+      <w:bookmarkStart w:id="34" w:name="_Toc135507195"/>
+      <w:bookmarkEnd w:id="33"/>
+      <w:r>
+        <w:t>Age and sex correction</w:t>
+      </w:r>
       <w:bookmarkEnd w:id="34"/>
-      <w:r>
-        <w:t>Age and sex correction</w:t>
-      </w:r>
-      <w:bookmarkEnd w:id="33"/>
     </w:p>
     <w:p>
       <w:r>
@@ -10441,8 +10621,8 @@
       <w:pPr>
         <w:pStyle w:val="Descripcin"/>
       </w:pPr>
-      <w:bookmarkStart w:id="35" w:name="_Ref135557421"/>
-      <w:bookmarkStart w:id="36" w:name="_Ref135557431"/>
+      <w:bookmarkStart w:id="35" w:name="_Ref135557431"/>
+      <w:bookmarkStart w:id="36" w:name="_Ref135557421"/>
       <w:bookmarkStart w:id="37" w:name="_Toc135560702"/>
       <w:r>
         <w:t xml:space="preserve">Fig </w:t>
@@ -10465,14 +10645,14 @@
       <w:r>
         <w:fldChar w:fldCharType="end"/>
       </w:r>
+      <w:bookmarkEnd w:id="35"/>
+      <w:r>
+        <w:t>. Weights distribution, before and after sex and age correction</w:t>
+      </w:r>
+      <w:r>
+        <w:t>.</w:t>
+      </w:r>
       <w:bookmarkEnd w:id="36"/>
-      <w:r>
-        <w:t>. Weights distribution, before and after sex and age correction</w:t>
-      </w:r>
-      <w:r>
-        <w:t>.</w:t>
-      </w:r>
-      <w:bookmarkEnd w:id="35"/>
       <w:bookmarkEnd w:id="37"/>
     </w:p>
     <w:p>
@@ -10480,7 +10660,15 @@
         <w:pStyle w:val="tablagrafica"/>
       </w:pPr>
       <w:r>
-        <w:t xml:space="preserve">Differences are specially </w:t>
+        <w:t xml:space="preserve">Differences are </w:t>
+      </w:r>
+      <w:proofErr w:type="spellStart"/>
+      <w:r>
+        <w:t>specially</w:t>
+      </w:r>
+      <w:proofErr w:type="spellEnd"/>
+      <w:r>
+        <w:t xml:space="preserve"> </w:t>
       </w:r>
       <w:r>
         <w:t>noticeable</w:t>
@@ -10845,6 +11033,555 @@
         <w:t>Graphs</w:t>
       </w:r>
     </w:p>
+    <w:p>
+      <w:pPr>
+        <w:pStyle w:val="Ttulo3"/>
+      </w:pPr>
+      <w:r>
+        <w:t xml:space="preserve"> SVD normalization</w:t>
+      </w:r>
+    </w:p>
+    <w:p>
+      <w:r>
+        <w:t xml:space="preserve">In order to integrate different layers in one single multi-layer network, it is necessary to correct differences in link weight across layers. </w:t>
+      </w:r>
+      <w:r>
+        <w:t xml:space="preserve">According to </w:t>
+      </w:r>
+      <w:r>
+        <w:fldChar w:fldCharType="begin"/>
+      </w:r>
+      <w:r>
+        <w:instrText xml:space="preserve"> ADDIN ZOTERO_ITEM CSL_CITATION {"citationID":"fP6z8RVe","properties":{"formattedCitation":"(Mandke et al. 2018)","plainCitation":"(Mandke et al. 2018)","noteIndex":0},"citationItems":[{"id":312,"uris":["http://zotero.org/users/11043643/items/J3622YNY"],"itemData":{"id":312,"type":"article-journal","abstract":"There is an increasing awareness of the advantages of multi-modal neuroimaging. Networks obtained from different modalities are usually treated in isolation, which is however contradictory to accumulating evidence that these networks show non-trivial interdependencies. Even networks obtained from a single modality, such as frequency-band specific functional networks measured from magnetoencephalography (MEG) are often treated independently. Here, we discuss how a multilayer network framework allows for integration of multiple networks into a single network description and how graph metrics can be applied to quantify multilayer network organisation for group comparison. We analyse how well-known biases for single layer networks, such as effects of group differences in link density and/or average connectivity, influence multilayer networks, and we compare four schemes that aim to correct for such biases: the minimum spanning tree (MST), effective graph resistance cost minimisation, efficiency cost optimisation (ECO) and a normalisation scheme based on singular value decomposition (SVD). These schemes can be applied to the layers independently or to the multilayer network as a whole. For correction applied to whole multilayer networks, only the SVD showed sufficient bias correction. For correction applied to individual layers, three schemes (ECO, MST, SVD) could correct for biases. By using generative models as well as empirical MEG and functional magnetic resonance imaging (fMRI) data, we further demonstrated that all schemes were sensitive to identify network topology when the original networks were perturbed. In conclusion, uncorrected multilayer network analysis leads to biases. These biases may differ between centres and studies and could consequently lead to unreproducible results in a similar manner as for single layer networks. We therefore recommend using correction schemes prior to multilayer network analysis for group comparisons.","container-title":"NeuroImage","DOI":"10.1016/j.neuroimage.2017.11.016","ISSN":"1053-8119","journalAbbreviation":"NeuroImage","language":"en","page":"371-384","source":"ScienceDirect","title":"Comparing multilayer brain networks between groups: Introducing graph metrics and recommendations","title-short":"Comparing multilayer brain networks between groups","volume":"166","author":[{"family":"Mandke","given":"Kanad"},{"family":"Meier","given":"Jil"},{"family":"Brookes","given":"Matthew J."},{"family":"O'Dea","given":"Reuben D."},{"family":"Van Mieghem","given":"Piet"},{"family":"Stam","given":"Cornelis J."},{"family":"Hillebrand","given":"Arjan"},{"family":"Tewarie","given":"Prejaas"}],"issued":{"date-parts":[["2018",2,1]]}}}],"schema":"https://github.com/citation-style-language/schema/raw/master/csl-citation.json"} </w:instrText>
+      </w:r>
+      <w:r>
+        <w:fldChar w:fldCharType="separate"/>
+      </w:r>
+      <w:r>
+        <w:rPr>
+          <w:rFonts w:ascii="Arial" w:hAnsi="Arial" w:cs="Arial"/>
+        </w:rPr>
+        <w:t>(Mandke et al. 2018)</w:t>
+      </w:r>
+      <w:r>
+        <w:fldChar w:fldCharType="end"/>
+      </w:r>
+      <w:r>
+        <w:t xml:space="preserve"> </w:t>
+      </w:r>
+      <w:r>
+        <w:t>uncorrected weights could introduce biases, and thus, it is advisable to apply a form of correction before conducting multilayer analysis</w:t>
+      </w:r>
+    </w:p>
+    <w:p>
+      <w:r>
+        <w:lastRenderedPageBreak/>
+        <w:t xml:space="preserve">We've utilized the Singular Value Decomposition (SVD) technique for weight adjustment, as recommended by </w:t>
+      </w:r>
+      <w:r>
+        <w:fldChar w:fldCharType="begin"/>
+      </w:r>
+      <w:r>
+        <w:instrText xml:space="preserve"> ADDIN ZOTERO_ITEM CSL_CITATION {"citationID":"HVglr1Nc","properties":{"formattedCitation":"(Mandke et al. 2018)","plainCitation":"(Mandke et al. 2018)","noteIndex":0},"citationItems":[{"id":312,"uris":["http://zotero.org/users/11043643/items/J3622YNY"],"itemData":{"id":312,"type":"article-journal","abstract":"There is an increasing awareness of the advantages of multi-modal neuroimaging. Networks obtained from different modalities are usually treated in isolation, which is however contradictory to accumulating evidence that these networks show non-trivial interdependencies. Even networks obtained from a single modality, such as frequency-band specific functional networks measured from magnetoencephalography (MEG) are often treated independently. Here, we discuss how a multilayer network framework allows for integration of multiple networks into a single network description and how graph metrics can be applied to quantify multilayer network organisation for group comparison. We analyse how well-known biases for single layer networks, such as effects of group differences in link density and/or average connectivity, influence multilayer networks, and we compare four schemes that aim to correct for such biases: the minimum spanning tree (MST), effective graph resistance cost minimisation, efficiency cost optimisation (ECO) and a normalisation scheme based on singular value decomposition (SVD). These schemes can be applied to the layers independently or to the multilayer network as a whole. For correction applied to whole multilayer networks, only the SVD showed sufficient bias correction. For correction applied to individual layers, three schemes (ECO, MST, SVD) could correct for biases. By using generative models as well as empirical MEG and functional magnetic resonance imaging (fMRI) data, we further demonstrated that all schemes were sensitive to identify network topology when the original networks were perturbed. In conclusion, uncorrected multilayer network analysis leads to biases. These biases may differ between centres and studies and could consequently lead to unreproducible results in a similar manner as for single layer networks. We therefore recommend using correction schemes prior to multilayer network analysis for group comparisons.","container-title":"NeuroImage","DOI":"10.1016/j.neuroimage.2017.11.016","ISSN":"1053-8119","journalAbbreviation":"NeuroImage","language":"en","page":"371-384","source":"ScienceDirect","title":"Comparing multilayer brain networks between groups: Introducing graph metrics and recommendations","title-short":"Comparing multilayer brain networks between groups","volume":"166","author":[{"family":"Mandke","given":"Kanad"},{"family":"Meier","given":"Jil"},{"family":"Brookes","given":"Matthew J."},{"family":"O'Dea","given":"Reuben D."},{"family":"Van Mieghem","given":"Piet"},{"family":"Stam","given":"Cornelis J."},{"family":"Hillebrand","given":"Arjan"},{"family":"Tewarie","given":"Prejaas"}],"issued":{"date-parts":[["2018",2,1]]}}}],"schema":"https://github.com/citation-style-language/schema/raw/master/csl-citation.json"} </w:instrText>
+      </w:r>
+      <w:r>
+        <w:fldChar w:fldCharType="separate"/>
+      </w:r>
+      <w:r>
+        <w:rPr>
+          <w:rFonts w:ascii="Arial" w:hAnsi="Arial" w:cs="Arial"/>
+        </w:rPr>
+        <w:t>(Mandke et al. 2018)</w:t>
+      </w:r>
+      <w:r>
+        <w:fldChar w:fldCharType="end"/>
+      </w:r>
+      <w:r>
+        <w:t xml:space="preserve"> </w:t>
+      </w:r>
+      <w:r>
+        <w:t>and also utilized by</w:t>
+      </w:r>
+      <w:r>
+        <w:t xml:space="preserve"> </w:t>
+      </w:r>
+      <w:r>
+        <w:fldChar w:fldCharType="begin"/>
+      </w:r>
+      <w:r>
+        <w:instrText xml:space="preserve"> ADDIN ZOTERO_ITEM CSL_CITATION {"citationID":"OYDSu9Em","properties":{"formattedCitation":"(Pontillo et al. 2022)","plainCitation":"(Pontillo et al. 2022)","noteIndex":0},"citationItems":[{"id":280,"uris":["http://zotero.org/users/11043643/items/LLZNKPU5"],"itemData":{"id":280,"type":"article","abstract":"Disruptions to brain networks, measured using either structural (sMRI), diffusion (dMRI), or resting-state functional (rs-fMRI) MRI, have been shown in people with multiple sclerosis (PwMS), highlighting the importance of damage to regions in the core of the connectome. Here, using a multilayer network approach, we aimed to integrate these three modalities to portray an enriched representation of the brain’s core-periphery organization and explore its alterations in PwMS.\nIn this retrospective cross-sectional study, 1048 PwMS (695F, mean±SD age: 43.3±11.4yr), and 436 healthy controls (250F, mean±SD age: 38.3±11.8yr) with complete multimodal brain MRI acquisitions were selected from 13 European centres within the MAGNIMS network. Clinical variables included the Expanded Disability Status Scale (EDSS) and the Symbol Digit Modalities Test (SDMT), measuring physical disability and cognition, respectively. SMRI, dMRI, and rs-fMRI data were parcellated into 100 cortical (Schaefer atlas) and 14 subcortical (FSL-FIRST) regions to obtain networks of morphological covariance, structural connectivity, and functional connectivity, respectively. Following statistical harmonization and preprocessing, connectivity matrices were merged in a multiplex, from which regional coreness, defined as the probability of a node being part of the multiplex core, and coreness disruption index (κ), quantifying the global weakening of the core-periphery structure, were computed.\nThe associations of regional coreness and κ with disease status (PwMS versus healthy controls), clinical phenotype, and physical (EDSS) and cognitive (SDMT z-scores) disability were tested with permutation testing, one-way ANOVA, and Spearman and Pearson correlation, respectively. We used random forest permutation feature importance to assess the relative weights of κ in the multiplex and single-layer domains, in addition to conventional MRI measures (brain and lesion volumes), for the prediction of disease status, level of physical disability (EDSS≥4 vs EDSS&lt;4), and cognitive impairment (SDMT z-score&lt;-1.5).\nPwMS showed widespread deviations in regional coreness compared to healthy controls, with a prominent decrease in the thalami (Hedges’ g&gt;0.90). At the global level, PwMS showed significant disruption of the multiplex core-periphery organization (κ=-0.19, Hedges’ g=0.61, p&lt;0.001), correlating with clinical phenotype (F=5.42, p=0.001), EDSS (rho=-0.08, p=0.01) and SDMT (r=0.19, p&lt;0.0001). Multiplex κ was the only connectomic measure adding to conventional MRI for the prediction of disease status and cognitive impairment, while physical disability depended also on single-layer contributions.\nWe show that multilayer networks represent a biologically and clinically meaningful framework to model multimodal MRI data, with disruption of the core-periphery structure emerging as a potential novel biomarker for disease severity and cognitive impairment in multiple sclerosis.","DOI":"10.1101/2022.12.17.22283623","language":"en","license":"© 2022, Posted by Cold Spring Harbor Laboratory. The copyright holder for this pre-print is the author. All rights reserved. The material may not be redistributed, re-used or adapted without the author's permission.","note":"page: 2022.12.17.22283623","publisher":"medRxiv","source":"medRxiv","title":"More than the sum of its parts: disrupted core-periphery of multiplex networks in multiple sclerosis","title-short":"More than the sum of its parts","URL":"https://www.medrxiv.org/content/10.1101/2022.12.17.22283623v1","author":[{"family":"Pontillo","given":"Giuseppe"},{"family":"Prados","given":"Ferran"},{"family":"Wink","given":"Alle Meije"},{"family":"Kanber","given":"Baris"},{"family":"Bisecco","given":"Alvino"},{"family":"Broeders","given":"Tommy A. A."},{"family":"Brunetti","given":"Arturo"},{"family":"Cagol","given":"Alessandro"},{"family":"Calabrese","given":"Massimiliano"},{"family":"Castellaro","given":"Marco"},{"family":"Cocozza","given":"Sirio"},{"family":"Colato","given":"Elisa"},{"family":"Collorone","given":"Sara"},{"family":"Cortese","given":"Rosa"},{"family":"Stefano","given":"Nicola De"},{"family":"Douw","given":"Linda"},{"family":"Enzinger","given":"Christian"},{"family":"Filippi","given":"Massimo"},{"family":"Foster","given":"Michael A."},{"family":"Gallo","given":"Antonio"},{"family":"Gonzalez-Escamilla","given":"Gabriel"},{"family":"Granziera","given":"Cristina"},{"family":"Groppa","given":"Sergiu"},{"family":"Harbo","given":"Hanne F."},{"family":"Høgestøl","given":"Einar A."},{"family":"Llufriu","given":"Sara"},{"family":"Lorenzini","given":"Luigi"},{"family":"Martinez-Heras","given":"Eloy"},{"family":"Messina","given":"Silvia"},{"family":"Moccia","given":"Marcello"},{"family":"Nygaard","given":"Gro O."},{"family":"Palace","given":"Jacqueline"},{"family":"Petracca","given":"Maria"},{"family":"Pinter","given":"Daniela"},{"family":"Rocca","given":"Maria A."},{"family":"Strijbis","given":"Eva"},{"family":"Toosy","given":"Ahmed"},{"family":"Valsasina","given":"Paola"},{"family":"Vrenken","given":"Hugo"},{"family":"Ciccarelli","given":"Olga"},{"family":"Cole","given":"James H."},{"family":"Schoonheim","given":"Menno M."},{"family":"Barkhof","given":"Frederik"},{"family":"Group","given":"the MAGNIMS","dropping-particle":"study"}],"accessed":{"date-parts":[["2023",3,13]]},"issued":{"date-parts":[["2022",12,18]]}}}],"schema":"https://github.com/citation-style-language/schema/raw/master/csl-citation.json"} </w:instrText>
+      </w:r>
+      <w:r>
+        <w:fldChar w:fldCharType="separate"/>
+      </w:r>
+      <w:r>
+        <w:rPr>
+          <w:rFonts w:ascii="Arial" w:hAnsi="Arial" w:cs="Arial"/>
+        </w:rPr>
+        <w:t>(Pontillo et al. 2022)</w:t>
+      </w:r>
+      <w:r>
+        <w:fldChar w:fldCharType="end"/>
+      </w:r>
+      <w:r>
+        <w:t xml:space="preserve">. </w:t>
+      </w:r>
+      <w:r>
+        <w:t>If our adjacency matrix is represented as A, SVD can be applied in the following man</w:t>
+      </w:r>
+      <w:r>
+        <w:t>ner:</w:t>
+      </w:r>
+    </w:p>
+    <w:tbl>
+      <w:tblPr>
+        <w:tblStyle w:val="Tablaconcuadrcula"/>
+        <w:tblW w:w="0" w:type="auto"/>
+        <w:tblBorders>
+          <w:top w:val="none" w:sz="0" w:space="0" w:color="auto"/>
+          <w:left w:val="none" w:sz="0" w:space="0" w:color="auto"/>
+          <w:bottom w:val="none" w:sz="0" w:space="0" w:color="auto"/>
+          <w:right w:val="none" w:sz="0" w:space="0" w:color="auto"/>
+          <w:insideV w:val="none" w:sz="0" w:space="0" w:color="auto"/>
+        </w:tblBorders>
+        <w:tblLook w:val="04A0" w:firstRow="1" w:lastRow="0" w:firstColumn="1" w:lastColumn="0" w:noHBand="0" w:noVBand="1"/>
+      </w:tblPr>
+      <w:tblGrid>
+        <w:gridCol w:w="959"/>
+        <w:gridCol w:w="5953"/>
+        <w:gridCol w:w="1732"/>
+      </w:tblGrid>
+      <w:tr>
+        <w:tc>
+          <w:tcPr>
+            <w:tcW w:w="959" w:type="dxa"/>
+          </w:tcPr>
+          <w:p>
+            <w:pPr>
+              <w:jc w:val="center"/>
+            </w:pPr>
+          </w:p>
+        </w:tc>
+        <w:tc>
+          <w:tcPr>
+            <w:tcW w:w="5953" w:type="dxa"/>
+          </w:tcPr>
+          <w:p>
+            <m:oMathPara>
+              <m:oMath>
+                <m:r>
+                  <w:rPr>
+                    <w:rFonts w:ascii="Cambria Math" w:hAnsi="Cambria Math"/>
+                  </w:rPr>
+                  <m:t>A=U</m:t>
+                </m:r>
+                <m:r>
+                  <m:rPr>
+                    <m:sty m:val="p"/>
+                  </m:rPr>
+                  <w:rPr>
+                    <w:rFonts w:ascii="Cambria Math" w:hAnsi="Cambria Math"/>
+                  </w:rPr>
+                  <m:t>Λ</m:t>
+                </m:r>
+                <m:sSup>
+                  <m:sSupPr>
+                    <m:ctrlPr>
+                      <w:rPr>
+                        <w:rFonts w:ascii="Cambria Math" w:hAnsi="Cambria Math"/>
+                        <w:i/>
+                      </w:rPr>
+                    </m:ctrlPr>
+                  </m:sSupPr>
+                  <m:e>
+                    <m:r>
+                      <w:rPr>
+                        <w:rFonts w:ascii="Cambria Math" w:hAnsi="Cambria Math"/>
+                      </w:rPr>
+                      <m:t>V</m:t>
+                    </m:r>
+                  </m:e>
+                  <m:sup>
+                    <m:r>
+                      <w:rPr>
+                        <w:rFonts w:ascii="Cambria Math" w:hAnsi="Cambria Math"/>
+                      </w:rPr>
+                      <m:t>T</m:t>
+                    </m:r>
+                  </m:sup>
+                </m:sSup>
+              </m:oMath>
+            </m:oMathPara>
+          </w:p>
+          <w:p>
+            <w:pPr>
+              <w:jc w:val="center"/>
+            </w:pPr>
+          </w:p>
+        </w:tc>
+        <w:tc>
+          <w:tcPr>
+            <w:tcW w:w="1732" w:type="dxa"/>
+          </w:tcPr>
+          <w:p>
+            <w:pPr>
+              <w:pStyle w:val="Descripcin"/>
+              <w:jc w:val="center"/>
+            </w:pPr>
+            <w:r>
+              <w:t xml:space="preserve">( </w:t>
+            </w:r>
+            <w:r>
+              <w:fldChar w:fldCharType="begin"/>
+            </w:r>
+            <w:r>
+              <w:instrText xml:space="preserve"> SEQ ( \* ARABIC </w:instrText>
+            </w:r>
+            <w:r>
+              <w:fldChar w:fldCharType="separate"/>
+            </w:r>
+            <w:r>
+              <w:rPr>
+                <w:noProof/>
+              </w:rPr>
+              <w:t>4</w:t>
+            </w:r>
+            <w:r>
+              <w:fldChar w:fldCharType="end"/>
+            </w:r>
+            <w:r>
+              <w:t>)</w:t>
+            </w:r>
+          </w:p>
+        </w:tc>
+      </w:tr>
+    </w:tbl>
+    <w:p/>
+    <w:p>
+      <w:r>
+        <w:t>"In this formula, U and V hold the left and right singular vectors respectively, and Λ represents the singular values of A. For link weight correction, we implement rescaling using the largest singular value λ</w:t>
+      </w:r>
+      <w:r>
+        <w:rPr>
+          <w:vertAlign w:val="subscript"/>
+        </w:rPr>
+        <w:t>1</w:t>
+      </w:r>
+      <w:r>
+        <w:t>. Hence, the rescaled matrix is given by</w:t>
+      </w:r>
+    </w:p>
+    <w:tbl>
+      <w:tblPr>
+        <w:tblStyle w:val="Tablaconcuadrcula"/>
+        <w:tblW w:w="0" w:type="auto"/>
+        <w:tblBorders>
+          <w:top w:val="none" w:sz="0" w:space="0" w:color="auto"/>
+          <w:left w:val="none" w:sz="0" w:space="0" w:color="auto"/>
+          <w:bottom w:val="none" w:sz="0" w:space="0" w:color="auto"/>
+          <w:right w:val="none" w:sz="0" w:space="0" w:color="auto"/>
+          <w:insideV w:val="none" w:sz="0" w:space="0" w:color="auto"/>
+        </w:tblBorders>
+        <w:tblLook w:val="04A0" w:firstRow="1" w:lastRow="0" w:firstColumn="1" w:lastColumn="0" w:noHBand="0" w:noVBand="1"/>
+      </w:tblPr>
+      <w:tblGrid>
+        <w:gridCol w:w="959"/>
+        <w:gridCol w:w="5953"/>
+        <w:gridCol w:w="1732"/>
+      </w:tblGrid>
+      <w:tr>
+        <w:tc>
+          <w:tcPr>
+            <w:tcW w:w="959" w:type="dxa"/>
+          </w:tcPr>
+          <w:p>
+            <w:pPr>
+              <w:jc w:val="center"/>
+            </w:pPr>
+          </w:p>
+        </w:tc>
+        <w:tc>
+          <w:tcPr>
+            <w:tcW w:w="5953" w:type="dxa"/>
+          </w:tcPr>
+          <w:p>
+            <m:oMathPara>
+              <m:oMath>
+                <m:acc>
+                  <m:accPr>
+                    <m:chr m:val="̃"/>
+                    <m:ctrlPr>
+                      <w:rPr>
+                        <w:rFonts w:ascii="Cambria Math" w:hAnsi="Cambria Math"/>
+                        <w:i/>
+                      </w:rPr>
+                    </m:ctrlPr>
+                  </m:accPr>
+                  <m:e>
+                    <m:r>
+                      <w:rPr>
+                        <w:rFonts w:ascii="Cambria Math" w:hAnsi="Cambria Math"/>
+                      </w:rPr>
+                      <m:t>A</m:t>
+                    </m:r>
+                  </m:e>
+                </m:acc>
+                <m:r>
+                  <w:rPr>
+                    <w:rFonts w:ascii="Cambria Math" w:hAnsi="Cambria Math"/>
+                  </w:rPr>
+                  <m:t>=U</m:t>
+                </m:r>
+                <m:d>
+                  <m:dPr>
+                    <m:ctrlPr>
+                      <w:rPr>
+                        <w:rFonts w:ascii="Cambria Math" w:hAnsi="Cambria Math"/>
+                      </w:rPr>
+                    </m:ctrlPr>
+                  </m:dPr>
+                  <m:e>
+                    <m:f>
+                      <m:fPr>
+                        <m:ctrlPr>
+                          <w:rPr>
+                            <w:rFonts w:ascii="Cambria Math" w:hAnsi="Cambria Math"/>
+                          </w:rPr>
+                        </m:ctrlPr>
+                      </m:fPr>
+                      <m:num>
+                        <m:r>
+                          <m:rPr>
+                            <m:sty m:val="p"/>
+                          </m:rPr>
+                          <w:rPr>
+                            <w:rFonts w:ascii="Cambria Math" w:hAnsi="Cambria Math"/>
+                          </w:rPr>
+                          <m:t>10</m:t>
+                        </m:r>
+                      </m:num>
+                      <m:den>
+                        <m:sSub>
+                          <m:sSubPr>
+                            <m:ctrlPr>
+                              <w:rPr>
+                                <w:rFonts w:ascii="Cambria Math" w:hAnsi="Cambria Math"/>
+                              </w:rPr>
+                            </m:ctrlPr>
+                          </m:sSubPr>
+                          <m:e>
+                            <m:r>
+                              <m:rPr>
+                                <m:sty m:val="p"/>
+                              </m:rPr>
+                              <w:rPr>
+                                <w:rFonts w:ascii="Cambria Math" w:hAnsi="Cambria Math"/>
+                              </w:rPr>
+                              <m:t>λ</m:t>
+                            </m:r>
+                          </m:e>
+                          <m:sub>
+                            <m:r>
+                              <m:rPr>
+                                <m:sty m:val="p"/>
+                              </m:rPr>
+                              <w:rPr>
+                                <w:rFonts w:ascii="Cambria Math" w:hAnsi="Cambria Math"/>
+                              </w:rPr>
+                              <m:t>1</m:t>
+                            </m:r>
+                          </m:sub>
+                        </m:sSub>
+                      </m:den>
+                    </m:f>
+                    <m:r>
+                      <m:rPr>
+                        <m:sty m:val="p"/>
+                      </m:rPr>
+                      <w:rPr>
+                        <w:rFonts w:ascii="Cambria Math" w:hAnsi="Cambria Math"/>
+                      </w:rPr>
+                      <m:t>Λ</m:t>
+                    </m:r>
+                  </m:e>
+                </m:d>
+                <m:sSup>
+                  <m:sSupPr>
+                    <m:ctrlPr>
+                      <w:rPr>
+                        <w:rFonts w:ascii="Cambria Math" w:hAnsi="Cambria Math"/>
+                        <w:i/>
+                      </w:rPr>
+                    </m:ctrlPr>
+                  </m:sSupPr>
+                  <m:e>
+                    <m:r>
+                      <w:rPr>
+                        <w:rFonts w:ascii="Cambria Math" w:hAnsi="Cambria Math"/>
+                      </w:rPr>
+                      <m:t>V</m:t>
+                    </m:r>
+                  </m:e>
+                  <m:sup>
+                    <m:r>
+                      <w:rPr>
+                        <w:rFonts w:ascii="Cambria Math" w:hAnsi="Cambria Math"/>
+                      </w:rPr>
+                      <m:t>T</m:t>
+                    </m:r>
+                  </m:sup>
+                </m:sSup>
+              </m:oMath>
+            </m:oMathPara>
+          </w:p>
+          <w:p>
+            <w:pPr>
+              <w:keepNext/>
+              <w:jc w:val="center"/>
+            </w:pPr>
+          </w:p>
+        </w:tc>
+        <w:tc>
+          <w:tcPr>
+            <w:tcW w:w="1732" w:type="dxa"/>
+          </w:tcPr>
+          <w:p>
+            <w:pPr>
+              <w:pStyle w:val="Descripcin"/>
+              <w:jc w:val="center"/>
+            </w:pPr>
+            <w:r>
+              <w:t xml:space="preserve">( </w:t>
+            </w:r>
+            <w:r>
+              <w:fldChar w:fldCharType="begin"/>
+            </w:r>
+            <w:r>
+              <w:instrText xml:space="preserve"> SEQ ( \* ARABIC </w:instrText>
+            </w:r>
+            <w:r>
+              <w:fldChar w:fldCharType="separate"/>
+            </w:r>
+            <w:r>
+              <w:rPr>
+                <w:noProof/>
+              </w:rPr>
+              <w:t>5</w:t>
+            </w:r>
+            <w:r>
+              <w:fldChar w:fldCharType="end"/>
+            </w:r>
+            <w:r>
+              <w:t>)</w:t>
+            </w:r>
+          </w:p>
+        </w:tc>
+      </w:tr>
+    </w:tbl>
+    <w:p/>
+    <w:p>
+      <w:r>
+        <w:t>A</w:t>
+      </w:r>
+      <w:r>
+        <w:t xml:space="preserve"> factor of 10</w:t>
+      </w:r>
+      <w:r>
+        <w:t xml:space="preserve"> is incorporated</w:t>
+      </w:r>
+      <w:r>
+        <w:t xml:space="preserve"> to ensure the range of values isn't too small and approximately varies between 0 and 1.</w:t>
+      </w:r>
+    </w:p>
+    <w:p>
+      <w:r>
+        <w:t>In the following figure we can observe the changes in matrices weights before and after applying this SVD “normalization”.</w:t>
+      </w:r>
+    </w:p>
+    <w:p>
+      <w:pPr>
+        <w:keepNext/>
+      </w:pPr>
+      <w:r>
+        <w:rPr>
+          <w:noProof/>
+          <w:lang w:val="es-ES"/>
+        </w:rPr>
+        <w:drawing>
+          <wp:inline distT="0" distB="0" distL="0" distR="0" wp14:anchorId="6EA4D30C" wp14:editId="1AFCDD6B">
+            <wp:extent cx="5400040" cy="3780155"/>
+            <wp:effectExtent l="0" t="0" r="0" b="0"/>
+            <wp:docPr id="1" name="0 Imagen" descr="all_hist_weights_SVD.png"/>
+            <wp:cNvGraphicFramePr>
+              <a:graphicFrameLocks xmlns:a="http://schemas.openxmlformats.org/drawingml/2006/main" noChangeAspect="1"/>
+            </wp:cNvGraphicFramePr>
+            <a:graphic xmlns:a="http://schemas.openxmlformats.org/drawingml/2006/main">
+              <a:graphicData uri="http://schemas.openxmlformats.org/drawingml/2006/picture">
+                <pic:pic xmlns:pic="http://schemas.openxmlformats.org/drawingml/2006/picture">
+                  <pic:nvPicPr>
+                    <pic:cNvPr id="0" name="all_hist_weights_SVD.png"/>
+                    <pic:cNvPicPr/>
+                  </pic:nvPicPr>
+                  <pic:blipFill>
+                    <a:blip r:embed="rId24" cstate="print"/>
+                    <a:stretch>
+                      <a:fillRect/>
+                    </a:stretch>
+                  </pic:blipFill>
+                  <pic:spPr>
+                    <a:xfrm>
+                      <a:off x="0" y="0"/>
+                      <a:ext cx="5400040" cy="3780155"/>
+                    </a:xfrm>
+                    <a:prstGeom prst="rect">
+                      <a:avLst/>
+                    </a:prstGeom>
+                  </pic:spPr>
+                </pic:pic>
+              </a:graphicData>
+            </a:graphic>
+          </wp:inline>
+        </w:drawing>
+      </w:r>
+    </w:p>
+    <w:p>
+      <w:pPr>
+        <w:pStyle w:val="Descripcin"/>
+      </w:pPr>
+      <w:r>
+        <w:t xml:space="preserve">Fig </w:t>
+      </w:r>
+      <w:r>
+        <w:fldChar w:fldCharType="begin"/>
+      </w:r>
+      <w:r>
+        <w:instrText xml:space="preserve"> SEQ Fig \* ARABIC </w:instrText>
+      </w:r>
+      <w:r>
+        <w:fldChar w:fldCharType="separate"/>
+      </w:r>
+      <w:r>
+        <w:rPr>
+          <w:noProof/>
+        </w:rPr>
+        <w:t>6</w:t>
+      </w:r>
+      <w:r>
+        <w:fldChar w:fldCharType="end"/>
+      </w:r>
+      <w:r>
+        <w:t>. Distribution of weights before and after SVD normalization</w:t>
+      </w:r>
+    </w:p>
+    <w:p>
+      <w:pPr>
+        <w:pStyle w:val="tablagrafica"/>
+      </w:pPr>
+      <w:r>
+        <w:t>We can see that the values have been compressed into a narrower range, although the overall shape remains roughly the same. It is also notable that in the GM connections, values can go up to 1.5.</w:t>
+      </w:r>
+    </w:p>
+    <w:p/>
     <w:p/>
     <w:p>
       <w:pPr>
@@ -10856,6 +11593,7 @@
       </w:pPr>
       <w:bookmarkStart w:id="41" w:name="_Toc135507196"/>
       <w:r>
+        <w:lastRenderedPageBreak/>
         <w:t>Results</w:t>
       </w:r>
       <w:bookmarkEnd w:id="41"/>
@@ -10884,7 +11622,6 @@
       </w:pPr>
       <w:bookmarkStart w:id="43" w:name="_Toc135507198"/>
       <w:r>
-        <w:lastRenderedPageBreak/>
         <w:t>Glossary</w:t>
       </w:r>
       <w:bookmarkEnd w:id="43"/>
@@ -11180,9 +11917,11 @@
             <w:tcW w:w="0" w:type="auto"/>
           </w:tcPr>
           <w:p>
+            <w:proofErr w:type="spellStart"/>
             <w:r>
               <w:t>PwMS</w:t>
             </w:r>
+            <w:proofErr w:type="spellEnd"/>
           </w:p>
         </w:tc>
       </w:tr>
@@ -11295,6 +12034,28 @@
           <w:p>
             <w:r>
               <w:t>SPMS</w:t>
+            </w:r>
+          </w:p>
+        </w:tc>
+      </w:tr>
+      <w:tr>
+        <w:tc>
+          <w:tcPr>
+            <w:tcW w:w="0" w:type="auto"/>
+          </w:tcPr>
+          <w:p>
+            <w:r>
+              <w:t>Singular vector decomposition</w:t>
+            </w:r>
+          </w:p>
+        </w:tc>
+        <w:tc>
+          <w:tcPr>
+            <w:tcW w:w="0" w:type="auto"/>
+          </w:tcPr>
+          <w:p>
+            <w:r>
+              <w:t>SVD</w:t>
             </w:r>
           </w:p>
         </w:tc>
@@ -11369,33 +12130,11 @@
       <w:r>
         <w:fldChar w:fldCharType="separate"/>
       </w:r>
-      <w:proofErr w:type="spellStart"/>
-      <w:r>
-        <w:rPr>
-          <w:rFonts w:ascii="Arial" w:hAnsi="Arial" w:cs="Arial"/>
-        </w:rPr>
-        <w:t>Barkhof</w:t>
-      </w:r>
-      <w:proofErr w:type="spellEnd"/>
-      <w:r>
-        <w:rPr>
-          <w:rFonts w:ascii="Arial" w:hAnsi="Arial" w:cs="Arial"/>
-        </w:rPr>
-        <w:t xml:space="preserve">, Frederik. 2002. “The </w:t>
-      </w:r>
-      <w:proofErr w:type="spellStart"/>
-      <w:r>
-        <w:rPr>
-          <w:rFonts w:ascii="Arial" w:hAnsi="Arial" w:cs="Arial"/>
-        </w:rPr>
-        <w:t>Clinico</w:t>
-      </w:r>
-      <w:proofErr w:type="spellEnd"/>
-      <w:r>
-        <w:rPr>
-          <w:rFonts w:ascii="Arial" w:hAnsi="Arial" w:cs="Arial"/>
-        </w:rPr>
-        <w:t xml:space="preserve">-Radiological Paradox in Multiple Sclerosis Revisited.” </w:t>
+      <w:r>
+        <w:rPr>
+          <w:rFonts w:ascii="Arial" w:hAnsi="Arial" w:cs="Arial"/>
+        </w:rPr>
+        <w:t xml:space="preserve">Barabási, Albert-László. 2016. </w:t>
       </w:r>
       <w:r>
         <w:rPr>
@@ -11403,13 +12142,13 @@
           <w:i/>
           <w:iCs/>
         </w:rPr>
-        <w:t>Current Opinion in Neurology</w:t>
-      </w:r>
-      <w:r>
-        <w:rPr>
-          <w:rFonts w:ascii="Arial" w:hAnsi="Arial" w:cs="Arial"/>
-        </w:rPr>
-        <w:t xml:space="preserve"> 15 (3): 239–45. https://doi.org/10.1097/00019052-200206000-00003.</w:t>
+        <w:t>Network Science</w:t>
+      </w:r>
+      <w:r>
+        <w:rPr>
+          <w:rFonts w:ascii="Arial" w:hAnsi="Arial" w:cs="Arial"/>
+        </w:rPr>
+        <w:t>. Cambridge University PRess. http://networksciencebook.com/.</w:t>
       </w:r>
     </w:p>
     <w:p>
@@ -11423,21 +12162,7 @@
         <w:rPr>
           <w:rFonts w:ascii="Arial" w:hAnsi="Arial" w:cs="Arial"/>
         </w:rPr>
-        <w:t xml:space="preserve">Bassett, Danielle S., and Olaf </w:t>
-      </w:r>
-      <w:proofErr w:type="spellStart"/>
-      <w:r>
-        <w:rPr>
-          <w:rFonts w:ascii="Arial" w:hAnsi="Arial" w:cs="Arial"/>
-        </w:rPr>
-        <w:t>Sporns</w:t>
-      </w:r>
-      <w:proofErr w:type="spellEnd"/>
-      <w:r>
-        <w:rPr>
-          <w:rFonts w:ascii="Arial" w:hAnsi="Arial" w:cs="Arial"/>
-        </w:rPr>
-        <w:t xml:space="preserve">. 2017. “Network Neuroscience.” </w:t>
+        <w:t xml:space="preserve">Barkhof, Frederik. 2002. “The Clinico-Radiological Paradox in Multiple Sclerosis Revisited.” </w:t>
       </w:r>
       <w:r>
         <w:rPr>
@@ -11445,13 +12170,13 @@
           <w:i/>
           <w:iCs/>
         </w:rPr>
-        <w:t>Nature Neuroscience</w:t>
-      </w:r>
-      <w:r>
-        <w:rPr>
-          <w:rFonts w:ascii="Arial" w:hAnsi="Arial" w:cs="Arial"/>
-        </w:rPr>
-        <w:t xml:space="preserve"> 20 (3): 353–64. https://doi.org/10.1038/nn.4502.</w:t>
+        <w:t>Current Opinion in Neurology</w:t>
+      </w:r>
+      <w:r>
+        <w:rPr>
+          <w:rFonts w:ascii="Arial" w:hAnsi="Arial" w:cs="Arial"/>
+        </w:rPr>
+        <w:t xml:space="preserve"> 15 (3): 239–45. https://doi.org/10.1097/00019052-200206000-00003.</w:t>
       </w:r>
     </w:p>
     <w:p>
@@ -11465,21 +12190,7 @@
         <w:rPr>
           <w:rFonts w:ascii="Arial" w:hAnsi="Arial" w:cs="Arial"/>
         </w:rPr>
-        <w:t xml:space="preserve">Battiston, Federico, Jeremy Guillon, Mario Chavez, Vito Latora, and Fabrizio De Vico </w:t>
-      </w:r>
-      <w:proofErr w:type="spellStart"/>
-      <w:r>
-        <w:rPr>
-          <w:rFonts w:ascii="Arial" w:hAnsi="Arial" w:cs="Arial"/>
-        </w:rPr>
-        <w:t>Fallani</w:t>
-      </w:r>
-      <w:proofErr w:type="spellEnd"/>
-      <w:r>
-        <w:rPr>
-          <w:rFonts w:ascii="Arial" w:hAnsi="Arial" w:cs="Arial"/>
-        </w:rPr>
-        <w:t xml:space="preserve">. 2018. “Multiplex Core–Periphery Organization of the Human Connectome.” </w:t>
+        <w:t xml:space="preserve">Bassett, Danielle S., and Olaf Sporns. 2017. “Network Neuroscience.” </w:t>
       </w:r>
       <w:r>
         <w:rPr>
@@ -11487,13 +12198,13 @@
           <w:i/>
           <w:iCs/>
         </w:rPr>
-        <w:t>Journal of The Royal Society Interface</w:t>
-      </w:r>
-      <w:r>
-        <w:rPr>
-          <w:rFonts w:ascii="Arial" w:hAnsi="Arial" w:cs="Arial"/>
-        </w:rPr>
-        <w:t xml:space="preserve"> 15 (146): 20180514. https://doi.org/10.1098/rsif.2018.0514.</w:t>
+        <w:t>Nature Neuroscience</w:t>
+      </w:r>
+      <w:r>
+        <w:rPr>
+          <w:rFonts w:ascii="Arial" w:hAnsi="Arial" w:cs="Arial"/>
+        </w:rPr>
+        <w:t xml:space="preserve"> 20 (3): 353–64. https://doi.org/10.1038/nn.4502.</w:t>
       </w:r>
     </w:p>
     <w:p>
@@ -11503,117 +12214,18 @@
           <w:rFonts w:ascii="Arial" w:hAnsi="Arial" w:cs="Arial"/>
         </w:rPr>
       </w:pPr>
-      <w:proofErr w:type="spellStart"/>
-      <w:r>
-        <w:rPr>
-          <w:rFonts w:ascii="Arial" w:hAnsi="Arial" w:cs="Arial"/>
-        </w:rPr>
-        <w:t>Behdenna</w:t>
-      </w:r>
-      <w:proofErr w:type="spellEnd"/>
-      <w:r>
-        <w:rPr>
-          <w:rFonts w:ascii="Arial" w:hAnsi="Arial" w:cs="Arial"/>
-        </w:rPr>
-        <w:t xml:space="preserve">, Abdelkader, Julien Haziza, Chloé-Agathe </w:t>
-      </w:r>
-      <w:proofErr w:type="spellStart"/>
-      <w:r>
-        <w:rPr>
-          <w:rFonts w:ascii="Arial" w:hAnsi="Arial" w:cs="Arial"/>
-        </w:rPr>
-        <w:t>Azencott</w:t>
-      </w:r>
-      <w:proofErr w:type="spellEnd"/>
-      <w:r>
-        <w:rPr>
-          <w:rFonts w:ascii="Arial" w:hAnsi="Arial" w:cs="Arial"/>
-        </w:rPr>
-        <w:t xml:space="preserve">, and </w:t>
-      </w:r>
-      <w:proofErr w:type="spellStart"/>
-      <w:r>
-        <w:rPr>
-          <w:rFonts w:ascii="Arial" w:hAnsi="Arial" w:cs="Arial"/>
-        </w:rPr>
-        <w:t>Akpéli</w:t>
-      </w:r>
-      <w:proofErr w:type="spellEnd"/>
-      <w:r>
-        <w:rPr>
-          <w:rFonts w:ascii="Arial" w:hAnsi="Arial" w:cs="Arial"/>
-        </w:rPr>
-        <w:t xml:space="preserve"> </w:t>
-      </w:r>
-      <w:proofErr w:type="spellStart"/>
-      <w:r>
-        <w:rPr>
-          <w:rFonts w:ascii="Arial" w:hAnsi="Arial" w:cs="Arial"/>
-        </w:rPr>
-        <w:t>Nordor</w:t>
-      </w:r>
-      <w:proofErr w:type="spellEnd"/>
-      <w:r>
-        <w:rPr>
-          <w:rFonts w:ascii="Arial" w:hAnsi="Arial" w:cs="Arial"/>
-        </w:rPr>
-        <w:t>. 2021. “</w:t>
-      </w:r>
-      <w:proofErr w:type="spellStart"/>
-      <w:r>
-        <w:rPr>
-          <w:rFonts w:ascii="Arial" w:hAnsi="Arial" w:cs="Arial"/>
-        </w:rPr>
-        <w:t>PyComBat</w:t>
-      </w:r>
-      <w:proofErr w:type="spellEnd"/>
-      <w:r>
-        <w:rPr>
-          <w:rFonts w:ascii="Arial" w:hAnsi="Arial" w:cs="Arial"/>
-        </w:rPr>
-        <w:t xml:space="preserve">, a Python Tool for Batch Effects Correction in High-Throughput Molecular Data Using Empirical Bayes Methods.” </w:t>
-      </w:r>
-      <w:proofErr w:type="spellStart"/>
-      <w:r>
-        <w:rPr>
-          <w:rFonts w:ascii="Arial" w:hAnsi="Arial" w:cs="Arial"/>
-        </w:rPr>
-        <w:t>bioRxiv</w:t>
-      </w:r>
-      <w:proofErr w:type="spellEnd"/>
-      <w:r>
-        <w:rPr>
-          <w:rFonts w:ascii="Arial" w:hAnsi="Arial" w:cs="Arial"/>
-        </w:rPr>
-        <w:t>. https://doi.org/10.1101/2020.03.17.995431.</w:t>
-      </w:r>
-    </w:p>
-    <w:p>
-      <w:pPr>
-        <w:pStyle w:val="Bibliografa"/>
-        <w:rPr>
-          <w:rFonts w:ascii="Arial" w:hAnsi="Arial" w:cs="Arial"/>
-        </w:rPr>
-      </w:pPr>
-      <w:r>
-        <w:rPr>
-          <w:rFonts w:ascii="Arial" w:hAnsi="Arial" w:cs="Arial"/>
-        </w:rPr>
-        <w:t xml:space="preserve">Bianconi, </w:t>
-      </w:r>
-      <w:proofErr w:type="spellStart"/>
-      <w:r>
-        <w:rPr>
-          <w:rFonts w:ascii="Arial" w:hAnsi="Arial" w:cs="Arial"/>
-        </w:rPr>
-        <w:t>Ginestra</w:t>
-      </w:r>
-      <w:proofErr w:type="spellEnd"/>
-      <w:r>
-        <w:rPr>
-          <w:rFonts w:ascii="Arial" w:hAnsi="Arial" w:cs="Arial"/>
-        </w:rPr>
-        <w:t xml:space="preserve">. 2022. </w:t>
+      <w:r>
+        <w:rPr>
+          <w:rFonts w:ascii="Arial" w:hAnsi="Arial" w:cs="Arial"/>
+        </w:rPr>
+        <w:t xml:space="preserve">Battiston, Federico, Jeremy Guillon, Mario Chavez, Vito Latora, and Fabrizio De Vico Fallani. 2018. “Multiplex Core–Periphery Organization of the Human </w:t>
+      </w:r>
+      <w:r>
+        <w:rPr>
+          <w:rFonts w:ascii="Arial" w:hAnsi="Arial" w:cs="Arial"/>
+        </w:rPr>
+        <w:lastRenderedPageBreak/>
+        <w:t xml:space="preserve">Connectome.” </w:t>
       </w:r>
       <w:r>
         <w:rPr>
@@ -11621,13 +12233,13 @@
           <w:i/>
           <w:iCs/>
         </w:rPr>
-        <w:t>Multilayer Networks: Structure and Function</w:t>
-      </w:r>
-      <w:r>
-        <w:rPr>
-          <w:rFonts w:ascii="Arial" w:hAnsi="Arial" w:cs="Arial"/>
-        </w:rPr>
-        <w:t>. Oxford, New York: Oxford University Press.</w:t>
+        <w:t>Journal of The Royal Society Interface</w:t>
+      </w:r>
+      <w:r>
+        <w:rPr>
+          <w:rFonts w:ascii="Arial" w:hAnsi="Arial" w:cs="Arial"/>
+        </w:rPr>
+        <w:t xml:space="preserve"> 15 (146): 20180514. https://doi.org/10.1098/rsif.2018.0514.</w:t>
       </w:r>
     </w:p>
     <w:p>
@@ -11641,36 +12253,21 @@
         <w:rPr>
           <w:rFonts w:ascii="Arial" w:hAnsi="Arial" w:cs="Arial"/>
         </w:rPr>
-        <w:lastRenderedPageBreak/>
-        <w:t>Casas-Roma, Jordi, Eloy Martinez-Heras, Albert Solé-</w:t>
-      </w:r>
-      <w:proofErr w:type="spellStart"/>
-      <w:r>
-        <w:rPr>
-          <w:rFonts w:ascii="Arial" w:hAnsi="Arial" w:cs="Arial"/>
-        </w:rPr>
-        <w:t>Ribalta</w:t>
-      </w:r>
-      <w:proofErr w:type="spellEnd"/>
-      <w:r>
-        <w:rPr>
-          <w:rFonts w:ascii="Arial" w:hAnsi="Arial" w:cs="Arial"/>
-        </w:rPr>
-        <w:t xml:space="preserve">, Elisabeth Solana, Elisabet Lopez-Soley, Francesc </w:t>
-      </w:r>
-      <w:proofErr w:type="spellStart"/>
-      <w:r>
-        <w:rPr>
-          <w:rFonts w:ascii="Arial" w:hAnsi="Arial" w:cs="Arial"/>
-        </w:rPr>
-        <w:t>Vivó</w:t>
-      </w:r>
-      <w:proofErr w:type="spellEnd"/>
-      <w:r>
-        <w:rPr>
-          <w:rFonts w:ascii="Arial" w:hAnsi="Arial" w:cs="Arial"/>
-        </w:rPr>
-        <w:t xml:space="preserve">, Marcos Diaz-Hurtado, et al. 2022. “Applying Multilayer Analysis to Morphological, Structural, and Functional Brain Networks to Identify Relevant Dysfunction Patterns.” </w:t>
+        <w:t>Behdenna, Abdelkader, Julien Haziza, Chloé-Agathe Azencott, and Akpéli Nordor. 2021. “PyComBat, a Python Tool for Batch Effects Correction in High-Throughput Molecular Data Using Empirical Bayes Methods.” bioRxiv. https://doi.org/10.1101/2020.03.17.995431.</w:t>
+      </w:r>
+    </w:p>
+    <w:p>
+      <w:pPr>
+        <w:pStyle w:val="Bibliografa"/>
+        <w:rPr>
+          <w:rFonts w:ascii="Arial" w:hAnsi="Arial" w:cs="Arial"/>
+        </w:rPr>
+      </w:pPr>
+      <w:r>
+        <w:rPr>
+          <w:rFonts w:ascii="Arial" w:hAnsi="Arial" w:cs="Arial"/>
+        </w:rPr>
+        <w:t xml:space="preserve">Bianconi, Ginestra. 2022. </w:t>
       </w:r>
       <w:r>
         <w:rPr>
@@ -11678,13 +12275,13 @@
           <w:i/>
           <w:iCs/>
         </w:rPr>
-        <w:t>Network Neuroscience</w:t>
-      </w:r>
-      <w:r>
-        <w:rPr>
-          <w:rFonts w:ascii="Arial" w:hAnsi="Arial" w:cs="Arial"/>
-        </w:rPr>
-        <w:t xml:space="preserve"> 6 (3): 916–33. https://doi.org/10.1162/netn_a_00258.</w:t>
+        <w:t>Multilayer Networks: Structure and Function</w:t>
+      </w:r>
+      <w:r>
+        <w:rPr>
+          <w:rFonts w:ascii="Arial" w:hAnsi="Arial" w:cs="Arial"/>
+        </w:rPr>
+        <w:t>. Oxford, New York: Oxford University Press.</w:t>
       </w:r>
     </w:p>
     <w:p>
@@ -11698,21 +12295,7 @@
         <w:rPr>
           <w:rFonts w:ascii="Arial" w:hAnsi="Arial" w:cs="Arial"/>
         </w:rPr>
-        <w:t xml:space="preserve">Chard, Declan T., Adnan A. S. Alahmadi, Bertrand Audoin, Thalis Charalambous, Christian </w:t>
-      </w:r>
-      <w:proofErr w:type="spellStart"/>
-      <w:r>
-        <w:rPr>
-          <w:rFonts w:ascii="Arial" w:hAnsi="Arial" w:cs="Arial"/>
-        </w:rPr>
-        <w:t>Enzinger</w:t>
-      </w:r>
-      <w:proofErr w:type="spellEnd"/>
-      <w:r>
-        <w:rPr>
-          <w:rFonts w:ascii="Arial" w:hAnsi="Arial" w:cs="Arial"/>
-        </w:rPr>
-        <w:t xml:space="preserve">, Hanneke E. Hulst, Maria A. Rocca, et al. 2021. “Mind the Gap: From Neurons to Networks to Outcomes in Multiple Sclerosis.” </w:t>
+        <w:t xml:space="preserve">Casas-Roma, Jordi, Eloy Martinez-Heras, Albert Solé-Ribalta, Elisabeth Solana, Elisabet Lopez-Soley, Francesc Vivó, Marcos Diaz-Hurtado, et al. 2022. “Applying Multilayer Analysis to Morphological, Structural, and Functional Brain Networks to Identify Relevant Dysfunction Patterns.” </w:t>
       </w:r>
       <w:r>
         <w:rPr>
@@ -11720,13 +12303,13 @@
           <w:i/>
           <w:iCs/>
         </w:rPr>
-        <w:t>Nature Reviews Neurology</w:t>
-      </w:r>
-      <w:r>
-        <w:rPr>
-          <w:rFonts w:ascii="Arial" w:hAnsi="Arial" w:cs="Arial"/>
-        </w:rPr>
-        <w:t xml:space="preserve"> 17 (3): 173–84. https://doi.org/10.1038/s41582-020-00439-8.</w:t>
+        <w:t>Network Neuroscience</w:t>
+      </w:r>
+      <w:r>
+        <w:rPr>
+          <w:rFonts w:ascii="Arial" w:hAnsi="Arial" w:cs="Arial"/>
+        </w:rPr>
+        <w:t xml:space="preserve"> 6 (3): 916–33. https://doi.org/10.1162/netn_a_00258.</w:t>
       </w:r>
     </w:p>
     <w:p>
@@ -11740,21 +12323,7 @@
         <w:rPr>
           <w:rFonts w:ascii="Arial" w:hAnsi="Arial" w:cs="Arial"/>
         </w:rPr>
-        <w:t xml:space="preserve">Chard, Declan, and S Anand Trip. 2017. “Resolving the </w:t>
-      </w:r>
-      <w:proofErr w:type="spellStart"/>
-      <w:r>
-        <w:rPr>
-          <w:rFonts w:ascii="Arial" w:hAnsi="Arial" w:cs="Arial"/>
-        </w:rPr>
-        <w:t>Clinico</w:t>
-      </w:r>
-      <w:proofErr w:type="spellEnd"/>
-      <w:r>
-        <w:rPr>
-          <w:rFonts w:ascii="Arial" w:hAnsi="Arial" w:cs="Arial"/>
-        </w:rPr>
-        <w:t xml:space="preserve">-Radiological Paradox in Multiple Sclerosis.” </w:t>
+        <w:t xml:space="preserve">Chard, Declan T., Adnan A. S. Alahmadi, Bertrand Audoin, Thalis Charalambous, Christian Enzinger, Hanneke E. Hulst, Maria A. Rocca, et al. 2021. “Mind the Gap: From Neurons to Networks to Outcomes in Multiple Sclerosis.” </w:t>
       </w:r>
       <w:r>
         <w:rPr>
@@ -11762,13 +12331,13 @@
           <w:i/>
           <w:iCs/>
         </w:rPr>
-        <w:t>F1000Research</w:t>
-      </w:r>
-      <w:r>
-        <w:rPr>
-          <w:rFonts w:ascii="Arial" w:hAnsi="Arial" w:cs="Arial"/>
-        </w:rPr>
-        <w:t xml:space="preserve"> 6 (October): 1828. https://doi.org/10.12688/f1000research.11932.1.</w:t>
+        <w:t>Nature Reviews Neurology</w:t>
+      </w:r>
+      <w:r>
+        <w:rPr>
+          <w:rFonts w:ascii="Arial" w:hAnsi="Arial" w:cs="Arial"/>
+        </w:rPr>
+        <w:t xml:space="preserve"> 17 (3): 173–84. https://doi.org/10.1038/s41582-020-00439-8.</w:t>
       </w:r>
     </w:p>
     <w:p>
@@ -11782,21 +12351,7 @@
         <w:rPr>
           <w:rFonts w:ascii="Arial" w:hAnsi="Arial" w:cs="Arial"/>
         </w:rPr>
-        <w:t>De Domenico, Manlio, Mason A. Porter, and Alex Arenas. 2015. “</w:t>
-      </w:r>
-      <w:proofErr w:type="spellStart"/>
-      <w:r>
-        <w:rPr>
-          <w:rFonts w:ascii="Arial" w:hAnsi="Arial" w:cs="Arial"/>
-        </w:rPr>
-        <w:t>MuxViz</w:t>
-      </w:r>
-      <w:proofErr w:type="spellEnd"/>
-      <w:r>
-        <w:rPr>
-          <w:rFonts w:ascii="Arial" w:hAnsi="Arial" w:cs="Arial"/>
-        </w:rPr>
-        <w:t xml:space="preserve">: A Tool for Multilayer Analysis and Visualization of Networks.” </w:t>
+        <w:t xml:space="preserve">Chard, Declan, and S Anand Trip. 2017. “Resolving the Clinico-Radiological Paradox in Multiple Sclerosis.” </w:t>
       </w:r>
       <w:r>
         <w:rPr>
@@ -11804,13 +12359,13 @@
           <w:i/>
           <w:iCs/>
         </w:rPr>
-        <w:t>Journal of Complex Networks</w:t>
-      </w:r>
-      <w:r>
-        <w:rPr>
-          <w:rFonts w:ascii="Arial" w:hAnsi="Arial" w:cs="Arial"/>
-        </w:rPr>
-        <w:t xml:space="preserve"> 3 (2): 159–76. https://doi.org/10.1093/comnet/cnu038.</w:t>
+        <w:t>F1000Research</w:t>
+      </w:r>
+      <w:r>
+        <w:rPr>
+          <w:rFonts w:ascii="Arial" w:hAnsi="Arial" w:cs="Arial"/>
+        </w:rPr>
+        <w:t xml:space="preserve"> 6 (October): 1828. https://doi.org/10.12688/f1000research.11932.1.</w:t>
       </w:r>
     </w:p>
     <w:p>
@@ -11824,63 +12379,7 @@
         <w:rPr>
           <w:rFonts w:ascii="Arial" w:hAnsi="Arial" w:cs="Arial"/>
         </w:rPr>
-        <w:t xml:space="preserve">Fleischer, Vinzenz, Adriane Gröger, Nabin Koirala, </w:t>
-      </w:r>
-      <w:proofErr w:type="spellStart"/>
-      <w:r>
-        <w:rPr>
-          <w:rFonts w:ascii="Arial" w:hAnsi="Arial" w:cs="Arial"/>
-        </w:rPr>
-        <w:t>Amgad</w:t>
-      </w:r>
-      <w:proofErr w:type="spellEnd"/>
-      <w:r>
-        <w:rPr>
-          <w:rFonts w:ascii="Arial" w:hAnsi="Arial" w:cs="Arial"/>
-        </w:rPr>
-        <w:t xml:space="preserve"> </w:t>
-      </w:r>
-      <w:proofErr w:type="spellStart"/>
-      <w:r>
-        <w:rPr>
-          <w:rFonts w:ascii="Arial" w:hAnsi="Arial" w:cs="Arial"/>
-        </w:rPr>
-        <w:t>Droby</w:t>
-      </w:r>
-      <w:proofErr w:type="spellEnd"/>
-      <w:r>
-        <w:rPr>
-          <w:rFonts w:ascii="Arial" w:hAnsi="Arial" w:cs="Arial"/>
-        </w:rPr>
-        <w:t xml:space="preserve">, Muthuraman </w:t>
-      </w:r>
-      <w:proofErr w:type="spellStart"/>
-      <w:r>
-        <w:rPr>
-          <w:rFonts w:ascii="Arial" w:hAnsi="Arial" w:cs="Arial"/>
-        </w:rPr>
-        <w:t>Muthuraman</w:t>
-      </w:r>
-      <w:proofErr w:type="spellEnd"/>
-      <w:r>
-        <w:rPr>
-          <w:rFonts w:ascii="Arial" w:hAnsi="Arial" w:cs="Arial"/>
-        </w:rPr>
-        <w:t xml:space="preserve">, Pierre Kolber, Eva Reuter, Sven Meuth, Frauke Zipp, and Sergiu </w:t>
-      </w:r>
-      <w:proofErr w:type="spellStart"/>
-      <w:r>
-        <w:rPr>
-          <w:rFonts w:ascii="Arial" w:hAnsi="Arial" w:cs="Arial"/>
-        </w:rPr>
-        <w:t>Groppa</w:t>
-      </w:r>
-      <w:proofErr w:type="spellEnd"/>
-      <w:r>
-        <w:rPr>
-          <w:rFonts w:ascii="Arial" w:hAnsi="Arial" w:cs="Arial"/>
-        </w:rPr>
-        <w:t xml:space="preserve">. 2016. “Increased Structural White and Grey Matter Network Connectivity Compensates for Functional Decline in Early Multiple Sclerosis.” </w:t>
+        <w:t xml:space="preserve">De Domenico, Manlio, Mason A. Porter, and Alex Arenas. 2015. “MuxViz: A Tool for Multilayer Analysis and Visualization of Networks.” </w:t>
       </w:r>
       <w:r>
         <w:rPr>
@@ -11888,13 +12387,13 @@
           <w:i/>
           <w:iCs/>
         </w:rPr>
-        <w:t>Multiple Sclerosis</w:t>
-      </w:r>
-      <w:r>
-        <w:rPr>
-          <w:rFonts w:ascii="Arial" w:hAnsi="Arial" w:cs="Arial"/>
-        </w:rPr>
-        <w:t xml:space="preserve"> 23 (May). https://doi.org/10.1177/1352458516651503.</w:t>
+        <w:t>Journal of Complex Networks</w:t>
+      </w:r>
+      <w:r>
+        <w:rPr>
+          <w:rFonts w:ascii="Arial" w:hAnsi="Arial" w:cs="Arial"/>
+        </w:rPr>
+        <w:t xml:space="preserve"> 3 (2): 159–76. https://doi.org/10.1093/comnet/cnu038.</w:t>
       </w:r>
     </w:p>
     <w:p>
@@ -11908,49 +12407,7 @@
         <w:rPr>
           <w:rFonts w:ascii="Arial" w:hAnsi="Arial" w:cs="Arial"/>
         </w:rPr>
-        <w:t xml:space="preserve">Fleischer, Vinzenz, Angela </w:t>
-      </w:r>
-      <w:proofErr w:type="spellStart"/>
-      <w:r>
-        <w:rPr>
-          <w:rFonts w:ascii="Arial" w:hAnsi="Arial" w:cs="Arial"/>
-        </w:rPr>
-        <w:t>Radetz</w:t>
-      </w:r>
-      <w:proofErr w:type="spellEnd"/>
-      <w:r>
-        <w:rPr>
-          <w:rFonts w:ascii="Arial" w:hAnsi="Arial" w:cs="Arial"/>
-        </w:rPr>
-        <w:t xml:space="preserve">, Dumitru Ciolac, Muthuraman </w:t>
-      </w:r>
-      <w:proofErr w:type="spellStart"/>
-      <w:r>
-        <w:rPr>
-          <w:rFonts w:ascii="Arial" w:hAnsi="Arial" w:cs="Arial"/>
-        </w:rPr>
-        <w:t>Muthuraman</w:t>
-      </w:r>
-      <w:proofErr w:type="spellEnd"/>
-      <w:r>
-        <w:rPr>
-          <w:rFonts w:ascii="Arial" w:hAnsi="Arial" w:cs="Arial"/>
-        </w:rPr>
-        <w:t xml:space="preserve">, Gabriel Gonzalez-Escamilla, Frauke Zipp, and Sergiu </w:t>
-      </w:r>
-      <w:proofErr w:type="spellStart"/>
-      <w:r>
-        <w:rPr>
-          <w:rFonts w:ascii="Arial" w:hAnsi="Arial" w:cs="Arial"/>
-        </w:rPr>
-        <w:t>Groppa</w:t>
-      </w:r>
-      <w:proofErr w:type="spellEnd"/>
-      <w:r>
-        <w:rPr>
-          <w:rFonts w:ascii="Arial" w:hAnsi="Arial" w:cs="Arial"/>
-        </w:rPr>
-        <w:t xml:space="preserve">. 2019. “Graph Theoretical Framework of Brain Networks in Multiple Sclerosis: A Review of Concepts.” </w:t>
+        <w:t xml:space="preserve">Fleischer, Vinzenz, Adriane Gröger, Nabin Koirala, Amgad Droby, Muthuraman Muthuraman, Pierre Kolber, Eva Reuter, Sven Meuth, Frauke Zipp, and Sergiu Groppa. 2016. “Increased Structural White and Grey Matter Network Connectivity Compensates for Functional Decline in Early Multiple Sclerosis.” </w:t>
       </w:r>
       <w:r>
         <w:rPr>
@@ -11958,13 +12415,13 @@
           <w:i/>
           <w:iCs/>
         </w:rPr>
-        <w:t>Neuroscience</w:t>
-      </w:r>
-      <w:r>
-        <w:rPr>
-          <w:rFonts w:ascii="Arial" w:hAnsi="Arial" w:cs="Arial"/>
-        </w:rPr>
-        <w:t>, Non-invasive MRI windows on brain inflammation, 403 (April): 35–53. https://doi.org/10.1016/j.neuroscience.2017.10.033.</w:t>
+        <w:t>Multiple Sclerosis</w:t>
+      </w:r>
+      <w:r>
+        <w:rPr>
+          <w:rFonts w:ascii="Arial" w:hAnsi="Arial" w:cs="Arial"/>
+        </w:rPr>
+        <w:t xml:space="preserve"> 23 (May). https://doi.org/10.1177/1352458516651503.</w:t>
       </w:r>
     </w:p>
     <w:p>
@@ -11974,19 +12431,11 @@
           <w:rFonts w:ascii="Arial" w:hAnsi="Arial" w:cs="Arial"/>
         </w:rPr>
       </w:pPr>
-      <w:proofErr w:type="spellStart"/>
-      <w:r>
-        <w:rPr>
-          <w:rFonts w:ascii="Arial" w:hAnsi="Arial" w:cs="Arial"/>
-        </w:rPr>
-        <w:t>Fornito</w:t>
-      </w:r>
-      <w:proofErr w:type="spellEnd"/>
-      <w:r>
-        <w:rPr>
-          <w:rFonts w:ascii="Arial" w:hAnsi="Arial" w:cs="Arial"/>
-        </w:rPr>
-        <w:t xml:space="preserve">, Alex, Zalesky, Andrew, and Bullmore, Edward. n.d. </w:t>
+      <w:r>
+        <w:rPr>
+          <w:rFonts w:ascii="Arial" w:hAnsi="Arial" w:cs="Arial"/>
+        </w:rPr>
+        <w:t xml:space="preserve">Fleischer, Vinzenz, Angela Radetz, Dumitru Ciolac, Muthuraman Muthuraman, Gabriel Gonzalez-Escamilla, Frauke Zipp, and Sergiu Groppa. 2019. “Graph Theoretical Framework of Brain Networks in Multiple Sclerosis: A Review of Concepts.” </w:t>
       </w:r>
       <w:r>
         <w:rPr>
@@ -11994,13 +12443,13 @@
           <w:i/>
           <w:iCs/>
         </w:rPr>
-        <w:t>Fundamentals of brain network analysis</w:t>
-      </w:r>
-      <w:r>
-        <w:rPr>
-          <w:rFonts w:ascii="Arial" w:hAnsi="Arial" w:cs="Arial"/>
-        </w:rPr>
-        <w:t>. 2016th ed. Elsevier Academic Press.</w:t>
+        <w:t>Neuroscience</w:t>
+      </w:r>
+      <w:r>
+        <w:rPr>
+          <w:rFonts w:ascii="Arial" w:hAnsi="Arial" w:cs="Arial"/>
+        </w:rPr>
+        <w:t>, Non-invasive MRI windows on brain inflammation, 403 (April): 35–53. https://doi.org/10.1016/j.neuroscience.2017.10.033.</w:t>
       </w:r>
     </w:p>
     <w:p>
@@ -12014,37 +12463,21 @@
         <w:rPr>
           <w:rFonts w:ascii="Arial" w:hAnsi="Arial" w:cs="Arial"/>
         </w:rPr>
-        <w:t xml:space="preserve">Fortin, Jean-Philippe, Nicholas Cullen, Yvette I. Sheline, Warren D. Taylor, Irem </w:t>
-      </w:r>
-      <w:proofErr w:type="spellStart"/>
-      <w:r>
-        <w:rPr>
-          <w:rFonts w:ascii="Arial" w:hAnsi="Arial" w:cs="Arial"/>
-        </w:rPr>
-        <w:t>Aselcioglu</w:t>
-      </w:r>
-      <w:proofErr w:type="spellEnd"/>
-      <w:r>
-        <w:rPr>
-          <w:rFonts w:ascii="Arial" w:hAnsi="Arial" w:cs="Arial"/>
-        </w:rPr>
-        <w:t xml:space="preserve">, Philip A. Cook, Phil Adams, et al. 2018. “Harmonization of Cortical Thickness Measurements across Scanners and Sites.” </w:t>
-      </w:r>
-      <w:proofErr w:type="spellStart"/>
+        <w:t xml:space="preserve">Fornito, Alex, Zalesky, Andrew, and Bullmore, Edward. n.d. </w:t>
+      </w:r>
       <w:r>
         <w:rPr>
           <w:rFonts w:ascii="Arial" w:hAnsi="Arial" w:cs="Arial"/>
           <w:i/>
           <w:iCs/>
         </w:rPr>
-        <w:t>NeuroImage</w:t>
-      </w:r>
-      <w:proofErr w:type="spellEnd"/>
-      <w:r>
-        <w:rPr>
-          <w:rFonts w:ascii="Arial" w:hAnsi="Arial" w:cs="Arial"/>
-        </w:rPr>
-        <w:t xml:space="preserve"> 167 (February): 104–20. https://doi.org/10.1016/j.neuroimage.2017.11.024.</w:t>
+        <w:t>Fundamentals of brain network analysis</w:t>
+      </w:r>
+      <w:r>
+        <w:rPr>
+          <w:rFonts w:ascii="Arial" w:hAnsi="Arial" w:cs="Arial"/>
+        </w:rPr>
+        <w:t>. 2016th ed. Elsevier Academic Press.</w:t>
       </w:r>
     </w:p>
     <w:p>
@@ -12058,23 +12491,8 @@
         <w:rPr>
           <w:rFonts w:ascii="Arial" w:hAnsi="Arial" w:cs="Arial"/>
         </w:rPr>
-        <w:t xml:space="preserve">Fortin, Jean-Philippe, Drew Parker, Birkan Tunç, Takanori Watanabe, Mark A. Elliott, Kosha Ruparel, David R. </w:t>
-      </w:r>
-      <w:proofErr w:type="spellStart"/>
-      <w:r>
-        <w:rPr>
-          <w:rFonts w:ascii="Arial" w:hAnsi="Arial" w:cs="Arial"/>
-        </w:rPr>
-        <w:t>Roalf</w:t>
-      </w:r>
-      <w:proofErr w:type="spellEnd"/>
-      <w:r>
-        <w:rPr>
-          <w:rFonts w:ascii="Arial" w:hAnsi="Arial" w:cs="Arial"/>
-        </w:rPr>
-        <w:t xml:space="preserve">, et al. 2017. “Harmonization of Multi-Site Diffusion Tensor Imaging Data.” </w:t>
-      </w:r>
-      <w:proofErr w:type="spellStart"/>
+        <w:t xml:space="preserve">Fortin, Jean-Philippe, Nicholas Cullen, Yvette I. Sheline, Warren D. Taylor, Irem Aselcioglu, Philip A. Cook, Phil Adams, et al. 2018. “Harmonization of Cortical Thickness Measurements across Scanners and Sites.” </w:t>
+      </w:r>
       <w:r>
         <w:rPr>
           <w:rFonts w:ascii="Arial" w:hAnsi="Arial" w:cs="Arial"/>
@@ -12083,12 +12501,11 @@
         </w:rPr>
         <w:t>NeuroImage</w:t>
       </w:r>
-      <w:proofErr w:type="spellEnd"/>
-      <w:r>
-        <w:rPr>
-          <w:rFonts w:ascii="Arial" w:hAnsi="Arial" w:cs="Arial"/>
-        </w:rPr>
-        <w:t xml:space="preserve"> 161 (November): 149–70. https://doi.org/10.1016/j.neuroimage.2017.08.047.</w:t>
+      <w:r>
+        <w:rPr>
+          <w:rFonts w:ascii="Arial" w:hAnsi="Arial" w:cs="Arial"/>
+        </w:rPr>
+        <w:t xml:space="preserve"> 167 (February): 104–20. https://doi.org/10.1016/j.neuroimage.2017.11.024.</w:t>
       </w:r>
     </w:p>
     <w:p>
@@ -12102,49 +12519,7 @@
         <w:rPr>
           <w:rFonts w:ascii="Arial" w:hAnsi="Arial" w:cs="Arial"/>
         </w:rPr>
-        <w:t xml:space="preserve">Guillon, Jeremy, Mario Chavez, Federico Battiston, Yohan Attal, Valentina La Corte, Michel Thiebaut de </w:t>
-      </w:r>
-      <w:proofErr w:type="spellStart"/>
-      <w:r>
-        <w:rPr>
-          <w:rFonts w:ascii="Arial" w:hAnsi="Arial" w:cs="Arial"/>
-        </w:rPr>
-        <w:t>Schotten</w:t>
-      </w:r>
-      <w:proofErr w:type="spellEnd"/>
-      <w:r>
-        <w:rPr>
-          <w:rFonts w:ascii="Arial" w:hAnsi="Arial" w:cs="Arial"/>
-        </w:rPr>
-        <w:t xml:space="preserve">, Bruno Dubois, Denis Schwartz, Olivier </w:t>
-      </w:r>
-      <w:proofErr w:type="spellStart"/>
-      <w:r>
-        <w:rPr>
-          <w:rFonts w:ascii="Arial" w:hAnsi="Arial" w:cs="Arial"/>
-        </w:rPr>
-        <w:t>Colliot</w:t>
-      </w:r>
-      <w:proofErr w:type="spellEnd"/>
-      <w:r>
-        <w:rPr>
-          <w:rFonts w:ascii="Arial" w:hAnsi="Arial" w:cs="Arial"/>
-        </w:rPr>
-        <w:t xml:space="preserve">, and Fabrizio De Vico </w:t>
-      </w:r>
-      <w:proofErr w:type="spellStart"/>
-      <w:r>
-        <w:rPr>
-          <w:rFonts w:ascii="Arial" w:hAnsi="Arial" w:cs="Arial"/>
-        </w:rPr>
-        <w:t>Fallani</w:t>
-      </w:r>
-      <w:proofErr w:type="spellEnd"/>
-      <w:r>
-        <w:rPr>
-          <w:rFonts w:ascii="Arial" w:hAnsi="Arial" w:cs="Arial"/>
-        </w:rPr>
-        <w:t xml:space="preserve">. 2019. “Disrupted Core-Periphery Structure of Multimodal Brain Networks in Alzheimer’s Disease.” </w:t>
+        <w:t xml:space="preserve">Fortin, Jean-Philippe, Drew Parker, Birkan Tunç, Takanori Watanabe, Mark A. Elliott, Kosha Ruparel, David R. Roalf, et al. 2017. “Harmonization of Multi-Site Diffusion Tensor Imaging Data.” </w:t>
       </w:r>
       <w:r>
         <w:rPr>
@@ -12152,13 +12527,13 @@
           <w:i/>
           <w:iCs/>
         </w:rPr>
-        <w:t>Network Neuroscience</w:t>
-      </w:r>
-      <w:r>
-        <w:rPr>
-          <w:rFonts w:ascii="Arial" w:hAnsi="Arial" w:cs="Arial"/>
-        </w:rPr>
-        <w:t xml:space="preserve"> 3 (2): 635–52. https://doi.org/10.1162/netn_a_00087.</w:t>
+        <w:t>NeuroImage</w:t>
+      </w:r>
+      <w:r>
+        <w:rPr>
+          <w:rFonts w:ascii="Arial" w:hAnsi="Arial" w:cs="Arial"/>
+        </w:rPr>
+        <w:t xml:space="preserve"> 161 (November): 149–70. https://doi.org/10.1016/j.neuroimage.2017.08.047.</w:t>
       </w:r>
     </w:p>
     <w:p>
@@ -12172,105 +12547,7 @@
         <w:rPr>
           <w:rFonts w:ascii="Arial" w:hAnsi="Arial" w:cs="Arial"/>
         </w:rPr>
-        <w:t xml:space="preserve">Haider, Lukas, Tobias </w:t>
-      </w:r>
-      <w:proofErr w:type="spellStart"/>
-      <w:r>
-        <w:rPr>
-          <w:rFonts w:ascii="Arial" w:hAnsi="Arial" w:cs="Arial"/>
-        </w:rPr>
-        <w:t>Zrzavy</w:t>
-      </w:r>
-      <w:proofErr w:type="spellEnd"/>
-      <w:r>
-        <w:rPr>
-          <w:rFonts w:ascii="Arial" w:hAnsi="Arial" w:cs="Arial"/>
-        </w:rPr>
-        <w:t xml:space="preserve">, Simon </w:t>
-      </w:r>
-      <w:proofErr w:type="spellStart"/>
-      <w:r>
-        <w:rPr>
-          <w:rFonts w:ascii="Arial" w:hAnsi="Arial" w:cs="Arial"/>
-        </w:rPr>
-        <w:t>Hametner</w:t>
-      </w:r>
-      <w:proofErr w:type="spellEnd"/>
-      <w:r>
-        <w:rPr>
-          <w:rFonts w:ascii="Arial" w:hAnsi="Arial" w:cs="Arial"/>
-        </w:rPr>
-        <w:t xml:space="preserve">, Romana </w:t>
-      </w:r>
-      <w:proofErr w:type="spellStart"/>
-      <w:r>
-        <w:rPr>
-          <w:rFonts w:ascii="Arial" w:hAnsi="Arial" w:cs="Arial"/>
-        </w:rPr>
-        <w:t>Höftberger</w:t>
-      </w:r>
-      <w:proofErr w:type="spellEnd"/>
-      <w:r>
-        <w:rPr>
-          <w:rFonts w:ascii="Arial" w:hAnsi="Arial" w:cs="Arial"/>
-        </w:rPr>
-        <w:t xml:space="preserve">, Francesca Bagnato, Günther Grabner, Siegfried </w:t>
-      </w:r>
-      <w:proofErr w:type="spellStart"/>
-      <w:r>
-        <w:rPr>
-          <w:rFonts w:ascii="Arial" w:hAnsi="Arial" w:cs="Arial"/>
-        </w:rPr>
-        <w:t>Trattnig</w:t>
-      </w:r>
-      <w:proofErr w:type="spellEnd"/>
-      <w:r>
-        <w:rPr>
-          <w:rFonts w:ascii="Arial" w:hAnsi="Arial" w:cs="Arial"/>
-        </w:rPr>
-        <w:t xml:space="preserve">, Sabine </w:t>
-      </w:r>
-      <w:proofErr w:type="spellStart"/>
-      <w:r>
-        <w:rPr>
-          <w:rFonts w:ascii="Arial" w:hAnsi="Arial" w:cs="Arial"/>
-        </w:rPr>
-        <w:t>Pfeifenbring</w:t>
-      </w:r>
-      <w:proofErr w:type="spellEnd"/>
-      <w:r>
-        <w:rPr>
-          <w:rFonts w:ascii="Arial" w:hAnsi="Arial" w:cs="Arial"/>
-        </w:rPr>
-        <w:t xml:space="preserve">, Wolfgang Brück, and Hans </w:t>
-      </w:r>
-      <w:proofErr w:type="spellStart"/>
-      <w:r>
-        <w:rPr>
-          <w:rFonts w:ascii="Arial" w:hAnsi="Arial" w:cs="Arial"/>
-        </w:rPr>
-        <w:t>Lassmann</w:t>
-      </w:r>
-      <w:proofErr w:type="spellEnd"/>
-      <w:r>
-        <w:rPr>
-          <w:rFonts w:ascii="Arial" w:hAnsi="Arial" w:cs="Arial"/>
-        </w:rPr>
-        <w:t xml:space="preserve">. 2016. “The </w:t>
-      </w:r>
-      <w:proofErr w:type="spellStart"/>
-      <w:r>
-        <w:rPr>
-          <w:rFonts w:ascii="Arial" w:hAnsi="Arial" w:cs="Arial"/>
-        </w:rPr>
-        <w:t>Topograpy</w:t>
-      </w:r>
-      <w:proofErr w:type="spellEnd"/>
-      <w:r>
-        <w:rPr>
-          <w:rFonts w:ascii="Arial" w:hAnsi="Arial" w:cs="Arial"/>
-        </w:rPr>
-        <w:t xml:space="preserve"> of Demyelination and Neurodegeneration in the Multiple Sclerosis Brain.” </w:t>
+        <w:t xml:space="preserve">Guillon, Jeremy, Mario Chavez, Federico Battiston, Yohan Attal, Valentina La Corte, Michel Thiebaut de Schotten, Bruno Dubois, Denis Schwartz, Olivier Colliot, and Fabrizio De Vico Fallani. 2019. “Disrupted Core-Periphery Structure of Multimodal Brain Networks in Alzheimer’s Disease.” </w:t>
       </w:r>
       <w:r>
         <w:rPr>
@@ -12278,13 +12555,13 @@
           <w:i/>
           <w:iCs/>
         </w:rPr>
-        <w:t>Brain</w:t>
-      </w:r>
-      <w:r>
-        <w:rPr>
-          <w:rFonts w:ascii="Arial" w:hAnsi="Arial" w:cs="Arial"/>
-        </w:rPr>
-        <w:t xml:space="preserve"> 139 (3): 807–15. https://doi.org/10.1093/brain/awv398.</w:t>
+        <w:t>Network Neuroscience</w:t>
+      </w:r>
+      <w:r>
+        <w:rPr>
+          <w:rFonts w:ascii="Arial" w:hAnsi="Arial" w:cs="Arial"/>
+        </w:rPr>
+        <w:t xml:space="preserve"> 3 (2): 635–52. https://doi.org/10.1162/netn_a_00087.</w:t>
       </w:r>
     </w:p>
     <w:p>
@@ -12298,21 +12575,7 @@
         <w:rPr>
           <w:rFonts w:ascii="Arial" w:hAnsi="Arial" w:cs="Arial"/>
         </w:rPr>
-        <w:t xml:space="preserve">Heuvel, Martijn P. van den, and Olaf </w:t>
-      </w:r>
-      <w:proofErr w:type="spellStart"/>
-      <w:r>
-        <w:rPr>
-          <w:rFonts w:ascii="Arial" w:hAnsi="Arial" w:cs="Arial"/>
-        </w:rPr>
-        <w:t>Sporns</w:t>
-      </w:r>
-      <w:proofErr w:type="spellEnd"/>
-      <w:r>
-        <w:rPr>
-          <w:rFonts w:ascii="Arial" w:hAnsi="Arial" w:cs="Arial"/>
-        </w:rPr>
-        <w:t xml:space="preserve">. 2011. “Rich-Club Organization of the Human Connectome.” </w:t>
+        <w:t xml:space="preserve">Haider, Lukas, Tobias Zrzavy, Simon Hametner, Romana Höftberger, Francesca Bagnato, Günther Grabner, Siegfried Trattnig, Sabine Pfeifenbring, Wolfgang Brück, and Hans Lassmann. 2016. “The Topograpy of Demyelination and Neurodegeneration in the Multiple Sclerosis Brain.” </w:t>
       </w:r>
       <w:r>
         <w:rPr>
@@ -12320,13 +12583,13 @@
           <w:i/>
           <w:iCs/>
         </w:rPr>
-        <w:t>Journal of Neuroscience</w:t>
-      </w:r>
-      <w:r>
-        <w:rPr>
-          <w:rFonts w:ascii="Arial" w:hAnsi="Arial" w:cs="Arial"/>
-        </w:rPr>
-        <w:t xml:space="preserve"> 31 (44): 15775–86. https://doi.org/10.1523/JNEUROSCI.3539-11.2011.</w:t>
+        <w:t>Brain</w:t>
+      </w:r>
+      <w:r>
+        <w:rPr>
+          <w:rFonts w:ascii="Arial" w:hAnsi="Arial" w:cs="Arial"/>
+        </w:rPr>
+        <w:t xml:space="preserve"> 139 (3): 807–15. https://doi.org/10.1093/brain/awv398.</w:t>
       </w:r>
     </w:p>
     <w:p>
@@ -12340,37 +12603,22 @@
         <w:rPr>
           <w:rFonts w:ascii="Arial" w:hAnsi="Arial" w:cs="Arial"/>
         </w:rPr>
-        <w:t xml:space="preserve">Hsu, Jung-Lung, Alexander Leemans, </w:t>
-      </w:r>
-      <w:proofErr w:type="spellStart"/>
-      <w:r>
-        <w:rPr>
-          <w:rFonts w:ascii="Arial" w:hAnsi="Arial" w:cs="Arial"/>
-        </w:rPr>
-        <w:t>Chyi</w:t>
-      </w:r>
-      <w:proofErr w:type="spellEnd"/>
-      <w:r>
-        <w:rPr>
-          <w:rFonts w:ascii="Arial" w:hAnsi="Arial" w:cs="Arial"/>
-        </w:rPr>
-        <w:t xml:space="preserve">-Huey Bai, Cheng-Hui Lee, Yuh-Feng Tsai, Hou-Chang Chiu, and Wei-Hung Chen. 2008a. “Gender Differences and Age-Related White Matter Changes of the Human Brain: A Diffusion Tensor Imaging Study.” </w:t>
-      </w:r>
-      <w:proofErr w:type="spellStart"/>
+        <w:lastRenderedPageBreak/>
+        <w:t xml:space="preserve">Heuvel, Martijn P. van den, and Olaf Sporns. 2011. “Rich-Club Organization of the Human Connectome.” </w:t>
+      </w:r>
       <w:r>
         <w:rPr>
           <w:rFonts w:ascii="Arial" w:hAnsi="Arial" w:cs="Arial"/>
           <w:i/>
           <w:iCs/>
         </w:rPr>
-        <w:t>NeuroImage</w:t>
-      </w:r>
-      <w:proofErr w:type="spellEnd"/>
-      <w:r>
-        <w:rPr>
-          <w:rFonts w:ascii="Arial" w:hAnsi="Arial" w:cs="Arial"/>
-        </w:rPr>
-        <w:t xml:space="preserve"> 39 (2): 566–77. https://doi.org/10.1016/j.neuroimage.2007.09.017.</w:t>
+        <w:t>Journal of Neuroscience</w:t>
+      </w:r>
+      <w:r>
+        <w:rPr>
+          <w:rFonts w:ascii="Arial" w:hAnsi="Arial" w:cs="Arial"/>
+        </w:rPr>
+        <w:t xml:space="preserve"> 31 (44): 15775–86. https://doi.org/10.1523/JNEUROSCI.3539-11.2011.</w:t>
       </w:r>
     </w:p>
     <w:p>
@@ -12384,10 +12632,8 @@
         <w:rPr>
           <w:rFonts w:ascii="Arial" w:hAnsi="Arial" w:cs="Arial"/>
         </w:rPr>
-        <w:lastRenderedPageBreak/>
-        <w:t xml:space="preserve">———. 2008b. “Gender Differences and Age-Related White Matter Changes of the Human Brain: A Diffusion Tensor Imaging Study.” </w:t>
-      </w:r>
-      <w:proofErr w:type="spellStart"/>
+        <w:t xml:space="preserve">Hsu, Jung-Lung, Alexander Leemans, Chyi-Huey Bai, Cheng-Hui Lee, Yuh-Feng Tsai, Hou-Chang Chiu, and Wei-Hung Chen. 2008a. “Gender Differences and Age-Related White Matter Changes of the Human Brain: A Diffusion Tensor Imaging Study.” </w:t>
+      </w:r>
       <w:r>
         <w:rPr>
           <w:rFonts w:ascii="Arial" w:hAnsi="Arial" w:cs="Arial"/>
@@ -12396,7 +12642,6 @@
         </w:rPr>
         <w:t>NeuroImage</w:t>
       </w:r>
-      <w:proofErr w:type="spellEnd"/>
       <w:r>
         <w:rPr>
           <w:rFonts w:ascii="Arial" w:hAnsi="Arial" w:cs="Arial"/>
@@ -12415,49 +12660,21 @@
         <w:rPr>
           <w:rFonts w:ascii="Arial" w:hAnsi="Arial" w:cs="Arial"/>
         </w:rPr>
-        <w:t xml:space="preserve">Kennedy, Keith E., Nicole </w:t>
-      </w:r>
-      <w:proofErr w:type="spellStart"/>
-      <w:r>
-        <w:rPr>
-          <w:rFonts w:ascii="Arial" w:hAnsi="Arial" w:cs="Arial"/>
-        </w:rPr>
-        <w:t>Kerlero</w:t>
-      </w:r>
-      <w:proofErr w:type="spellEnd"/>
-      <w:r>
-        <w:rPr>
-          <w:rFonts w:ascii="Arial" w:hAnsi="Arial" w:cs="Arial"/>
-        </w:rPr>
-        <w:t xml:space="preserve"> de Rosbo, Antonio Uccelli, Maria </w:t>
-      </w:r>
-      <w:proofErr w:type="spellStart"/>
-      <w:r>
-        <w:rPr>
-          <w:rFonts w:ascii="Arial" w:hAnsi="Arial" w:cs="Arial"/>
-        </w:rPr>
-        <w:t>Cellerino</w:t>
-      </w:r>
-      <w:proofErr w:type="spellEnd"/>
-      <w:r>
-        <w:rPr>
-          <w:rFonts w:ascii="Arial" w:hAnsi="Arial" w:cs="Arial"/>
-        </w:rPr>
-        <w:t xml:space="preserve">, Federico Ivaldi, Paola Contini, Raffaele De Palma, et al. 2023. “Multiscale Networks in Multiple Sclerosis.” </w:t>
-      </w:r>
-      <w:proofErr w:type="spellStart"/>
-      <w:r>
-        <w:rPr>
-          <w:rFonts w:ascii="Arial" w:hAnsi="Arial" w:cs="Arial"/>
-        </w:rPr>
-        <w:t>bioRxiv</w:t>
-      </w:r>
-      <w:proofErr w:type="spellEnd"/>
-      <w:r>
-        <w:rPr>
-          <w:rFonts w:ascii="Arial" w:hAnsi="Arial" w:cs="Arial"/>
-        </w:rPr>
-        <w:t>. https://doi.org/10.1101/2023.02.26.530153.</w:t>
+        <w:t xml:space="preserve">———. 2008b. “Gender Differences and Age-Related White Matter Changes of the Human Brain: A Diffusion Tensor Imaging Study.” </w:t>
+      </w:r>
+      <w:r>
+        <w:rPr>
+          <w:rFonts w:ascii="Arial" w:hAnsi="Arial" w:cs="Arial"/>
+          <w:i/>
+          <w:iCs/>
+        </w:rPr>
+        <w:t>NeuroImage</w:t>
+      </w:r>
+      <w:r>
+        <w:rPr>
+          <w:rFonts w:ascii="Arial" w:hAnsi="Arial" w:cs="Arial"/>
+        </w:rPr>
+        <w:t xml:space="preserve"> 39 (2): 566–77. https://doi.org/10.1016/j.neuroimage.2007.09.017.</w:t>
       </w:r>
     </w:p>
     <w:p>
@@ -12465,6 +12682,20 @@
         <w:pStyle w:val="Bibliografa"/>
         <w:rPr>
           <w:rFonts w:ascii="Arial" w:hAnsi="Arial" w:cs="Arial"/>
+        </w:rPr>
+      </w:pPr>
+      <w:r>
+        <w:rPr>
+          <w:rFonts w:ascii="Arial" w:hAnsi="Arial" w:cs="Arial"/>
+        </w:rPr>
+        <w:t>Kennedy, Keith E., Nicole Kerlero de Rosbo, Antonio Uccelli, Maria Cellerino, Federico Ivaldi, Paola Contini, Raffaele De Palma, et al. 2023. “Multiscale Networks in Multiple Sclerosis.” bioRxiv. https://doi.org/10.1101/2023.02.26.530153.</w:t>
+      </w:r>
+    </w:p>
+    <w:p>
+      <w:pPr>
+        <w:pStyle w:val="Bibliografa"/>
+        <w:rPr>
+          <w:rFonts w:ascii="Arial" w:hAnsi="Arial" w:cs="Arial"/>
           <w:lang w:val="es-ES"/>
         </w:rPr>
       </w:pPr>
@@ -12472,51 +12703,8 @@
         <w:rPr>
           <w:rFonts w:ascii="Arial" w:hAnsi="Arial" w:cs="Arial"/>
         </w:rPr>
-        <w:t xml:space="preserve">Kocevar, Gabriel, Claudio Stamile, Salem Hannoun, François Cotton, Sandra </w:t>
-      </w:r>
-      <w:proofErr w:type="spellStart"/>
-      <w:r>
-        <w:rPr>
-          <w:rFonts w:ascii="Arial" w:hAnsi="Arial" w:cs="Arial"/>
-        </w:rPr>
-        <w:t>Vukusic</w:t>
-      </w:r>
-      <w:proofErr w:type="spellEnd"/>
-      <w:r>
-        <w:rPr>
-          <w:rFonts w:ascii="Arial" w:hAnsi="Arial" w:cs="Arial"/>
-        </w:rPr>
-        <w:t>, Françoise Durand-</w:t>
-      </w:r>
-      <w:proofErr w:type="spellStart"/>
-      <w:r>
-        <w:rPr>
-          <w:rFonts w:ascii="Arial" w:hAnsi="Arial" w:cs="Arial"/>
-        </w:rPr>
-        <w:t>Dubief</w:t>
-      </w:r>
-      <w:proofErr w:type="spellEnd"/>
-      <w:r>
-        <w:rPr>
-          <w:rFonts w:ascii="Arial" w:hAnsi="Arial" w:cs="Arial"/>
-        </w:rPr>
-        <w:t xml:space="preserve">, and Dominique </w:t>
-      </w:r>
-      <w:proofErr w:type="spellStart"/>
-      <w:r>
-        <w:rPr>
-          <w:rFonts w:ascii="Arial" w:hAnsi="Arial" w:cs="Arial"/>
-        </w:rPr>
-        <w:t>Sappey</w:t>
-      </w:r>
-      <w:proofErr w:type="spellEnd"/>
-      <w:r>
-        <w:rPr>
-          <w:rFonts w:ascii="Arial" w:hAnsi="Arial" w:cs="Arial"/>
-        </w:rPr>
-        <w:t xml:space="preserve">-Marinier. 2016. “Graph Theory-Based Brain Connectivity for Automatic Classification of Multiple Sclerosis Clinical Courses.” </w:t>
-      </w:r>
-      <w:proofErr w:type="spellStart"/>
+        <w:t xml:space="preserve">Kocevar, Gabriel, Claudio Stamile, Salem Hannoun, François Cotton, Sandra Vukusic, Françoise Durand-Dubief, and Dominique Sappey-Marinier. 2016. “Graph Theory-Based Brain Connectivity for Automatic Classification of Multiple Sclerosis Clinical Courses.” </w:t>
+      </w:r>
       <w:r>
         <w:rPr>
           <w:rFonts w:ascii="Arial" w:hAnsi="Arial" w:cs="Arial"/>
@@ -12524,9 +12712,282 @@
           <w:iCs/>
           <w:lang w:val="es-ES"/>
         </w:rPr>
-        <w:t>Frontiers</w:t>
-      </w:r>
-      <w:proofErr w:type="spellEnd"/>
+        <w:t>Frontiers in Neuroscience</w:t>
+      </w:r>
+      <w:r>
+        <w:rPr>
+          <w:rFonts w:ascii="Arial" w:hAnsi="Arial" w:cs="Arial"/>
+          <w:lang w:val="es-ES"/>
+        </w:rPr>
+        <w:t xml:space="preserve"> 10. https://www.frontiersin.org/articles/10.3389/fnins.2016.00478.</w:t>
+      </w:r>
+    </w:p>
+    <w:p>
+      <w:pPr>
+        <w:pStyle w:val="Bibliografa"/>
+        <w:rPr>
+          <w:rFonts w:ascii="Arial" w:hAnsi="Arial" w:cs="Arial"/>
+        </w:rPr>
+      </w:pPr>
+      <w:r>
+        <w:rPr>
+          <w:rFonts w:ascii="Arial" w:hAnsi="Arial" w:cs="Arial"/>
+          <w:lang w:val="es-ES"/>
+        </w:rPr>
+        <w:t xml:space="preserve">Llufriu, Sara, Eloy Martinez-Heras, Elisabeth Solana, Nuria Sola-Valls, Maria Sepulveda, Yolanda Blanco, Elena H. Martinez-Lapiscina, et al. 2016. </w:t>
+      </w:r>
+      <w:r>
+        <w:rPr>
+          <w:rFonts w:ascii="Arial" w:hAnsi="Arial" w:cs="Arial"/>
+        </w:rPr>
+        <w:t xml:space="preserve">“Structural Networks Involved in Attention and Executive Functions in Multiple Sclerosis.” </w:t>
+      </w:r>
+      <w:r>
+        <w:rPr>
+          <w:rFonts w:ascii="Arial" w:hAnsi="Arial" w:cs="Arial"/>
+          <w:i/>
+          <w:iCs/>
+        </w:rPr>
+        <w:t>NeuroImage : Clinical</w:t>
+      </w:r>
+      <w:r>
+        <w:rPr>
+          <w:rFonts w:ascii="Arial" w:hAnsi="Arial" w:cs="Arial"/>
+        </w:rPr>
+        <w:t xml:space="preserve"> 13 (December): 288–96. https://doi.org/10.1016/j.nicl.2016.11.026.</w:t>
+      </w:r>
+    </w:p>
+    <w:p>
+      <w:pPr>
+        <w:pStyle w:val="Bibliografa"/>
+        <w:rPr>
+          <w:rFonts w:ascii="Arial" w:hAnsi="Arial" w:cs="Arial"/>
+        </w:rPr>
+      </w:pPr>
+      <w:r>
+        <w:rPr>
+          <w:rFonts w:ascii="Arial" w:hAnsi="Arial" w:cs="Arial"/>
+        </w:rPr>
+        <w:t xml:space="preserve">Mandke, Kanad, Jil Meier, Matthew J. Brookes, Reuben D. O’Dea, Piet Van Mieghem, Cornelis J. Stam, Arjan Hillebrand, and Prejaas Tewarie. 2018. “Comparing Multilayer Brain Networks between Groups: Introducing Graph Metrics and Recommendations.” </w:t>
+      </w:r>
+      <w:r>
+        <w:rPr>
+          <w:rFonts w:ascii="Arial" w:hAnsi="Arial" w:cs="Arial"/>
+          <w:i/>
+          <w:iCs/>
+        </w:rPr>
+        <w:t>NeuroImage</w:t>
+      </w:r>
+      <w:r>
+        <w:rPr>
+          <w:rFonts w:ascii="Arial" w:hAnsi="Arial" w:cs="Arial"/>
+        </w:rPr>
+        <w:t xml:space="preserve"> 166 (February): 371–84. https://doi.org/10.1016/j.neuroimage.2017.11.016.</w:t>
+      </w:r>
+    </w:p>
+    <w:p>
+      <w:pPr>
+        <w:pStyle w:val="Bibliografa"/>
+        <w:rPr>
+          <w:rFonts w:ascii="Arial" w:hAnsi="Arial" w:cs="Arial"/>
+        </w:rPr>
+      </w:pPr>
+      <w:r>
+        <w:rPr>
+          <w:rFonts w:ascii="Arial" w:hAnsi="Arial" w:cs="Arial"/>
+        </w:rPr>
+        <w:t xml:space="preserve">Martí-Juan, Gerard, Jaume Sastre-Garriga, Eloy Martinez-Heras, Angela Vidal-Jordana, Sara Llufriu, Sergiu Groppa, Gabriel Gonzalez-Escamilla, et al. 2023. “Using The Virtual Brain to Study the Relationship between Structural and Functional Connectivity in Patients with Multiple Sclerosis: A Multicenter Study.” </w:t>
+      </w:r>
+      <w:r>
+        <w:rPr>
+          <w:rFonts w:ascii="Arial" w:hAnsi="Arial" w:cs="Arial"/>
+          <w:i/>
+          <w:iCs/>
+        </w:rPr>
+        <w:t>Cerebral Cortex</w:t>
+      </w:r>
+      <w:r>
+        <w:rPr>
+          <w:rFonts w:ascii="Arial" w:hAnsi="Arial" w:cs="Arial"/>
+        </w:rPr>
+        <w:t>, February, bhad041. https://doi.org/10.1093/cercor/bhad041.</w:t>
+      </w:r>
+    </w:p>
+    <w:p>
+      <w:pPr>
+        <w:pStyle w:val="Bibliografa"/>
+        <w:rPr>
+          <w:rFonts w:ascii="Arial" w:hAnsi="Arial" w:cs="Arial"/>
+        </w:rPr>
+      </w:pPr>
+      <w:r>
+        <w:rPr>
+          <w:rFonts w:ascii="Arial" w:hAnsi="Arial" w:cs="Arial"/>
+        </w:rPr>
+        <w:t xml:space="preserve">Nabizadeh, Fardin, Soroush Masrouri, Elham Ramezannezhad, Ali Ghaderi, Amir Mohammad Sharafi, Soroush Soraneh, and Abdorreza Naser Moghadasi. 2022. “Artificial Intelligence in the Diagnosis of Multiple Sclerosis: A Systematic Review.” </w:t>
+      </w:r>
+      <w:r>
+        <w:rPr>
+          <w:rFonts w:ascii="Arial" w:hAnsi="Arial" w:cs="Arial"/>
+          <w:i/>
+          <w:iCs/>
+        </w:rPr>
+        <w:t>Multiple Sclerosis and Related Disorders</w:t>
+      </w:r>
+      <w:r>
+        <w:rPr>
+          <w:rFonts w:ascii="Arial" w:hAnsi="Arial" w:cs="Arial"/>
+        </w:rPr>
+        <w:t xml:space="preserve"> 59 (March): 103673. https://doi.org/10.1016/j.msard.2022.103673.</w:t>
+      </w:r>
+    </w:p>
+    <w:p>
+      <w:pPr>
+        <w:pStyle w:val="Bibliografa"/>
+        <w:rPr>
+          <w:rFonts w:ascii="Arial" w:hAnsi="Arial" w:cs="Arial"/>
+        </w:rPr>
+      </w:pPr>
+      <w:r>
+        <w:rPr>
+          <w:rFonts w:ascii="Arial" w:hAnsi="Arial" w:cs="Arial"/>
+        </w:rPr>
+        <w:t>Pontillo, Giuseppe, Ferran Prados, Alle Meije Wink, Baris Kanber, Alvino Bisecco, Tommy A. A. Broeders, Arturo Brunetti, et al. 2022. “More than the Sum of Its Parts: Disrupted Core-Periphery of Multiplex Networks in Multiple Sclerosis.” medRxiv. https://doi.org/10.1101/2022.12.17.22283623.</w:t>
+      </w:r>
+    </w:p>
+    <w:p>
+      <w:pPr>
+        <w:pStyle w:val="Bibliografa"/>
+        <w:rPr>
+          <w:rFonts w:ascii="Arial" w:hAnsi="Arial" w:cs="Arial"/>
+        </w:rPr>
+      </w:pPr>
+      <w:r>
+        <w:rPr>
+          <w:rFonts w:ascii="Arial" w:hAnsi="Arial" w:cs="Arial"/>
+        </w:rPr>
+        <w:t xml:space="preserve">Schoonheim, Menno M., Tommy A.A. Broeders, and Jeroen J.G. Geurts. 2022. “The Network Collapse in Multiple Sclerosis: An Overview of Novel Concepts to Address Disease Dynamics.” </w:t>
+      </w:r>
+      <w:r>
+        <w:rPr>
+          <w:rFonts w:ascii="Arial" w:hAnsi="Arial" w:cs="Arial"/>
+          <w:i/>
+          <w:iCs/>
+        </w:rPr>
+        <w:t>NeuroImage : Clinical</w:t>
+      </w:r>
+      <w:r>
+        <w:rPr>
+          <w:rFonts w:ascii="Arial" w:hAnsi="Arial" w:cs="Arial"/>
+        </w:rPr>
+        <w:t xml:space="preserve"> 35 (July): 103108. https://doi.org/10.1016/j.nicl.2022.103108.</w:t>
+      </w:r>
+    </w:p>
+    <w:p>
+      <w:pPr>
+        <w:pStyle w:val="Bibliografa"/>
+        <w:rPr>
+          <w:rFonts w:ascii="Arial" w:hAnsi="Arial" w:cs="Arial"/>
+        </w:rPr>
+      </w:pPr>
+      <w:r>
+        <w:rPr>
+          <w:rFonts w:ascii="Arial" w:hAnsi="Arial" w:cs="Arial"/>
+        </w:rPr>
+        <w:t xml:space="preserve">Schoonheim, Menno M., Kim A. Meijer, and Jeroen J. G. Geurts. 2015. “Network Collapse and Cognitive Impairment in Multiple Sclerosis.” </w:t>
+      </w:r>
+      <w:r>
+        <w:rPr>
+          <w:rFonts w:ascii="Arial" w:hAnsi="Arial" w:cs="Arial"/>
+          <w:i/>
+          <w:iCs/>
+        </w:rPr>
+        <w:t>Frontiers in Neurology</w:t>
+      </w:r>
+      <w:r>
+        <w:rPr>
+          <w:rFonts w:ascii="Arial" w:hAnsi="Arial" w:cs="Arial"/>
+        </w:rPr>
+        <w:t xml:space="preserve"> 6 (April): 82. https://doi.org/10.3389/fneur.2015.00082.</w:t>
+      </w:r>
+    </w:p>
+    <w:p>
+      <w:pPr>
+        <w:pStyle w:val="Bibliografa"/>
+        <w:rPr>
+          <w:rFonts w:ascii="Arial" w:hAnsi="Arial" w:cs="Arial"/>
+        </w:rPr>
+      </w:pPr>
+      <w:r>
+        <w:rPr>
+          <w:rFonts w:ascii="Arial" w:hAnsi="Arial" w:cs="Arial"/>
+        </w:rPr>
+        <w:t xml:space="preserve">Seccia, Ruggiero, Silvia Romano, Marco Salvetti, Andrea Crisanti, Laura Palagi, and Francesca Grassi. 2021. “Machine Learning Use for Prognostic Purposes in Multiple Sclerosis.” </w:t>
+      </w:r>
+      <w:r>
+        <w:rPr>
+          <w:rFonts w:ascii="Arial" w:hAnsi="Arial" w:cs="Arial"/>
+          <w:i/>
+          <w:iCs/>
+        </w:rPr>
+        <w:t>Life</w:t>
+      </w:r>
+      <w:r>
+        <w:rPr>
+          <w:rFonts w:ascii="Arial" w:hAnsi="Arial" w:cs="Arial"/>
+        </w:rPr>
+        <w:t xml:space="preserve"> 11 (2): 122. https://doi.org/10.3390/life11020122.</w:t>
+      </w:r>
+    </w:p>
+    <w:p>
+      <w:pPr>
+        <w:pStyle w:val="Bibliografa"/>
+        <w:rPr>
+          <w:rFonts w:ascii="Arial" w:hAnsi="Arial" w:cs="Arial"/>
+        </w:rPr>
+      </w:pPr>
+      <w:r>
+        <w:rPr>
+          <w:rFonts w:ascii="Arial" w:hAnsi="Arial" w:cs="Arial"/>
+        </w:rPr>
+        <w:t xml:space="preserve">Shu, Ni, Yunyun Duan, Mingrui Xia, Menno M. Schoonheim, Jing Huang, Zhuoqiong Ren, Zheng Sun, et al. 2016. “Disrupted Topological Organization of Structural </w:t>
+      </w:r>
+      <w:r>
+        <w:rPr>
+          <w:rFonts w:ascii="Arial" w:hAnsi="Arial" w:cs="Arial"/>
+        </w:rPr>
+        <w:lastRenderedPageBreak/>
+        <w:t xml:space="preserve">and Functional Brain Connectomes in Clinically Isolated Syndrome and Multiple Sclerosis.” </w:t>
+      </w:r>
+      <w:r>
+        <w:rPr>
+          <w:rFonts w:ascii="Arial" w:hAnsi="Arial" w:cs="Arial"/>
+          <w:i/>
+          <w:iCs/>
+        </w:rPr>
+        <w:t>Scientific Reports</w:t>
+      </w:r>
+      <w:r>
+        <w:rPr>
+          <w:rFonts w:ascii="Arial" w:hAnsi="Arial" w:cs="Arial"/>
+        </w:rPr>
+        <w:t xml:space="preserve"> 6 (July): 29383. https://doi.org/10.1038/srep29383.</w:t>
+      </w:r>
+    </w:p>
+    <w:p>
+      <w:pPr>
+        <w:pStyle w:val="Bibliografa"/>
+        <w:rPr>
+          <w:rFonts w:ascii="Arial" w:hAnsi="Arial" w:cs="Arial"/>
+          <w:lang w:val="es-ES"/>
+        </w:rPr>
+      </w:pPr>
+      <w:r>
+        <w:rPr>
+          <w:rFonts w:ascii="Arial" w:hAnsi="Arial" w:cs="Arial"/>
+        </w:rPr>
+        <w:t xml:space="preserve">Solana, Elisabeth, Eloy Martinez-Heras, Jordi Casas-Roma, Laura Calvet, Elisabet Lopez-Soley, Maria Sepulveda, Nuria Sola-Valls, et al. 2019. “Modified Connectivity of Vulnerable Brain Nodes in Multiple Sclerosis, Their Impact on Cognition and Their Discriminative Value.” </w:t>
+      </w:r>
       <w:r>
         <w:rPr>
           <w:rFonts w:ascii="Arial" w:hAnsi="Arial" w:cs="Arial"/>
@@ -12534,25 +12995,49 @@
           <w:iCs/>
           <w:lang w:val="es-ES"/>
         </w:rPr>
-        <w:t xml:space="preserve"> in </w:t>
-      </w:r>
-      <w:proofErr w:type="spellStart"/>
+        <w:t>Scientific Reports</w:t>
+      </w:r>
+      <w:r>
+        <w:rPr>
+          <w:rFonts w:ascii="Arial" w:hAnsi="Arial" w:cs="Arial"/>
+          <w:lang w:val="es-ES"/>
+        </w:rPr>
+        <w:t xml:space="preserve"> 9 (1): 20172. https://doi.org/10.1038/s41598-019-56806-z.</w:t>
+      </w:r>
+    </w:p>
+    <w:p>
+      <w:pPr>
+        <w:pStyle w:val="Bibliografa"/>
+        <w:rPr>
+          <w:rFonts w:ascii="Arial" w:hAnsi="Arial" w:cs="Arial"/>
+        </w:rPr>
+      </w:pPr>
+      <w:r>
+        <w:rPr>
+          <w:rFonts w:ascii="Arial" w:hAnsi="Arial" w:cs="Arial"/>
+          <w:lang w:val="es-ES"/>
+        </w:rPr>
+        <w:t xml:space="preserve">Solana, Elisabeth, Eloy Martinez-Heras, Elena H. Martinez-Lapiscina, Maria Sepulveda, Nuria Sola-Valls, Nuria Bargalló, Joan Berenguer, et al. 2018. </w:t>
+      </w:r>
+      <w:r>
+        <w:rPr>
+          <w:rFonts w:ascii="Arial" w:hAnsi="Arial" w:cs="Arial"/>
+        </w:rPr>
+        <w:t xml:space="preserve">“Magnetic Resonance Markers of Tissue Damage Related to Connectivity Disruption in Multiple Sclerosis.” </w:t>
+      </w:r>
       <w:r>
         <w:rPr>
           <w:rFonts w:ascii="Arial" w:hAnsi="Arial" w:cs="Arial"/>
           <w:i/>
           <w:iCs/>
-          <w:lang w:val="es-ES"/>
-        </w:rPr>
-        <w:t>Neuroscience</w:t>
-      </w:r>
-      <w:proofErr w:type="spellEnd"/>
-      <w:r>
-        <w:rPr>
-          <w:rFonts w:ascii="Arial" w:hAnsi="Arial" w:cs="Arial"/>
-          <w:lang w:val="es-ES"/>
-        </w:rPr>
-        <w:t xml:space="preserve"> 10. https://www.frontiersin.org/articles/10.3389/fnins.2016.00478.</w:t>
+        </w:rPr>
+        <w:t>NeuroImage: Clinical</w:t>
+      </w:r>
+      <w:r>
+        <w:rPr>
+          <w:rFonts w:ascii="Arial" w:hAnsi="Arial" w:cs="Arial"/>
+        </w:rPr>
+        <w:t xml:space="preserve"> 20 (January): 161–68. https://doi.org/10.1016/j.nicl.2018.07.012.</w:t>
       </w:r>
     </w:p>
     <w:p>
@@ -12562,83 +13047,53 @@
           <w:rFonts w:ascii="Arial" w:hAnsi="Arial" w:cs="Arial"/>
         </w:rPr>
       </w:pPr>
-      <w:proofErr w:type="spellStart"/>
-      <w:r>
-        <w:rPr>
-          <w:rFonts w:ascii="Arial" w:hAnsi="Arial" w:cs="Arial"/>
-          <w:lang w:val="es-ES"/>
-        </w:rPr>
-        <w:t>Llufriu</w:t>
-      </w:r>
-      <w:proofErr w:type="spellEnd"/>
-      <w:r>
-        <w:rPr>
-          <w:rFonts w:ascii="Arial" w:hAnsi="Arial" w:cs="Arial"/>
-          <w:lang w:val="es-ES"/>
-        </w:rPr>
-        <w:t xml:space="preserve">, Sara, Eloy Martinez-Heras, Elisabeth Solana, Nuria Sola-Valls, Maria </w:t>
-      </w:r>
-      <w:proofErr w:type="spellStart"/>
-      <w:r>
-        <w:rPr>
-          <w:rFonts w:ascii="Arial" w:hAnsi="Arial" w:cs="Arial"/>
-          <w:lang w:val="es-ES"/>
-        </w:rPr>
-        <w:t>Sepulveda</w:t>
-      </w:r>
-      <w:proofErr w:type="spellEnd"/>
-      <w:r>
-        <w:rPr>
-          <w:rFonts w:ascii="Arial" w:hAnsi="Arial" w:cs="Arial"/>
-          <w:lang w:val="es-ES"/>
-        </w:rPr>
-        <w:t>, Yolanda Blanco, Elena H. Martinez-</w:t>
-      </w:r>
-      <w:proofErr w:type="spellStart"/>
-      <w:r>
-        <w:rPr>
-          <w:rFonts w:ascii="Arial" w:hAnsi="Arial" w:cs="Arial"/>
-          <w:lang w:val="es-ES"/>
-        </w:rPr>
-        <w:t>Lapiscina</w:t>
-      </w:r>
-      <w:proofErr w:type="spellEnd"/>
-      <w:r>
-        <w:rPr>
-          <w:rFonts w:ascii="Arial" w:hAnsi="Arial" w:cs="Arial"/>
-          <w:lang w:val="es-ES"/>
-        </w:rPr>
-        <w:t xml:space="preserve">, et al. 2016. </w:t>
-      </w:r>
-      <w:r>
-        <w:rPr>
-          <w:rFonts w:ascii="Arial" w:hAnsi="Arial" w:cs="Arial"/>
-        </w:rPr>
-        <w:t xml:space="preserve">“Structural Networks Involved in Attention and Executive Functions in Multiple Sclerosis.” </w:t>
-      </w:r>
-      <w:proofErr w:type="spellStart"/>
+      <w:r>
+        <w:rPr>
+          <w:rFonts w:ascii="Arial" w:hAnsi="Arial" w:cs="Arial"/>
+        </w:rPr>
+        <w:t xml:space="preserve">Sporns, Olaf. 2018. “Graph Theory Methods: Applications in Brain Networks.” </w:t>
+      </w:r>
       <w:r>
         <w:rPr>
           <w:rFonts w:ascii="Arial" w:hAnsi="Arial" w:cs="Arial"/>
           <w:i/>
           <w:iCs/>
         </w:rPr>
-        <w:t>NeuroImage</w:t>
-      </w:r>
-      <w:proofErr w:type="spellEnd"/>
+        <w:t>Dialogues in Clinical Neuroscience</w:t>
+      </w:r>
+      <w:r>
+        <w:rPr>
+          <w:rFonts w:ascii="Arial" w:hAnsi="Arial" w:cs="Arial"/>
+        </w:rPr>
+        <w:t xml:space="preserve"> 20 (2): 111–21. https://doi.org/10.31887/DCNS.2018.20.2/osporns.</w:t>
+      </w:r>
+    </w:p>
+    <w:p>
+      <w:pPr>
+        <w:pStyle w:val="Bibliografa"/>
+        <w:rPr>
+          <w:rFonts w:ascii="Arial" w:hAnsi="Arial" w:cs="Arial"/>
+        </w:rPr>
+      </w:pPr>
+      <w:r>
+        <w:rPr>
+          <w:rFonts w:ascii="Arial" w:hAnsi="Arial" w:cs="Arial"/>
+        </w:rPr>
+        <w:t xml:space="preserve">Vaiana, Michael, and Sarah Feldt Muldoon. 2020. “Multilayer Brain Networks.” </w:t>
+      </w:r>
       <w:r>
         <w:rPr>
           <w:rFonts w:ascii="Arial" w:hAnsi="Arial" w:cs="Arial"/>
           <w:i/>
           <w:iCs/>
         </w:rPr>
-        <w:t> : Clinical</w:t>
-      </w:r>
-      <w:r>
-        <w:rPr>
-          <w:rFonts w:ascii="Arial" w:hAnsi="Arial" w:cs="Arial"/>
-        </w:rPr>
-        <w:t xml:space="preserve"> 13 (December): 288–96. https://doi.org/10.1016/j.nicl.2016.11.026.</w:t>
+        <w:t>Journal of Nonlinear Science</w:t>
+      </w:r>
+      <w:r>
+        <w:rPr>
+          <w:rFonts w:ascii="Arial" w:hAnsi="Arial" w:cs="Arial"/>
+        </w:rPr>
+        <w:t xml:space="preserve"> 30 (5): 2147–69. https://doi.org/10.1007/s00332-017-9436-8.</w:t>
       </w:r>
     </w:p>
     <w:p>
@@ -12652,65 +13107,21 @@
         <w:rPr>
           <w:rFonts w:ascii="Arial" w:hAnsi="Arial" w:cs="Arial"/>
         </w:rPr>
-        <w:t xml:space="preserve">Mandke, Kanad, Jil Meier, Matthew J. Brookes, Reuben D. O’Dea, Piet Van </w:t>
-      </w:r>
-      <w:proofErr w:type="spellStart"/>
-      <w:r>
-        <w:rPr>
-          <w:rFonts w:ascii="Arial" w:hAnsi="Arial" w:cs="Arial"/>
-        </w:rPr>
-        <w:t>Mieghem</w:t>
-      </w:r>
-      <w:proofErr w:type="spellEnd"/>
-      <w:r>
-        <w:rPr>
-          <w:rFonts w:ascii="Arial" w:hAnsi="Arial" w:cs="Arial"/>
-        </w:rPr>
-        <w:t xml:space="preserve">, Cornelis J. Stam, Arjan Hillebrand, and </w:t>
-      </w:r>
-      <w:proofErr w:type="spellStart"/>
-      <w:r>
-        <w:rPr>
-          <w:rFonts w:ascii="Arial" w:hAnsi="Arial" w:cs="Arial"/>
-        </w:rPr>
-        <w:t>Prejaas</w:t>
-      </w:r>
-      <w:proofErr w:type="spellEnd"/>
-      <w:r>
-        <w:rPr>
-          <w:rFonts w:ascii="Arial" w:hAnsi="Arial" w:cs="Arial"/>
-        </w:rPr>
-        <w:t xml:space="preserve"> </w:t>
-      </w:r>
-      <w:proofErr w:type="spellStart"/>
-      <w:r>
-        <w:rPr>
-          <w:rFonts w:ascii="Arial" w:hAnsi="Arial" w:cs="Arial"/>
-        </w:rPr>
-        <w:t>Tewarie</w:t>
-      </w:r>
-      <w:proofErr w:type="spellEnd"/>
-      <w:r>
-        <w:rPr>
-          <w:rFonts w:ascii="Arial" w:hAnsi="Arial" w:cs="Arial"/>
-        </w:rPr>
-        <w:t xml:space="preserve">. 2018. “Comparing Multilayer Brain Networks between Groups: Introducing Graph Metrics and Recommendations.” </w:t>
-      </w:r>
-      <w:proofErr w:type="spellStart"/>
+        <w:t xml:space="preserve">Welton, Thomas, Cris S. Constantinescu, Dorothee P. Auer, and Rob A. Dineen. 2020. “Graph Theoretic Analysis of Brain Connectomics in Multiple Sclerosis: Reliability and Relationship with Cognition.” </w:t>
+      </w:r>
       <w:r>
         <w:rPr>
           <w:rFonts w:ascii="Arial" w:hAnsi="Arial" w:cs="Arial"/>
           <w:i/>
           <w:iCs/>
         </w:rPr>
-        <w:t>NeuroImage</w:t>
-      </w:r>
-      <w:proofErr w:type="spellEnd"/>
-      <w:r>
-        <w:rPr>
-          <w:rFonts w:ascii="Arial" w:hAnsi="Arial" w:cs="Arial"/>
-        </w:rPr>
-        <w:t xml:space="preserve"> 166 (February): 371–84. https://doi.org/10.1016/j.neuroimage.2017.11.016.</w:t>
+        <w:t>Brain Connectivity</w:t>
+      </w:r>
+      <w:r>
+        <w:rPr>
+          <w:rFonts w:ascii="Arial" w:hAnsi="Arial" w:cs="Arial"/>
+        </w:rPr>
+        <w:t xml:space="preserve"> 10 (2): 95–104. https://doi.org/10.1089/brain.2019.0717.</w:t>
       </w:r>
     </w:p>
     <w:p>
@@ -12724,35 +13135,7 @@
         <w:rPr>
           <w:rFonts w:ascii="Arial" w:hAnsi="Arial" w:cs="Arial"/>
         </w:rPr>
-        <w:t xml:space="preserve">Martí-Juan, Gerard, Jaume Sastre-Garriga, Eloy Martinez-Heras, Angela Vidal-Jordana, Sara </w:t>
-      </w:r>
-      <w:proofErr w:type="spellStart"/>
-      <w:r>
-        <w:rPr>
-          <w:rFonts w:ascii="Arial" w:hAnsi="Arial" w:cs="Arial"/>
-        </w:rPr>
-        <w:t>Llufriu</w:t>
-      </w:r>
-      <w:proofErr w:type="spellEnd"/>
-      <w:r>
-        <w:rPr>
-          <w:rFonts w:ascii="Arial" w:hAnsi="Arial" w:cs="Arial"/>
-        </w:rPr>
-        <w:t xml:space="preserve">, Sergiu </w:t>
-      </w:r>
-      <w:proofErr w:type="spellStart"/>
-      <w:r>
-        <w:rPr>
-          <w:rFonts w:ascii="Arial" w:hAnsi="Arial" w:cs="Arial"/>
-        </w:rPr>
-        <w:t>Groppa</w:t>
-      </w:r>
-      <w:proofErr w:type="spellEnd"/>
-      <w:r>
-        <w:rPr>
-          <w:rFonts w:ascii="Arial" w:hAnsi="Arial" w:cs="Arial"/>
-        </w:rPr>
-        <w:t xml:space="preserve">, Gabriel Gonzalez-Escamilla, et al. 2023. “Using The Virtual Brain to Study the Relationship between Structural and Functional Connectivity in Patients with Multiple Sclerosis: A Multicenter Study.” </w:t>
+        <w:t xml:space="preserve">Zhao, Yijun, Tong Wang, Riley Bove, Bruce Cree, Roland Henry, Hrishikesh Lokhande, Mariann Polgar-Turcsanyi, et al. 2020. “Ensemble Learning Predicts Multiple Sclerosis Disease Course in the SUMMIT Study.” </w:t>
       </w:r>
       <w:r>
         <w:rPr>
@@ -12760,644 +13143,7 @@
           <w:i/>
           <w:iCs/>
         </w:rPr>
-        <w:t>Cerebral Cortex</w:t>
-      </w:r>
-      <w:r>
-        <w:rPr>
-          <w:rFonts w:ascii="Arial" w:hAnsi="Arial" w:cs="Arial"/>
-        </w:rPr>
-        <w:t>, February, bhad041. https://doi.org/10.1093/cercor/bhad041.</w:t>
-      </w:r>
-    </w:p>
-    <w:p>
-      <w:pPr>
-        <w:pStyle w:val="Bibliografa"/>
-        <w:rPr>
-          <w:rFonts w:ascii="Arial" w:hAnsi="Arial" w:cs="Arial"/>
-        </w:rPr>
-      </w:pPr>
-      <w:r>
-        <w:rPr>
-          <w:rFonts w:ascii="Arial" w:hAnsi="Arial" w:cs="Arial"/>
-        </w:rPr>
-        <w:t xml:space="preserve">Nabizadeh, Fardin, Soroush </w:t>
-      </w:r>
-      <w:proofErr w:type="spellStart"/>
-      <w:r>
-        <w:rPr>
-          <w:rFonts w:ascii="Arial" w:hAnsi="Arial" w:cs="Arial"/>
-        </w:rPr>
-        <w:t>Masrouri</w:t>
-      </w:r>
-      <w:proofErr w:type="spellEnd"/>
-      <w:r>
-        <w:rPr>
-          <w:rFonts w:ascii="Arial" w:hAnsi="Arial" w:cs="Arial"/>
-        </w:rPr>
-        <w:t xml:space="preserve">, Elham </w:t>
-      </w:r>
-      <w:proofErr w:type="spellStart"/>
-      <w:r>
-        <w:rPr>
-          <w:rFonts w:ascii="Arial" w:hAnsi="Arial" w:cs="Arial"/>
-        </w:rPr>
-        <w:t>Ramezannezhad</w:t>
-      </w:r>
-      <w:proofErr w:type="spellEnd"/>
-      <w:r>
-        <w:rPr>
-          <w:rFonts w:ascii="Arial" w:hAnsi="Arial" w:cs="Arial"/>
-        </w:rPr>
-        <w:t xml:space="preserve">, Ali Ghaderi, Amir Mohammad Sharafi, Soroush </w:t>
-      </w:r>
-      <w:proofErr w:type="spellStart"/>
-      <w:r>
-        <w:rPr>
-          <w:rFonts w:ascii="Arial" w:hAnsi="Arial" w:cs="Arial"/>
-        </w:rPr>
-        <w:t>Soraneh</w:t>
-      </w:r>
-      <w:proofErr w:type="spellEnd"/>
-      <w:r>
-        <w:rPr>
-          <w:rFonts w:ascii="Arial" w:hAnsi="Arial" w:cs="Arial"/>
-        </w:rPr>
-        <w:t xml:space="preserve">, and </w:t>
-      </w:r>
-      <w:proofErr w:type="spellStart"/>
-      <w:r>
-        <w:rPr>
-          <w:rFonts w:ascii="Arial" w:hAnsi="Arial" w:cs="Arial"/>
-        </w:rPr>
-        <w:t>Abdorreza</w:t>
-      </w:r>
-      <w:proofErr w:type="spellEnd"/>
-      <w:r>
-        <w:rPr>
-          <w:rFonts w:ascii="Arial" w:hAnsi="Arial" w:cs="Arial"/>
-        </w:rPr>
-        <w:t xml:space="preserve"> Naser </w:t>
-      </w:r>
-      <w:proofErr w:type="spellStart"/>
-      <w:r>
-        <w:rPr>
-          <w:rFonts w:ascii="Arial" w:hAnsi="Arial" w:cs="Arial"/>
-        </w:rPr>
-        <w:t>Moghadasi</w:t>
-      </w:r>
-      <w:proofErr w:type="spellEnd"/>
-      <w:r>
-        <w:rPr>
-          <w:rFonts w:ascii="Arial" w:hAnsi="Arial" w:cs="Arial"/>
-        </w:rPr>
-        <w:t xml:space="preserve">. 2022. “Artificial Intelligence in the Diagnosis of Multiple Sclerosis: A Systematic Review.” </w:t>
-      </w:r>
-      <w:r>
-        <w:rPr>
-          <w:rFonts w:ascii="Arial" w:hAnsi="Arial" w:cs="Arial"/>
-          <w:i/>
-          <w:iCs/>
-        </w:rPr>
-        <w:t>Multiple Sclerosis and Related Disorders</w:t>
-      </w:r>
-      <w:r>
-        <w:rPr>
-          <w:rFonts w:ascii="Arial" w:hAnsi="Arial" w:cs="Arial"/>
-        </w:rPr>
-        <w:t xml:space="preserve"> 59 (March): 103673. https://doi.org/10.1016/j.msard.2022.103673.</w:t>
-      </w:r>
-    </w:p>
-    <w:p>
-      <w:pPr>
-        <w:pStyle w:val="Bibliografa"/>
-        <w:rPr>
-          <w:rFonts w:ascii="Arial" w:hAnsi="Arial" w:cs="Arial"/>
-        </w:rPr>
-      </w:pPr>
-      <w:r>
-        <w:rPr>
-          <w:rFonts w:ascii="Arial" w:hAnsi="Arial" w:cs="Arial"/>
-        </w:rPr>
-        <w:t xml:space="preserve">Pontillo, Giuseppe, Ferran Prados, Alle </w:t>
-      </w:r>
-      <w:proofErr w:type="spellStart"/>
-      <w:r>
-        <w:rPr>
-          <w:rFonts w:ascii="Arial" w:hAnsi="Arial" w:cs="Arial"/>
-        </w:rPr>
-        <w:t>Meije</w:t>
-      </w:r>
-      <w:proofErr w:type="spellEnd"/>
-      <w:r>
-        <w:rPr>
-          <w:rFonts w:ascii="Arial" w:hAnsi="Arial" w:cs="Arial"/>
-        </w:rPr>
-        <w:t xml:space="preserve"> Wink, Baris </w:t>
-      </w:r>
-      <w:proofErr w:type="spellStart"/>
-      <w:r>
-        <w:rPr>
-          <w:rFonts w:ascii="Arial" w:hAnsi="Arial" w:cs="Arial"/>
-        </w:rPr>
-        <w:t>Kanber</w:t>
-      </w:r>
-      <w:proofErr w:type="spellEnd"/>
-      <w:r>
-        <w:rPr>
-          <w:rFonts w:ascii="Arial" w:hAnsi="Arial" w:cs="Arial"/>
-        </w:rPr>
-        <w:t xml:space="preserve">, Alvino </w:t>
-      </w:r>
-      <w:proofErr w:type="spellStart"/>
-      <w:r>
-        <w:rPr>
-          <w:rFonts w:ascii="Arial" w:hAnsi="Arial" w:cs="Arial"/>
-        </w:rPr>
-        <w:t>Bisecco</w:t>
-      </w:r>
-      <w:proofErr w:type="spellEnd"/>
-      <w:r>
-        <w:rPr>
-          <w:rFonts w:ascii="Arial" w:hAnsi="Arial" w:cs="Arial"/>
-        </w:rPr>
-        <w:t xml:space="preserve">, Tommy A. A. Broeders, Arturo Brunetti, et al. 2022. “More than the Sum of Its Parts: Disrupted Core-Periphery of Multiplex Networks in Multiple Sclerosis.” </w:t>
-      </w:r>
-      <w:proofErr w:type="spellStart"/>
-      <w:r>
-        <w:rPr>
-          <w:rFonts w:ascii="Arial" w:hAnsi="Arial" w:cs="Arial"/>
-        </w:rPr>
-        <w:t>medRxiv</w:t>
-      </w:r>
-      <w:proofErr w:type="spellEnd"/>
-      <w:r>
-        <w:rPr>
-          <w:rFonts w:ascii="Arial" w:hAnsi="Arial" w:cs="Arial"/>
-        </w:rPr>
-        <w:t>. https://doi.org/10.1101/2022.12.17.22283623.</w:t>
-      </w:r>
-    </w:p>
-    <w:p>
-      <w:pPr>
-        <w:pStyle w:val="Bibliografa"/>
-        <w:rPr>
-          <w:rFonts w:ascii="Arial" w:hAnsi="Arial" w:cs="Arial"/>
-        </w:rPr>
-      </w:pPr>
-      <w:proofErr w:type="spellStart"/>
-      <w:r>
-        <w:rPr>
-          <w:rFonts w:ascii="Arial" w:hAnsi="Arial" w:cs="Arial"/>
-        </w:rPr>
-        <w:t>Schoonheim</w:t>
-      </w:r>
-      <w:proofErr w:type="spellEnd"/>
-      <w:r>
-        <w:rPr>
-          <w:rFonts w:ascii="Arial" w:hAnsi="Arial" w:cs="Arial"/>
-        </w:rPr>
-        <w:t xml:space="preserve">, Menno M., Tommy A.A. Broeders, and Jeroen J.G. Geurts. 2022. “The Network Collapse in Multiple Sclerosis: An Overview of Novel Concepts to Address Disease Dynamics.” </w:t>
-      </w:r>
-      <w:proofErr w:type="spellStart"/>
-      <w:r>
-        <w:rPr>
-          <w:rFonts w:ascii="Arial" w:hAnsi="Arial" w:cs="Arial"/>
-          <w:i/>
-          <w:iCs/>
-        </w:rPr>
-        <w:t>NeuroImage</w:t>
-      </w:r>
-      <w:proofErr w:type="spellEnd"/>
-      <w:r>
-        <w:rPr>
-          <w:rFonts w:ascii="Arial" w:hAnsi="Arial" w:cs="Arial"/>
-          <w:i/>
-          <w:iCs/>
-        </w:rPr>
-        <w:t> : Clinical</w:t>
-      </w:r>
-      <w:r>
-        <w:rPr>
-          <w:rFonts w:ascii="Arial" w:hAnsi="Arial" w:cs="Arial"/>
-        </w:rPr>
-        <w:t xml:space="preserve"> 35 (July): 103108. https://doi.org/10.1016/j.nicl.2022.103108.</w:t>
-      </w:r>
-    </w:p>
-    <w:p>
-      <w:pPr>
-        <w:pStyle w:val="Bibliografa"/>
-        <w:rPr>
-          <w:rFonts w:ascii="Arial" w:hAnsi="Arial" w:cs="Arial"/>
-        </w:rPr>
-      </w:pPr>
-      <w:proofErr w:type="spellStart"/>
-      <w:r>
-        <w:rPr>
-          <w:rFonts w:ascii="Arial" w:hAnsi="Arial" w:cs="Arial"/>
-        </w:rPr>
-        <w:t>Schoonheim</w:t>
-      </w:r>
-      <w:proofErr w:type="spellEnd"/>
-      <w:r>
-        <w:rPr>
-          <w:rFonts w:ascii="Arial" w:hAnsi="Arial" w:cs="Arial"/>
-        </w:rPr>
-        <w:t xml:space="preserve">, Menno M., Kim A. Meijer, and Jeroen J. G. Geurts. 2015. “Network Collapse and Cognitive Impairment in Multiple Sclerosis.” </w:t>
-      </w:r>
-      <w:r>
-        <w:rPr>
-          <w:rFonts w:ascii="Arial" w:hAnsi="Arial" w:cs="Arial"/>
-          <w:i/>
-          <w:iCs/>
-        </w:rPr>
-        <w:t>Frontiers in Neurology</w:t>
-      </w:r>
-      <w:r>
-        <w:rPr>
-          <w:rFonts w:ascii="Arial" w:hAnsi="Arial" w:cs="Arial"/>
-        </w:rPr>
-        <w:t xml:space="preserve"> 6 (April): 82. https://doi.org/10.3389/fneur.2015.00082.</w:t>
-      </w:r>
-    </w:p>
-    <w:p>
-      <w:pPr>
-        <w:pStyle w:val="Bibliografa"/>
-        <w:rPr>
-          <w:rFonts w:ascii="Arial" w:hAnsi="Arial" w:cs="Arial"/>
-        </w:rPr>
-      </w:pPr>
-      <w:r>
-        <w:rPr>
-          <w:rFonts w:ascii="Arial" w:hAnsi="Arial" w:cs="Arial"/>
-        </w:rPr>
-        <w:t xml:space="preserve">Seccia, Ruggiero, Silvia Romano, Marco Salvetti, Andrea Crisanti, Laura Palagi, and Francesca Grassi. 2021. “Machine Learning Use for Prognostic Purposes in Multiple Sclerosis.” </w:t>
-      </w:r>
-      <w:r>
-        <w:rPr>
-          <w:rFonts w:ascii="Arial" w:hAnsi="Arial" w:cs="Arial"/>
-          <w:i/>
-          <w:iCs/>
-        </w:rPr>
-        <w:t>Life</w:t>
-      </w:r>
-      <w:r>
-        <w:rPr>
-          <w:rFonts w:ascii="Arial" w:hAnsi="Arial" w:cs="Arial"/>
-        </w:rPr>
-        <w:t xml:space="preserve"> 11 (2): 122. https://doi.org/10.3390/life11020122.</w:t>
-      </w:r>
-    </w:p>
-    <w:p>
-      <w:pPr>
-        <w:pStyle w:val="Bibliografa"/>
-        <w:rPr>
-          <w:rFonts w:ascii="Arial" w:hAnsi="Arial" w:cs="Arial"/>
-        </w:rPr>
-      </w:pPr>
-      <w:r>
-        <w:rPr>
-          <w:rFonts w:ascii="Arial" w:hAnsi="Arial" w:cs="Arial"/>
-        </w:rPr>
-        <w:t xml:space="preserve">Shu, Ni, Yunyun Duan, </w:t>
-      </w:r>
-      <w:proofErr w:type="spellStart"/>
-      <w:r>
-        <w:rPr>
-          <w:rFonts w:ascii="Arial" w:hAnsi="Arial" w:cs="Arial"/>
-        </w:rPr>
-        <w:t>Mingrui</w:t>
-      </w:r>
-      <w:proofErr w:type="spellEnd"/>
-      <w:r>
-        <w:rPr>
-          <w:rFonts w:ascii="Arial" w:hAnsi="Arial" w:cs="Arial"/>
-        </w:rPr>
-        <w:t xml:space="preserve"> Xia, Menno M. </w:t>
-      </w:r>
-      <w:proofErr w:type="spellStart"/>
-      <w:r>
-        <w:rPr>
-          <w:rFonts w:ascii="Arial" w:hAnsi="Arial" w:cs="Arial"/>
-        </w:rPr>
-        <w:t>Schoonheim</w:t>
-      </w:r>
-      <w:proofErr w:type="spellEnd"/>
-      <w:r>
-        <w:rPr>
-          <w:rFonts w:ascii="Arial" w:hAnsi="Arial" w:cs="Arial"/>
-        </w:rPr>
-        <w:t xml:space="preserve">, Jing Huang, </w:t>
-      </w:r>
-      <w:proofErr w:type="spellStart"/>
-      <w:r>
-        <w:rPr>
-          <w:rFonts w:ascii="Arial" w:hAnsi="Arial" w:cs="Arial"/>
-        </w:rPr>
-        <w:t>Zhuoqiong</w:t>
-      </w:r>
-      <w:proofErr w:type="spellEnd"/>
-      <w:r>
-        <w:rPr>
-          <w:rFonts w:ascii="Arial" w:hAnsi="Arial" w:cs="Arial"/>
-        </w:rPr>
-        <w:t xml:space="preserve"> Ren, Zheng Sun, et al. 2016. “Disrupted Topological Organization of Structural and Functional Brain Connectomes in Clinically Isolated Syndrome and Multiple Sclerosis.” </w:t>
-      </w:r>
-      <w:r>
-        <w:rPr>
-          <w:rFonts w:ascii="Arial" w:hAnsi="Arial" w:cs="Arial"/>
-          <w:i/>
-          <w:iCs/>
-        </w:rPr>
-        <w:t>Scientific Reports</w:t>
-      </w:r>
-      <w:r>
-        <w:rPr>
-          <w:rFonts w:ascii="Arial" w:hAnsi="Arial" w:cs="Arial"/>
-        </w:rPr>
-        <w:t xml:space="preserve"> 6 (July): 29383. https://doi.org/10.1038/srep29383.</w:t>
-      </w:r>
-    </w:p>
-    <w:p>
-      <w:pPr>
-        <w:pStyle w:val="Bibliografa"/>
-        <w:rPr>
-          <w:rFonts w:ascii="Arial" w:hAnsi="Arial" w:cs="Arial"/>
-          <w:lang w:val="es-ES"/>
-        </w:rPr>
-      </w:pPr>
-      <w:r>
-        <w:rPr>
-          <w:rFonts w:ascii="Arial" w:hAnsi="Arial" w:cs="Arial"/>
-        </w:rPr>
-        <w:t xml:space="preserve">Solana, Elisabeth, Eloy Martinez-Heras, Jordi Casas-Roma, Laura </w:t>
-      </w:r>
-      <w:proofErr w:type="spellStart"/>
-      <w:r>
-        <w:rPr>
-          <w:rFonts w:ascii="Arial" w:hAnsi="Arial" w:cs="Arial"/>
-        </w:rPr>
-        <w:t>Calvet</w:t>
-      </w:r>
-      <w:proofErr w:type="spellEnd"/>
-      <w:r>
-        <w:rPr>
-          <w:rFonts w:ascii="Arial" w:hAnsi="Arial" w:cs="Arial"/>
-        </w:rPr>
-        <w:t xml:space="preserve">, Elisabet Lopez-Soley, Maria Sepulveda, Nuria Sola-Valls, et al. 2019. “Modified Connectivity of Vulnerable Brain Nodes in Multiple Sclerosis, Their Impact on Cognition and Their Discriminative Value.” </w:t>
-      </w:r>
-      <w:proofErr w:type="spellStart"/>
-      <w:r>
-        <w:rPr>
-          <w:rFonts w:ascii="Arial" w:hAnsi="Arial" w:cs="Arial"/>
-          <w:i/>
-          <w:iCs/>
-          <w:lang w:val="es-ES"/>
-        </w:rPr>
-        <w:t>Scientific</w:t>
-      </w:r>
-      <w:proofErr w:type="spellEnd"/>
-      <w:r>
-        <w:rPr>
-          <w:rFonts w:ascii="Arial" w:hAnsi="Arial" w:cs="Arial"/>
-          <w:i/>
-          <w:iCs/>
-          <w:lang w:val="es-ES"/>
-        </w:rPr>
-        <w:t xml:space="preserve"> </w:t>
-      </w:r>
-      <w:proofErr w:type="spellStart"/>
-      <w:r>
-        <w:rPr>
-          <w:rFonts w:ascii="Arial" w:hAnsi="Arial" w:cs="Arial"/>
-          <w:i/>
-          <w:iCs/>
-          <w:lang w:val="es-ES"/>
-        </w:rPr>
-        <w:t>Reports</w:t>
-      </w:r>
-      <w:proofErr w:type="spellEnd"/>
-      <w:r>
-        <w:rPr>
-          <w:rFonts w:ascii="Arial" w:hAnsi="Arial" w:cs="Arial"/>
-          <w:lang w:val="es-ES"/>
-        </w:rPr>
-        <w:t xml:space="preserve"> 9 (1): 20172. https://doi.org/10.1038/s41598-019-56806-z.</w:t>
-      </w:r>
-    </w:p>
-    <w:p>
-      <w:pPr>
-        <w:pStyle w:val="Bibliografa"/>
-        <w:rPr>
-          <w:rFonts w:ascii="Arial" w:hAnsi="Arial" w:cs="Arial"/>
-        </w:rPr>
-      </w:pPr>
-      <w:r>
-        <w:rPr>
-          <w:rFonts w:ascii="Arial" w:hAnsi="Arial" w:cs="Arial"/>
-          <w:lang w:val="es-ES"/>
-        </w:rPr>
-        <w:lastRenderedPageBreak/>
-        <w:t>Solana, Elisabeth, Eloy Martinez-Heras, Elena H. Martinez-</w:t>
-      </w:r>
-      <w:proofErr w:type="spellStart"/>
-      <w:r>
-        <w:rPr>
-          <w:rFonts w:ascii="Arial" w:hAnsi="Arial" w:cs="Arial"/>
-          <w:lang w:val="es-ES"/>
-        </w:rPr>
-        <w:t>Lapiscina</w:t>
-      </w:r>
-      <w:proofErr w:type="spellEnd"/>
-      <w:r>
-        <w:rPr>
-          <w:rFonts w:ascii="Arial" w:hAnsi="Arial" w:cs="Arial"/>
-          <w:lang w:val="es-ES"/>
-        </w:rPr>
-        <w:t xml:space="preserve">, Maria </w:t>
-      </w:r>
-      <w:proofErr w:type="spellStart"/>
-      <w:r>
-        <w:rPr>
-          <w:rFonts w:ascii="Arial" w:hAnsi="Arial" w:cs="Arial"/>
-          <w:lang w:val="es-ES"/>
-        </w:rPr>
-        <w:t>Sepulveda</w:t>
-      </w:r>
-      <w:proofErr w:type="spellEnd"/>
-      <w:r>
-        <w:rPr>
-          <w:rFonts w:ascii="Arial" w:hAnsi="Arial" w:cs="Arial"/>
-          <w:lang w:val="es-ES"/>
-        </w:rPr>
-        <w:t xml:space="preserve">, Nuria Sola-Valls, Nuria Bargalló, Joan Berenguer, et al. 2018. </w:t>
-      </w:r>
-      <w:r>
-        <w:rPr>
-          <w:rFonts w:ascii="Arial" w:hAnsi="Arial" w:cs="Arial"/>
-        </w:rPr>
-        <w:t xml:space="preserve">“Magnetic Resonance Markers of Tissue Damage Related to Connectivity Disruption in Multiple Sclerosis.” </w:t>
-      </w:r>
-      <w:proofErr w:type="spellStart"/>
-      <w:r>
-        <w:rPr>
-          <w:rFonts w:ascii="Arial" w:hAnsi="Arial" w:cs="Arial"/>
-          <w:i/>
-          <w:iCs/>
-        </w:rPr>
-        <w:t>NeuroImage</w:t>
-      </w:r>
-      <w:proofErr w:type="spellEnd"/>
-      <w:r>
-        <w:rPr>
-          <w:rFonts w:ascii="Arial" w:hAnsi="Arial" w:cs="Arial"/>
-          <w:i/>
-          <w:iCs/>
-        </w:rPr>
-        <w:t>: Clinical</w:t>
-      </w:r>
-      <w:r>
-        <w:rPr>
-          <w:rFonts w:ascii="Arial" w:hAnsi="Arial" w:cs="Arial"/>
-        </w:rPr>
-        <w:t xml:space="preserve"> 20 (January): 161–68. https://doi.org/10.1016/j.nicl.2018.07.012.</w:t>
-      </w:r>
-    </w:p>
-    <w:p>
-      <w:pPr>
-        <w:pStyle w:val="Bibliografa"/>
-        <w:rPr>
-          <w:rFonts w:ascii="Arial" w:hAnsi="Arial" w:cs="Arial"/>
-        </w:rPr>
-      </w:pPr>
-      <w:proofErr w:type="spellStart"/>
-      <w:r>
-        <w:rPr>
-          <w:rFonts w:ascii="Arial" w:hAnsi="Arial" w:cs="Arial"/>
-        </w:rPr>
-        <w:t>Sporns</w:t>
-      </w:r>
-      <w:proofErr w:type="spellEnd"/>
-      <w:r>
-        <w:rPr>
-          <w:rFonts w:ascii="Arial" w:hAnsi="Arial" w:cs="Arial"/>
-        </w:rPr>
-        <w:t xml:space="preserve">, Olaf. 2018. “Graph Theory Methods: Applications in Brain Networks.” </w:t>
-      </w:r>
-      <w:r>
-        <w:rPr>
-          <w:rFonts w:ascii="Arial" w:hAnsi="Arial" w:cs="Arial"/>
-          <w:i/>
-          <w:iCs/>
-        </w:rPr>
-        <w:t>Dialogues in Clinical Neuroscience</w:t>
-      </w:r>
-      <w:r>
-        <w:rPr>
-          <w:rFonts w:ascii="Arial" w:hAnsi="Arial" w:cs="Arial"/>
-        </w:rPr>
-        <w:t xml:space="preserve"> 20 (2): 111–21. https://doi.org/10.31887/DCNS.2018.20.2/osporns.</w:t>
-      </w:r>
-    </w:p>
-    <w:p>
-      <w:pPr>
-        <w:pStyle w:val="Bibliografa"/>
-        <w:rPr>
-          <w:rFonts w:ascii="Arial" w:hAnsi="Arial" w:cs="Arial"/>
-        </w:rPr>
-      </w:pPr>
-      <w:r>
-        <w:rPr>
-          <w:rFonts w:ascii="Arial" w:hAnsi="Arial" w:cs="Arial"/>
-        </w:rPr>
-        <w:t xml:space="preserve">Vaiana, Michael, and Sarah Feldt Muldoon. 2020. “Multilayer Brain Networks.” </w:t>
-      </w:r>
-      <w:r>
-        <w:rPr>
-          <w:rFonts w:ascii="Arial" w:hAnsi="Arial" w:cs="Arial"/>
-          <w:i/>
-          <w:iCs/>
-        </w:rPr>
-        <w:t>Journal of Nonlinear Science</w:t>
-      </w:r>
-      <w:r>
-        <w:rPr>
-          <w:rFonts w:ascii="Arial" w:hAnsi="Arial" w:cs="Arial"/>
-        </w:rPr>
-        <w:t xml:space="preserve"> 30 (5): 2147–69. https://doi.org/10.1007/s00332-017-9436-8.</w:t>
-      </w:r>
-    </w:p>
-    <w:p>
-      <w:pPr>
-        <w:pStyle w:val="Bibliografa"/>
-        <w:rPr>
-          <w:rFonts w:ascii="Arial" w:hAnsi="Arial" w:cs="Arial"/>
-        </w:rPr>
-      </w:pPr>
-      <w:r>
-        <w:rPr>
-          <w:rFonts w:ascii="Arial" w:hAnsi="Arial" w:cs="Arial"/>
-        </w:rPr>
-        <w:t xml:space="preserve">Welton, Thomas, Cris S. Constantinescu, Dorothee P. Auer, and Rob A. Dineen. 2020. “Graph Theoretic Analysis of Brain </w:t>
-      </w:r>
-      <w:proofErr w:type="spellStart"/>
-      <w:r>
-        <w:rPr>
-          <w:rFonts w:ascii="Arial" w:hAnsi="Arial" w:cs="Arial"/>
-        </w:rPr>
-        <w:t>Connectomics</w:t>
-      </w:r>
-      <w:proofErr w:type="spellEnd"/>
-      <w:r>
-        <w:rPr>
-          <w:rFonts w:ascii="Arial" w:hAnsi="Arial" w:cs="Arial"/>
-        </w:rPr>
-        <w:t xml:space="preserve"> in Multiple Sclerosis: Reliability and Relationship with Cognition.” </w:t>
-      </w:r>
-      <w:r>
-        <w:rPr>
-          <w:rFonts w:ascii="Arial" w:hAnsi="Arial" w:cs="Arial"/>
-          <w:i/>
-          <w:iCs/>
-        </w:rPr>
-        <w:t>Brain Connectivity</w:t>
-      </w:r>
-      <w:r>
-        <w:rPr>
-          <w:rFonts w:ascii="Arial" w:hAnsi="Arial" w:cs="Arial"/>
-        </w:rPr>
-        <w:t xml:space="preserve"> 10 (2): 95–104. https://doi.org/10.1089/brain.2019.0717.</w:t>
-      </w:r>
-    </w:p>
-    <w:p>
-      <w:pPr>
-        <w:pStyle w:val="Bibliografa"/>
-        <w:rPr>
-          <w:rFonts w:ascii="Arial" w:hAnsi="Arial" w:cs="Arial"/>
-        </w:rPr>
-      </w:pPr>
-      <w:r>
-        <w:rPr>
-          <w:rFonts w:ascii="Arial" w:hAnsi="Arial" w:cs="Arial"/>
-        </w:rPr>
-        <w:t xml:space="preserve">Zhao, Yijun, Tong Wang, Riley Bove, Bruce Cree, Roland Henry, Hrishikesh Lokhande, Mariann Polgar-Turcsanyi, et al. 2020. “Ensemble Learning Predicts Multiple Sclerosis Disease Course in the SUMMIT Study.” </w:t>
-      </w:r>
-      <w:proofErr w:type="spellStart"/>
-      <w:r>
-        <w:rPr>
-          <w:rFonts w:ascii="Arial" w:hAnsi="Arial" w:cs="Arial"/>
-          <w:i/>
-          <w:iCs/>
-        </w:rPr>
-        <w:t>Npj</w:t>
-      </w:r>
-      <w:proofErr w:type="spellEnd"/>
-      <w:r>
-        <w:rPr>
-          <w:rFonts w:ascii="Arial" w:hAnsi="Arial" w:cs="Arial"/>
-          <w:i/>
-          <w:iCs/>
-        </w:rPr>
-        <w:t xml:space="preserve"> Digital Medicine</w:t>
+        <w:t>Npj Digital Medicine</w:t>
       </w:r>
       <w:r>
         <w:rPr>
@@ -13424,6 +13170,5192 @@
         <w:t>Appendices</w:t>
       </w:r>
       <w:bookmarkEnd w:id="46"/>
+    </w:p>
+    <w:p/>
+    <w:p>
+      <w:pPr>
+        <w:pStyle w:val="Ttulo2"/>
+      </w:pPr>
+      <w:r>
+        <w:t>Graph measures</w:t>
+      </w:r>
+    </w:p>
+    <w:p>
+      <w:pPr>
+        <w:tabs>
+          <w:tab w:val="left" w:pos="1331"/>
+        </w:tabs>
+        <w:rPr>
+          <w:rFonts w:eastAsiaTheme="minorEastAsia"/>
+        </w:rPr>
+      </w:pPr>
+      <w:r>
+        <w:t>We will only review measured used in this work.</w:t>
+      </w:r>
+      <w:r>
+        <w:t xml:space="preserve"> All definitions are from this references </w:t>
+      </w:r>
+      <w:r>
+        <w:rPr>
+          <w:rStyle w:val="handwrittingCar"/>
+          <w:szCs w:val="28"/>
+        </w:rPr>
+        <w:fldChar w:fldCharType="begin"/>
+      </w:r>
+      <w:r>
+        <w:rPr>
+          <w:rStyle w:val="handwrittingCar"/>
+          <w:szCs w:val="28"/>
+        </w:rPr>
+        <w:instrText xml:space="preserve"> ADDIN ZOTERO_ITEM CSL_CITATION {"citationID":"hPnGq05J","properties":{"formattedCitation":"(Fornito, Alex, Zalesky, Andrew, and Bullmore, Edward, n.d.)","plainCitation":"(Fornito, Alex, Zalesky, Andrew, and Bullmore, Edward, n.d.)","noteIndex":0},"citationItems":[{"id":81,"uris":["http://zotero.org/users/11043643/items/B9FUX267"],"itemData":{"id":81,"type":"book","abstract":"Fundamentals of Brain Network Analysis is a comprehensive and accessible introduction to methods for unraveling the extraordinary complexity of neuronal connectivity. From the perspective of graph theory and network science, this book introduces, motivates, and explains techniques for modeling brain networks as graphs of nodes connected by edges, and covers a diverse array of measures for quantifying their topological and spatial organization. It builds intuition for key concepts and methods by demonstrating how they can be practically applied across many different areas of neuroscience, ranging from the analysis of synaptic networks in the nematode worm to the characterization of large-scale human brain networks constructed with magnetic resonance imaging. This text is ideally suited to neuroscientists wanting to develop expertise in the rapidly developing field of neural connectomics, and to physical and computational scientists wanting to understand how these quantitative methods can be used to understand brain organization.","edition":"2016","ISBN":"978-0-12-407908-3","language":"Inglés","publisher":"Elsevier Academic Press","title":"Fundamentals of brain network analysis","author":[{"family":"Fornito, Alex","given":""},{"family":"Zalesky, Andrew","given":""},{"family":"Bullmore, Edward","given":""}]}}],"schema":"https://github.com/citation-style-language/schema/raw/master/csl-citation.json"} </w:instrText>
+      </w:r>
+      <w:r>
+        <w:rPr>
+          <w:rStyle w:val="handwrittingCar"/>
+          <w:szCs w:val="28"/>
+        </w:rPr>
+        <w:fldChar w:fldCharType="separate"/>
+      </w:r>
+      <w:r>
+        <w:t>(Fornito et al. 2016)</w:t>
+      </w:r>
+      <w:r>
+        <w:rPr>
+          <w:rStyle w:val="handwrittingCar"/>
+          <w:szCs w:val="28"/>
+        </w:rPr>
+        <w:fldChar w:fldCharType="end"/>
+      </w:r>
+      <w:r>
+        <w:rPr>
+          <w:rStyle w:val="handwrittingCar"/>
+          <w:szCs w:val="28"/>
+        </w:rPr>
+        <w:t xml:space="preserve">, </w:t>
+      </w:r>
+      <w:r>
+        <w:rPr>
+          <w:rFonts w:eastAsiaTheme="minorEastAsia"/>
+        </w:rPr>
+        <w:fldChar w:fldCharType="begin"/>
+      </w:r>
+      <w:r>
+        <w:rPr>
+          <w:rFonts w:eastAsiaTheme="minorEastAsia"/>
+        </w:rPr>
+        <w:instrText xml:space="preserve"> ADDIN ZOTERO_ITEM CSL_CITATION {"citationID":"7WfyLwvY","properties":{"formattedCitation":"(Bianconi 2022)","plainCitation":"(Bianconi 2022)","noteIndex":0},"citationItems":[{"id":306,"uris":["http://zotero.org/users/11043643/items/XS4J795X"],"itemData":{"id":306,"type":"book","abstract":"Multilayer networks is a rising topic in Network Science which characterizes the structure and the function of complex systems formed by several interacting networks. Multilayer networks research has been propelled forward by the wide realm of applications in social, biological and infrastructure networks and the large availability of network data, as well as by the significance of recent results, which have produced important advances in this rapidly growing field. This book presents a comprehensive account of this emerging field. It provides a theoretical introduction to the main results of multilayer network science.\n             \n             \n              \n            ,  \n             Multilayer networks is a rising topic in Network Science which characterizes the structure and the function of complex systems formed by several interacting networks. Multilayer networks research has been propelled forward by the wide realm of applications in social, biological and infrastructure networks and the large availability of network data, as well as by the significance of recent results, which have produced important advances in this rapidly growing field. This book presents a comprehensive account of this emerging field. It provides a theoretical introduction to the main results of multilayer network science.","event-place":"Oxford, New York","ISBN":"978-0-19-286554-0","number-of-pages":"416","publisher":"Oxford University Press","publisher-place":"Oxford, New York","source":"Oxford University Press","title":"Multilayer Networks: Structure and Function","title-short":"Multilayer Networks","author":[{"family":"Bianconi","given":"Ginestra"}],"issued":{"date-parts":[["2022",10,27]]}}}],"schema":"https://github.com/citation-style-language/schema/raw/master/csl-citation.json"} </w:instrText>
+      </w:r>
+      <w:r>
+        <w:rPr>
+          <w:rFonts w:eastAsiaTheme="minorEastAsia"/>
+        </w:rPr>
+        <w:fldChar w:fldCharType="separate"/>
+      </w:r>
+      <w:r>
+        <w:rPr>
+          <w:rFonts w:ascii="Arial" w:hAnsi="Arial" w:cs="Arial"/>
+        </w:rPr>
+        <w:t>(Bianconi 2022)</w:t>
+      </w:r>
+      <w:r>
+        <w:rPr>
+          <w:rFonts w:eastAsiaTheme="minorEastAsia"/>
+        </w:rPr>
+        <w:fldChar w:fldCharType="end"/>
+      </w:r>
+      <w:r>
+        <w:rPr>
+          <w:rFonts w:eastAsiaTheme="minorEastAsia"/>
+        </w:rPr>
+        <w:t xml:space="preserve"> and </w:t>
+      </w:r>
+      <w:r>
+        <w:fldChar w:fldCharType="begin"/>
+      </w:r>
+      <w:r>
+        <w:instrText xml:space="preserve"> ADDIN ZOTERO_ITEM CSL_CITATION {"citationID":"eEUKDQbU","properties":{"formattedCitation":"(Barab\\uc0\\u225{}si, Albert-L\\uc0\\u225{}szl\\uc0\\u243{} 2016)","plainCitation":"(Barabási, Albert-László 2016)","noteIndex":0},"citationItems":[{"id":480,"uris":["http://zotero.org/users/11043643/items/7RWIPEBY"],"itemData":{"id":480,"type":"book","abstract":"The power of network science, the beauty of network visualization.","ISBN":"978-1-107-07626-6","publisher":"Cambridge University PRess","source":"networksciencebook.com","title":"Network Science","URL":"http://networksciencebook.com/","author":[{"family":"Barabási, Albert-László","given":""}],"accessed":{"date-parts":[["2023",5,23]]},"issued":{"date-parts":[["2016",8,5]]}}}],"schema":"https://github.com/citation-style-language/schema/raw/master/csl-citation.json"} </w:instrText>
+      </w:r>
+      <w:r>
+        <w:fldChar w:fldCharType="separate"/>
+      </w:r>
+      <w:r>
+        <w:rPr>
+          <w:rFonts w:ascii="Arial" w:hAnsi="Arial" w:cs="Arial"/>
+          <w:szCs w:val="24"/>
+        </w:rPr>
+        <w:t>(Barabási, Albert-László 2016)</w:t>
+      </w:r>
+      <w:r>
+        <w:fldChar w:fldCharType="end"/>
+      </w:r>
+      <w:r>
+        <w:t>, though no explicit reference will be made in each definition</w:t>
+      </w:r>
+    </w:p>
+    <w:p>
+      <w:pPr>
+        <w:pStyle w:val="Ttulo4"/>
+      </w:pPr>
+      <w:r>
+        <w:t>Strength</w:t>
+      </w:r>
+    </w:p>
+    <w:p>
+      <w:pPr>
+        <w:rPr>
+          <w:rStyle w:val="handwrittingCar"/>
+          <w:rFonts w:asciiTheme="minorBidi" w:eastAsiaTheme="minorHAnsi" w:hAnsiTheme="minorBidi"/>
+          <w:sz w:val="22"/>
+        </w:rPr>
+      </w:pPr>
+      <w:r>
+        <w:t>In an undirected network</w:t>
+      </w:r>
+      <w:r>
+        <w:t>,</w:t>
+      </w:r>
+      <w:r>
+        <w:t xml:space="preserve"> the degree </w:t>
+      </w:r>
+      <m:oMath>
+        <m:sSub>
+          <m:sSubPr>
+            <m:ctrlPr>
+              <w:rPr>
+                <w:rFonts w:ascii="Cambria Math" w:hAnsi="Cambria Math"/>
+                <w:i/>
+                <w:sz w:val="24"/>
+                <w:szCs w:val="24"/>
+              </w:rPr>
+            </m:ctrlPr>
+          </m:sSubPr>
+          <m:e>
+            <m:r>
+              <w:rPr>
+                <w:rFonts w:ascii="Cambria Math" w:hAnsi="Cambria Math"/>
+                <w:sz w:val="24"/>
+                <w:szCs w:val="24"/>
+              </w:rPr>
+              <m:t>k</m:t>
+            </m:r>
+          </m:e>
+          <m:sub>
+            <m:r>
+              <w:rPr>
+                <w:rFonts w:ascii="Cambria Math" w:hAnsi="Cambria Math"/>
+                <w:sz w:val="24"/>
+                <w:szCs w:val="24"/>
+              </w:rPr>
+              <m:t>i</m:t>
+            </m:r>
+          </m:sub>
+        </m:sSub>
+      </m:oMath>
+      <w:r>
+        <w:t xml:space="preserve"> </w:t>
+      </w:r>
+      <w:r>
+        <w:t xml:space="preserve">of a node </w:t>
+      </w:r>
+      <m:oMath>
+        <m:r>
+          <w:rPr>
+            <w:rFonts w:ascii="Cambria Math" w:hAnsi="Cambria Math"/>
+            <w:sz w:val="24"/>
+            <w:szCs w:val="24"/>
+          </w:rPr>
+          <m:t>i</m:t>
+        </m:r>
+      </m:oMath>
+      <w:r>
+        <w:rPr>
+          <w:sz w:val="28"/>
+          <w:szCs w:val="28"/>
+        </w:rPr>
+        <w:t xml:space="preserve"> </w:t>
+      </w:r>
+      <w:r>
+        <w:t xml:space="preserve">is the number of edges incident to it. When network is weighted, we have an analog of node degree which is </w:t>
+      </w:r>
+      <w:r>
+        <w:rPr>
+          <w:b/>
+          <w:bCs/>
+        </w:rPr>
+        <w:t xml:space="preserve">node strength, </w:t>
+      </w:r>
+      <m:oMath>
+        <m:sSub>
+          <m:sSubPr>
+            <m:ctrlPr>
+              <w:rPr>
+                <w:rFonts w:ascii="Cambria Math" w:hAnsi="Cambria Math"/>
+                <w:b/>
+                <w:bCs/>
+                <w:i/>
+                <w:sz w:val="24"/>
+                <w:szCs w:val="24"/>
+              </w:rPr>
+            </m:ctrlPr>
+          </m:sSubPr>
+          <m:e>
+            <m:r>
+              <m:rPr>
+                <m:sty m:val="bi"/>
+              </m:rPr>
+              <w:rPr>
+                <w:rFonts w:ascii="Cambria Math" w:hAnsi="Cambria Math"/>
+                <w:sz w:val="24"/>
+                <w:szCs w:val="24"/>
+              </w:rPr>
+              <m:t>s</m:t>
+            </m:r>
+          </m:e>
+          <m:sub>
+            <m:r>
+              <m:rPr>
+                <m:sty m:val="bi"/>
+              </m:rPr>
+              <w:rPr>
+                <w:rFonts w:ascii="Cambria Math" w:hAnsi="Cambria Math"/>
+                <w:sz w:val="24"/>
+                <w:szCs w:val="24"/>
+              </w:rPr>
+              <m:t>i</m:t>
+            </m:r>
+          </m:sub>
+        </m:sSub>
+      </m:oMath>
+      <w:r>
+        <w:rPr>
+          <w:b/>
+          <w:bCs/>
+        </w:rPr>
+        <w:t xml:space="preserve">, </w:t>
+      </w:r>
+      <w:r>
+        <w:t>defined as the sum of the weights of the edges incident to node</w:t>
+      </w:r>
+      <w:r>
+        <w:t xml:space="preserve"> </w:t>
+      </w:r>
+      <m:oMath>
+        <m:r>
+          <w:rPr>
+            <w:rFonts w:ascii="Cambria Math" w:hAnsi="Cambria Math"/>
+            <w:sz w:val="24"/>
+            <w:szCs w:val="24"/>
+          </w:rPr>
+          <m:t>i</m:t>
+        </m:r>
+      </m:oMath>
+    </w:p>
+    <w:p>
+      <w:pPr>
+        <w:rPr>
+          <w:rFonts w:eastAsiaTheme="minorEastAsia"/>
+        </w:rPr>
+      </w:pPr>
+      <m:oMathPara>
+        <m:oMath>
+          <m:sSub>
+            <m:sSubPr>
+              <m:ctrlPr>
+                <w:rPr>
+                  <w:rFonts w:ascii="Cambria Math" w:hAnsi="Cambria Math"/>
+                  <w:i/>
+                </w:rPr>
+              </m:ctrlPr>
+            </m:sSubPr>
+            <m:e>
+              <m:r>
+                <w:rPr>
+                  <w:rFonts w:ascii="Cambria Math" w:hAnsi="Cambria Math"/>
+                </w:rPr>
+                <m:t>s</m:t>
+              </m:r>
+            </m:e>
+            <m:sub>
+              <m:r>
+                <w:rPr>
+                  <w:rFonts w:ascii="Cambria Math" w:hAnsi="Cambria Math"/>
+                </w:rPr>
+                <m:t>i</m:t>
+              </m:r>
+            </m:sub>
+          </m:sSub>
+          <m:r>
+            <w:rPr>
+              <w:rFonts w:ascii="Cambria Math" w:hAnsi="Cambria Math"/>
+            </w:rPr>
+            <m:t>=</m:t>
+          </m:r>
+          <m:nary>
+            <m:naryPr>
+              <m:chr m:val="∑"/>
+              <m:limLoc m:val="undOvr"/>
+              <m:supHide m:val="1"/>
+              <m:ctrlPr>
+                <w:rPr>
+                  <w:rFonts w:ascii="Cambria Math" w:hAnsi="Cambria Math"/>
+                  <w:i/>
+                </w:rPr>
+              </m:ctrlPr>
+            </m:naryPr>
+            <m:sub>
+              <m:r>
+                <w:rPr>
+                  <w:rFonts w:ascii="Cambria Math" w:hAnsi="Cambria Math"/>
+                </w:rPr>
+                <m:t>j≠i</m:t>
+              </m:r>
+            </m:sub>
+            <m:sup/>
+            <m:e>
+              <m:sSub>
+                <m:sSubPr>
+                  <m:ctrlPr>
+                    <w:rPr>
+                      <w:rFonts w:ascii="Cambria Math" w:hAnsi="Cambria Math"/>
+                      <w:i/>
+                    </w:rPr>
+                  </m:ctrlPr>
+                </m:sSubPr>
+                <m:e>
+                  <m:r>
+                    <w:rPr>
+                      <w:rFonts w:ascii="Cambria Math" w:hAnsi="Cambria Math"/>
+                    </w:rPr>
+                    <m:t>ω</m:t>
+                  </m:r>
+                </m:e>
+                <m:sub>
+                  <m:r>
+                    <w:rPr>
+                      <w:rFonts w:ascii="Cambria Math" w:hAnsi="Cambria Math"/>
+                    </w:rPr>
+                    <m:t>ij</m:t>
+                  </m:r>
+                </m:sub>
+              </m:sSub>
+            </m:e>
+          </m:nary>
+        </m:oMath>
+      </m:oMathPara>
+    </w:p>
+    <w:p>
+      <w:pPr>
+        <w:rPr>
+          <w:rFonts w:eastAsiaTheme="minorEastAsia"/>
+        </w:rPr>
+      </w:pPr>
+    </w:p>
+    <w:p>
+      <w:pPr>
+        <w:rPr>
+          <w:rStyle w:val="handwrittingCar"/>
+          <w:rFonts w:asciiTheme="minorBidi" w:hAnsiTheme="minorBidi"/>
+          <w:sz w:val="22"/>
+        </w:rPr>
+      </w:pPr>
+      <w:r>
+        <w:t xml:space="preserve">Where </w:t>
+      </w:r>
+      <m:oMath>
+        <m:sSub>
+          <m:sSubPr>
+            <m:ctrlPr>
+              <w:rPr>
+                <w:rFonts w:ascii="Cambria Math" w:hAnsi="Cambria Math"/>
+                <w:i/>
+              </w:rPr>
+            </m:ctrlPr>
+          </m:sSubPr>
+          <m:e>
+            <m:r>
+              <w:rPr>
+                <w:rFonts w:ascii="Cambria Math" w:hAnsi="Cambria Math"/>
+              </w:rPr>
+              <m:t>ω</m:t>
+            </m:r>
+          </m:e>
+          <m:sub>
+            <m:r>
+              <w:rPr>
+                <w:rFonts w:ascii="Cambria Math" w:hAnsi="Cambria Math"/>
+              </w:rPr>
+              <m:t>ij</m:t>
+            </m:r>
+          </m:sub>
+        </m:sSub>
+      </m:oMath>
+      <w:r>
+        <w:t xml:space="preserve"> is the weight of the edge con</w:t>
+      </w:r>
+      <w:proofErr w:type="spellStart"/>
+      <w:r>
+        <w:t>ne</w:t>
+      </w:r>
+      <w:r>
+        <w:t>cting</w:t>
+      </w:r>
+      <w:proofErr w:type="spellEnd"/>
+      <w:r>
+        <w:t xml:space="preserve"> nodes </w:t>
+      </w:r>
+      <m:oMath>
+        <m:r>
+          <w:rPr>
+            <w:rFonts w:ascii="Cambria Math" w:hAnsi="Cambria Math"/>
+            <w:sz w:val="24"/>
+            <w:szCs w:val="24"/>
+          </w:rPr>
+          <m:t>i</m:t>
+        </m:r>
+      </m:oMath>
+      <w:r>
+        <w:t xml:space="preserve"> </w:t>
+      </w:r>
+      <w:r>
+        <w:t xml:space="preserve">and </w:t>
+      </w:r>
+      <m:oMath>
+        <m:r>
+          <w:rPr>
+            <w:rFonts w:ascii="Cambria Math" w:hAnsi="Cambria Math"/>
+            <w:sz w:val="20"/>
+            <w:szCs w:val="20"/>
+          </w:rPr>
+          <m:t>j</m:t>
+        </m:r>
+      </m:oMath>
+      <w:r>
+        <w:rPr>
+          <w:rStyle w:val="handwrittingCar"/>
+          <w:rFonts w:asciiTheme="minorBidi" w:hAnsiTheme="minorBidi"/>
+          <w:sz w:val="22"/>
+        </w:rPr>
+        <w:t>.</w:t>
+      </w:r>
+    </w:p>
+    <w:p>
+      <w:pPr>
+        <w:rPr>
+          <w:rStyle w:val="handwrittingCar"/>
+          <w:rFonts w:asciiTheme="minorBidi" w:hAnsiTheme="minorBidi"/>
+          <w:sz w:val="22"/>
+        </w:rPr>
+      </w:pPr>
+      <w:r>
+        <w:rPr>
+          <w:rStyle w:val="handwrittingCar"/>
+          <w:rFonts w:asciiTheme="minorBidi" w:hAnsiTheme="minorBidi"/>
+          <w:sz w:val="22"/>
+        </w:rPr>
+        <w:t xml:space="preserve">In directed networks, we can differentiate between edges leaving the node and edges arriving to the node, and this way define an out-degree and in-degree: </w:t>
+      </w:r>
+      <m:oMath>
+        <m:sSubSup>
+          <m:sSubSupPr>
+            <m:ctrlPr>
+              <w:rPr>
+                <w:rStyle w:val="handwrittingCar"/>
+                <w:rFonts w:ascii="Cambria Math" w:hAnsi="Cambria Math"/>
+                <w:i/>
+                <w:sz w:val="24"/>
+                <w:szCs w:val="24"/>
+              </w:rPr>
+            </m:ctrlPr>
+          </m:sSubSupPr>
+          <m:e>
+            <m:r>
+              <w:rPr>
+                <w:rStyle w:val="handwrittingCar"/>
+                <w:rFonts w:ascii="Cambria Math" w:hAnsi="Cambria Math"/>
+                <w:sz w:val="24"/>
+                <w:szCs w:val="24"/>
+              </w:rPr>
+              <m:t>k</m:t>
+            </m:r>
+          </m:e>
+          <m:sub>
+            <m:r>
+              <w:rPr>
+                <w:rStyle w:val="handwrittingCar"/>
+                <w:rFonts w:ascii="Cambria Math" w:hAnsi="Cambria Math"/>
+                <w:sz w:val="24"/>
+                <w:szCs w:val="24"/>
+              </w:rPr>
+              <m:t>i</m:t>
+            </m:r>
+          </m:sub>
+          <m:sup>
+            <m:r>
+              <w:rPr>
+                <w:rStyle w:val="handwrittingCar"/>
+                <w:rFonts w:ascii="Cambria Math" w:hAnsi="Cambria Math"/>
+                <w:sz w:val="24"/>
+                <w:szCs w:val="24"/>
+              </w:rPr>
+              <m:t>out</m:t>
+            </m:r>
+          </m:sup>
+        </m:sSubSup>
+        <m:r>
+          <w:rPr>
+            <w:rStyle w:val="handwrittingCar"/>
+            <w:rFonts w:ascii="Cambria Math" w:hAnsi="Cambria Math"/>
+            <w:sz w:val="24"/>
+            <w:szCs w:val="24"/>
+          </w:rPr>
+          <m:t xml:space="preserve">, </m:t>
+        </m:r>
+        <m:sSubSup>
+          <m:sSubSupPr>
+            <m:ctrlPr>
+              <w:rPr>
+                <w:rStyle w:val="handwrittingCar"/>
+                <w:rFonts w:ascii="Cambria Math" w:hAnsi="Cambria Math"/>
+                <w:i/>
+                <w:sz w:val="24"/>
+                <w:szCs w:val="24"/>
+              </w:rPr>
+            </m:ctrlPr>
+          </m:sSubSupPr>
+          <m:e>
+            <m:r>
+              <w:rPr>
+                <w:rStyle w:val="handwrittingCar"/>
+                <w:rFonts w:ascii="Cambria Math" w:hAnsi="Cambria Math"/>
+                <w:sz w:val="24"/>
+                <w:szCs w:val="24"/>
+              </w:rPr>
+              <m:t>k</m:t>
+            </m:r>
+          </m:e>
+          <m:sub>
+            <m:r>
+              <w:rPr>
+                <w:rStyle w:val="handwrittingCar"/>
+                <w:rFonts w:ascii="Cambria Math" w:hAnsi="Cambria Math"/>
+                <w:sz w:val="24"/>
+                <w:szCs w:val="24"/>
+              </w:rPr>
+              <m:t>i</m:t>
+            </m:r>
+          </m:sub>
+          <m:sup>
+            <m:r>
+              <w:rPr>
+                <w:rStyle w:val="handwrittingCar"/>
+                <w:rFonts w:ascii="Cambria Math" w:hAnsi="Cambria Math"/>
+                <w:sz w:val="24"/>
+                <w:szCs w:val="24"/>
+              </w:rPr>
+              <m:t>in</m:t>
+            </m:r>
+          </m:sup>
+        </m:sSubSup>
+        <m:r>
+          <w:rPr>
+            <w:rStyle w:val="handwrittingCar"/>
+            <w:rFonts w:ascii="Cambria Math" w:hAnsi="Cambria Math"/>
+            <w:sz w:val="24"/>
+            <w:szCs w:val="24"/>
+          </w:rPr>
+          <m:t xml:space="preserve"> </m:t>
+        </m:r>
+      </m:oMath>
+    </w:p>
+    <w:p>
+      <w:pPr>
+        <w:rPr>
+          <w:rStyle w:val="handwrittingCar"/>
+          <w:rFonts w:asciiTheme="minorBidi" w:hAnsiTheme="minorBidi"/>
+          <w:sz w:val="22"/>
+        </w:rPr>
+      </w:pPr>
+    </w:p>
+    <w:p>
+      <w:pPr>
+        <w:pStyle w:val="Ttulo4"/>
+        <w:rPr>
+          <w:rStyle w:val="handwrittingCar"/>
+          <w:rFonts w:asciiTheme="minorBidi" w:hAnsiTheme="minorBidi"/>
+          <w:sz w:val="22"/>
+        </w:rPr>
+      </w:pPr>
+      <w:r>
+        <w:rPr>
+          <w:rStyle w:val="handwrittingCar"/>
+          <w:rFonts w:asciiTheme="minorBidi" w:hAnsiTheme="minorBidi"/>
+          <w:sz w:val="22"/>
+        </w:rPr>
+        <w:t>Clustering coefficient</w:t>
+      </w:r>
+    </w:p>
+    <w:p>
+      <w:r>
+        <w:t xml:space="preserve">The </w:t>
+      </w:r>
+      <w:r>
+        <w:rPr>
+          <w:b/>
+          <w:bCs/>
+        </w:rPr>
+        <w:t>local clustering</w:t>
+      </w:r>
+      <w:r>
+        <w:t xml:space="preserve"> coefficient </w:t>
+      </w:r>
+      <m:oMath>
+        <m:sSub>
+          <m:sSubPr>
+            <m:ctrlPr>
+              <w:rPr>
+                <w:rFonts w:ascii="Cambria Math" w:hAnsi="Cambria Math"/>
+                <w:i/>
+                <w:sz w:val="24"/>
+                <w:szCs w:val="24"/>
+              </w:rPr>
+            </m:ctrlPr>
+          </m:sSubPr>
+          <m:e>
+            <m:r>
+              <w:rPr>
+                <w:rFonts w:ascii="Cambria Math" w:hAnsi="Cambria Math"/>
+                <w:sz w:val="24"/>
+                <w:szCs w:val="24"/>
+              </w:rPr>
+              <m:t>C</m:t>
+            </m:r>
+          </m:e>
+          <m:sub>
+            <m:r>
+              <w:rPr>
+                <w:rFonts w:ascii="Cambria Math" w:hAnsi="Cambria Math"/>
+                <w:sz w:val="24"/>
+                <w:szCs w:val="24"/>
+              </w:rPr>
+              <m:t>i</m:t>
+            </m:r>
+          </m:sub>
+        </m:sSub>
+      </m:oMath>
+      <w:r>
+        <w:t xml:space="preserve"> </w:t>
+      </w:r>
+      <w:r>
+        <w:t xml:space="preserve">of a node </w:t>
+      </w:r>
+      <m:oMath>
+        <m:r>
+          <w:rPr>
+            <w:rFonts w:ascii="Cambria Math" w:hAnsi="Cambria Math"/>
+            <w:sz w:val="24"/>
+            <w:szCs w:val="24"/>
+          </w:rPr>
+          <m:t>i</m:t>
+        </m:r>
+      </m:oMath>
+      <w:r>
+        <w:t xml:space="preserve"> of degree </w:t>
+      </w:r>
+      <m:oMath>
+        <m:sSub>
+          <m:sSubPr>
+            <m:ctrlPr>
+              <w:rPr>
+                <w:rFonts w:ascii="Cambria Math" w:hAnsi="Cambria Math"/>
+                <w:i/>
+                <w:sz w:val="24"/>
+                <w:szCs w:val="24"/>
+              </w:rPr>
+            </m:ctrlPr>
+          </m:sSubPr>
+          <m:e>
+            <m:r>
+              <w:rPr>
+                <w:rFonts w:ascii="Cambria Math" w:hAnsi="Cambria Math"/>
+                <w:sz w:val="24"/>
+                <w:szCs w:val="24"/>
+              </w:rPr>
+              <m:t>k</m:t>
+            </m:r>
+          </m:e>
+          <m:sub>
+            <m:r>
+              <w:rPr>
+                <w:rFonts w:ascii="Cambria Math" w:hAnsi="Cambria Math"/>
+                <w:sz w:val="24"/>
+                <w:szCs w:val="24"/>
+              </w:rPr>
+              <m:t>i</m:t>
+            </m:r>
+          </m:sub>
+        </m:sSub>
+      </m:oMath>
+      <w:r>
+        <w:t xml:space="preserve"> </w:t>
+      </w:r>
+      <w:r>
+        <w:t xml:space="preserve">measures the </w:t>
+      </w:r>
+      <w:r>
+        <w:t xml:space="preserve">probability of that two neighbors of node </w:t>
+      </w:r>
+      <m:oMath>
+        <m:r>
+          <w:rPr>
+            <w:rFonts w:ascii="Cambria Math" w:hAnsi="Cambria Math"/>
+            <w:sz w:val="24"/>
+            <w:szCs w:val="24"/>
+          </w:rPr>
+          <m:t>i</m:t>
+        </m:r>
+      </m:oMath>
+      <w:r>
+        <w:t xml:space="preserve"> are also connected. It is defined counting the number of triangles that node </w:t>
+      </w:r>
+      <m:oMath>
+        <m:r>
+          <w:rPr>
+            <w:rFonts w:ascii="Cambria Math" w:hAnsi="Cambria Math"/>
+            <w:sz w:val="24"/>
+            <w:szCs w:val="24"/>
+          </w:rPr>
+          <m:t>i</m:t>
+        </m:r>
+      </m:oMath>
+      <w:r>
+        <w:t xml:space="preserve"> is part of</w:t>
+      </w:r>
+    </w:p>
+    <w:p>
+      <w:pPr>
+        <w:jc w:val="center"/>
+      </w:pPr>
+      <m:oMathPara>
+        <m:oMath>
+          <m:sSub>
+            <m:sSubPr>
+              <m:ctrlPr>
+                <w:rPr>
+                  <w:rFonts w:ascii="Cambria Math" w:hAnsi="Cambria Math"/>
+                  <w:i/>
+                </w:rPr>
+              </m:ctrlPr>
+            </m:sSubPr>
+            <m:e>
+              <m:r>
+                <w:rPr>
+                  <w:rFonts w:ascii="Cambria Math" w:hAnsi="Cambria Math"/>
+                </w:rPr>
+                <m:t>C</m:t>
+              </m:r>
+            </m:e>
+            <m:sub>
+              <m:r>
+                <w:rPr>
+                  <w:rFonts w:ascii="Cambria Math" w:hAnsi="Cambria Math"/>
+                </w:rPr>
+                <m:t>i</m:t>
+              </m:r>
+            </m:sub>
+          </m:sSub>
+          <m:r>
+            <w:rPr>
+              <w:rFonts w:ascii="Cambria Math" w:hAnsi="Cambria Math"/>
+            </w:rPr>
+            <m:t>=</m:t>
+          </m:r>
+          <m:d>
+            <m:dPr>
+              <m:begChr m:val="{"/>
+              <m:endChr m:val=""/>
+              <m:ctrlPr>
+                <w:rPr>
+                  <w:rFonts w:ascii="Cambria Math" w:hAnsi="Cambria Math"/>
+                  <w:i/>
+                </w:rPr>
+              </m:ctrlPr>
+            </m:dPr>
+            <m:e>
+              <m:eqArr>
+                <m:eqArrPr>
+                  <m:ctrlPr>
+                    <w:rPr>
+                      <w:rFonts w:ascii="Cambria Math" w:hAnsi="Cambria Math"/>
+                      <w:i/>
+                    </w:rPr>
+                  </m:ctrlPr>
+                </m:eqArrPr>
+                <m:e>
+                  <m:f>
+                    <m:fPr>
+                      <m:ctrlPr>
+                        <w:rPr>
+                          <w:rFonts w:ascii="Cambria Math" w:hAnsi="Cambria Math"/>
+                          <w:i/>
+                        </w:rPr>
+                      </m:ctrlPr>
+                    </m:fPr>
+                    <m:num>
+                      <m:r>
+                        <w:rPr>
+                          <w:rFonts w:ascii="Cambria Math" w:hAnsi="Cambria Math"/>
+                        </w:rPr>
+                        <m:t>2·#number of triangles passing through 1</m:t>
+                      </m:r>
+                    </m:num>
+                    <m:den>
+                      <m:sSub>
+                        <m:sSubPr>
+                          <m:ctrlPr>
+                            <w:rPr>
+                              <w:rFonts w:ascii="Cambria Math" w:hAnsi="Cambria Math"/>
+                              <w:i/>
+                            </w:rPr>
+                          </m:ctrlPr>
+                        </m:sSubPr>
+                        <m:e>
+                          <m:r>
+                            <w:rPr>
+                              <w:rFonts w:ascii="Cambria Math" w:hAnsi="Cambria Math"/>
+                            </w:rPr>
+                            <m:t>k</m:t>
+                          </m:r>
+                        </m:e>
+                        <m:sub>
+                          <m:r>
+                            <w:rPr>
+                              <w:rFonts w:ascii="Cambria Math" w:hAnsi="Cambria Math"/>
+                            </w:rPr>
+                            <m:t>i</m:t>
+                          </m:r>
+                        </m:sub>
+                      </m:sSub>
+                      <m:r>
+                        <w:rPr>
+                          <w:rFonts w:ascii="Cambria Math" w:hAnsi="Cambria Math"/>
+                        </w:rPr>
+                        <m:t>(</m:t>
+                      </m:r>
+                      <m:sSub>
+                        <m:sSubPr>
+                          <m:ctrlPr>
+                            <w:rPr>
+                              <w:rFonts w:ascii="Cambria Math" w:hAnsi="Cambria Math"/>
+                              <w:i/>
+                            </w:rPr>
+                          </m:ctrlPr>
+                        </m:sSubPr>
+                        <m:e>
+                          <m:r>
+                            <w:rPr>
+                              <w:rFonts w:ascii="Cambria Math" w:hAnsi="Cambria Math"/>
+                            </w:rPr>
+                            <m:t>k</m:t>
+                          </m:r>
+                        </m:e>
+                        <m:sub>
+                          <m:r>
+                            <w:rPr>
+                              <w:rFonts w:ascii="Cambria Math" w:hAnsi="Cambria Math"/>
+                            </w:rPr>
+                            <m:t>i</m:t>
+                          </m:r>
+                        </m:sub>
+                      </m:sSub>
+                      <m:r>
+                        <w:rPr>
+                          <w:rFonts w:ascii="Cambria Math" w:hAnsi="Cambria Math"/>
+                        </w:rPr>
+                        <m:t>-1)</m:t>
+                      </m:r>
+                    </m:den>
+                  </m:f>
+                  <m:r>
+                    <w:rPr>
+                      <w:rFonts w:ascii="Cambria Math" w:hAnsi="Cambria Math"/>
+                    </w:rPr>
+                    <m:t xml:space="preserve">  for </m:t>
+                  </m:r>
+                  <m:sSub>
+                    <m:sSubPr>
+                      <m:ctrlPr>
+                        <w:rPr>
+                          <w:rFonts w:ascii="Cambria Math" w:hAnsi="Cambria Math"/>
+                          <w:i/>
+                        </w:rPr>
+                      </m:ctrlPr>
+                    </m:sSubPr>
+                    <m:e>
+                      <m:r>
+                        <w:rPr>
+                          <w:rFonts w:ascii="Cambria Math" w:hAnsi="Cambria Math"/>
+                        </w:rPr>
+                        <m:t>k</m:t>
+                      </m:r>
+                    </m:e>
+                    <m:sub>
+                      <m:r>
+                        <w:rPr>
+                          <w:rFonts w:ascii="Cambria Math" w:hAnsi="Cambria Math"/>
+                        </w:rPr>
+                        <m:t xml:space="preserve">i </m:t>
+                      </m:r>
+                    </m:sub>
+                  </m:sSub>
+                  <m:r>
+                    <w:rPr>
+                      <w:rFonts w:ascii="Cambria Math" w:hAnsi="Cambria Math"/>
+                    </w:rPr>
+                    <m:t xml:space="preserve">&gt;1,  </m:t>
+                  </m:r>
+                </m:e>
+                <m:e>
+                  <m:r>
+                    <w:rPr>
+                      <w:rFonts w:ascii="Cambria Math" w:hAnsi="Cambria Math"/>
+                    </w:rPr>
+                    <m:t>0</m:t>
+                  </m:r>
+                  <m:r>
+                    <m:rPr>
+                      <m:nor/>
+                    </m:rPr>
+                    <w:rPr>
+                      <w:rFonts w:ascii="Cambria Math" w:hAnsi="Cambria Math"/>
+                    </w:rPr>
+                    <m:t xml:space="preserve">                                                                                         </m:t>
+                  </m:r>
+                  <m:r>
+                    <w:rPr>
+                      <w:rFonts w:ascii="Cambria Math" w:hAnsi="Cambria Math"/>
+                    </w:rPr>
+                    <m:t xml:space="preserve">for </m:t>
+                  </m:r>
+                  <m:sSub>
+                    <m:sSubPr>
+                      <m:ctrlPr>
+                        <w:rPr>
+                          <w:rFonts w:ascii="Cambria Math" w:hAnsi="Cambria Math"/>
+                          <w:i/>
+                        </w:rPr>
+                      </m:ctrlPr>
+                    </m:sSubPr>
+                    <m:e>
+                      <m:r>
+                        <w:rPr>
+                          <w:rFonts w:ascii="Cambria Math" w:hAnsi="Cambria Math"/>
+                        </w:rPr>
+                        <m:t>k</m:t>
+                      </m:r>
+                    </m:e>
+                    <m:sub>
+                      <m:r>
+                        <w:rPr>
+                          <w:rFonts w:ascii="Cambria Math" w:hAnsi="Cambria Math"/>
+                        </w:rPr>
+                        <m:t>i</m:t>
+                      </m:r>
+                    </m:sub>
+                  </m:sSub>
+                  <m:r>
+                    <w:rPr>
+                      <w:rFonts w:ascii="Cambria Math" w:hAnsi="Cambria Math"/>
+                    </w:rPr>
+                    <m:t>=0,1</m:t>
+                  </m:r>
+                </m:e>
+              </m:eqArr>
+            </m:e>
+          </m:d>
+        </m:oMath>
+      </m:oMathPara>
+    </w:p>
+    <w:p/>
+    <w:p>
+      <w:r>
+        <w:rPr>
+          <w:b/>
+          <w:bCs/>
+        </w:rPr>
+        <w:t>Global clustering C</w:t>
+      </w:r>
+      <w:r>
+        <w:t xml:space="preserve"> is the average of the local clustering over all the nodes. In a network with N nodes:</w:t>
+      </w:r>
+    </w:p>
+    <w:p>
+      <w:pPr>
+        <w:rPr>
+          <w:rFonts w:eastAsiaTheme="minorEastAsia"/>
+        </w:rPr>
+      </w:pPr>
+      <m:oMathPara>
+        <m:oMath>
+          <m:r>
+            <w:rPr>
+              <w:rFonts w:ascii="Cambria Math" w:hAnsi="Cambria Math"/>
+            </w:rPr>
+            <m:t>C=</m:t>
+          </m:r>
+          <m:f>
+            <m:fPr>
+              <m:ctrlPr>
+                <w:rPr>
+                  <w:rFonts w:ascii="Cambria Math" w:hAnsi="Cambria Math"/>
+                  <w:i/>
+                </w:rPr>
+              </m:ctrlPr>
+            </m:fPr>
+            <m:num>
+              <m:r>
+                <w:rPr>
+                  <w:rFonts w:ascii="Cambria Math" w:hAnsi="Cambria Math"/>
+                </w:rPr>
+                <m:t>1</m:t>
+              </m:r>
+            </m:num>
+            <m:den>
+              <m:r>
+                <w:rPr>
+                  <w:rFonts w:ascii="Cambria Math" w:hAnsi="Cambria Math"/>
+                </w:rPr>
+                <m:t>N</m:t>
+              </m:r>
+            </m:den>
+          </m:f>
+          <m:nary>
+            <m:naryPr>
+              <m:chr m:val="∑"/>
+              <m:limLoc m:val="undOvr"/>
+              <m:ctrlPr>
+                <w:rPr>
+                  <w:rFonts w:ascii="Cambria Math" w:hAnsi="Cambria Math"/>
+                  <w:i/>
+                </w:rPr>
+              </m:ctrlPr>
+            </m:naryPr>
+            <m:sub>
+              <m:r>
+                <w:rPr>
+                  <w:rFonts w:ascii="Cambria Math" w:hAnsi="Cambria Math"/>
+                </w:rPr>
+                <m:t>i=1</m:t>
+              </m:r>
+            </m:sub>
+            <m:sup>
+              <m:r>
+                <w:rPr>
+                  <w:rFonts w:ascii="Cambria Math" w:hAnsi="Cambria Math"/>
+                </w:rPr>
+                <m:t>N</m:t>
+              </m:r>
+            </m:sup>
+            <m:e>
+              <m:sSub>
+                <m:sSubPr>
+                  <m:ctrlPr>
+                    <w:rPr>
+                      <w:rFonts w:ascii="Cambria Math" w:hAnsi="Cambria Math"/>
+                      <w:i/>
+                    </w:rPr>
+                  </m:ctrlPr>
+                </m:sSubPr>
+                <m:e>
+                  <m:r>
+                    <w:rPr>
+                      <w:rFonts w:ascii="Cambria Math" w:hAnsi="Cambria Math"/>
+                    </w:rPr>
+                    <m:t>C</m:t>
+                  </m:r>
+                </m:e>
+                <m:sub>
+                  <m:r>
+                    <w:rPr>
+                      <w:rFonts w:ascii="Cambria Math" w:hAnsi="Cambria Math"/>
+                    </w:rPr>
+                    <m:t>i</m:t>
+                  </m:r>
+                </m:sub>
+              </m:sSub>
+            </m:e>
+          </m:nary>
+        </m:oMath>
+      </m:oMathPara>
+    </w:p>
+    <w:p>
+      <w:pPr>
+        <w:rPr>
+          <w:rFonts w:eastAsiaTheme="minorEastAsia"/>
+        </w:rPr>
+      </w:pPr>
+    </w:p>
+    <w:p>
+      <w:pPr>
+        <w:tabs>
+          <w:tab w:val="left" w:pos="1331"/>
+        </w:tabs>
+      </w:pPr>
+      <w:r>
+        <w:t xml:space="preserve">An alternative definitions of global clustering is found in literature, quantity defined this way Is called </w:t>
+      </w:r>
+      <w:r>
+        <w:rPr>
+          <w:b/>
+          <w:bCs/>
+        </w:rPr>
+        <w:t>transitivity</w:t>
+      </w:r>
+      <w:r>
+        <w:t>:</w:t>
+      </w:r>
+    </w:p>
+    <w:p>
+      <w:pPr>
+        <w:tabs>
+          <w:tab w:val="left" w:pos="1331"/>
+        </w:tabs>
+        <w:rPr>
+          <w:rFonts w:eastAsiaTheme="minorEastAsia"/>
+        </w:rPr>
+      </w:pPr>
+      <m:oMathPara>
+        <m:oMath>
+          <m:r>
+            <w:rPr>
+              <w:rFonts w:ascii="Cambria Math" w:hAnsi="Cambria Math"/>
+            </w:rPr>
+            <m:t>T=3</m:t>
+          </m:r>
+          <m:f>
+            <m:fPr>
+              <m:ctrlPr>
+                <w:rPr>
+                  <w:rFonts w:ascii="Cambria Math" w:hAnsi="Cambria Math"/>
+                  <w:i/>
+                </w:rPr>
+              </m:ctrlPr>
+            </m:fPr>
+            <m:num>
+              <m:r>
+                <w:rPr>
+                  <w:rFonts w:ascii="Cambria Math" w:hAnsi="Cambria Math"/>
+                </w:rPr>
+                <m:t># triangles in the network</m:t>
+              </m:r>
+            </m:num>
+            <m:den>
+              <m:r>
+                <w:rPr>
+                  <w:rFonts w:ascii="Cambria Math" w:hAnsi="Cambria Math"/>
+                </w:rPr>
+                <m:t># distinct paths of length 2</m:t>
+              </m:r>
+            </m:den>
+          </m:f>
+        </m:oMath>
+      </m:oMathPara>
+    </w:p>
+    <w:p>
+      <w:pPr>
+        <w:tabs>
+          <w:tab w:val="left" w:pos="1331"/>
+        </w:tabs>
+        <w:rPr>
+          <w:rFonts w:eastAsiaTheme="minorEastAsia"/>
+        </w:rPr>
+      </w:pPr>
+    </w:p>
+    <w:p>
+      <w:pPr>
+        <w:tabs>
+          <w:tab w:val="left" w:pos="1331"/>
+        </w:tabs>
+        <w:rPr>
+          <w:rFonts w:eastAsiaTheme="minorEastAsia"/>
+        </w:rPr>
+      </w:pPr>
+      <w:r>
+        <w:rPr>
+          <w:rFonts w:eastAsiaTheme="minorEastAsia"/>
+        </w:rPr>
+        <w:t>Both transitivity and clustering values range from zero to one. Values close to one indicate a network with large number of triangles and thus heavily interconnected.</w:t>
+      </w:r>
+    </w:p>
+    <w:p/>
+    <w:p>
+      <w:pPr>
+        <w:pStyle w:val="Ttulo4"/>
+      </w:pPr>
+      <w:r>
+        <w:t>Shortest Path</w:t>
+      </w:r>
+    </w:p>
+    <w:p>
+      <w:pPr>
+        <w:rPr>
+          <w:rFonts w:eastAsiaTheme="minorEastAsia"/>
+          <w:sz w:val="24"/>
+          <w:szCs w:val="24"/>
+        </w:rPr>
+      </w:pPr>
+      <w:r>
+        <w:t>The shortest path between two nodes is the path with the fewest number of edges</w:t>
+      </w:r>
+      <w:r>
+        <w:t xml:space="preserve">, and is often called distance and denoted by </w:t>
+      </w:r>
+      <m:oMath>
+        <m:sSub>
+          <m:sSubPr>
+            <m:ctrlPr>
+              <w:rPr>
+                <w:rFonts w:ascii="Cambria Math" w:hAnsi="Cambria Math"/>
+                <w:i/>
+                <w:sz w:val="24"/>
+                <w:szCs w:val="24"/>
+              </w:rPr>
+            </m:ctrlPr>
+          </m:sSubPr>
+          <m:e>
+            <m:r>
+              <w:rPr>
+                <w:rFonts w:ascii="Cambria Math" w:hAnsi="Cambria Math"/>
+                <w:sz w:val="24"/>
+                <w:szCs w:val="24"/>
+              </w:rPr>
+              <m:t>d</m:t>
+            </m:r>
+          </m:e>
+          <m:sub>
+            <m:r>
+              <w:rPr>
+                <w:rFonts w:ascii="Cambria Math" w:hAnsi="Cambria Math"/>
+                <w:sz w:val="24"/>
+                <w:szCs w:val="24"/>
+              </w:rPr>
+              <m:t>ij</m:t>
+            </m:r>
+          </m:sub>
+        </m:sSub>
+      </m:oMath>
+      <w:r>
+        <w:rPr>
+          <w:rFonts w:eastAsiaTheme="minorEastAsia"/>
+          <w:sz w:val="24"/>
+          <w:szCs w:val="24"/>
+        </w:rPr>
+        <w:t>.</w:t>
+      </w:r>
+    </w:p>
+    <w:p>
+      <w:r>
+        <w:t xml:space="preserve">The average or </w:t>
+      </w:r>
+      <w:r>
+        <w:rPr>
+          <w:b/>
+          <w:bCs/>
+        </w:rPr>
+        <w:t>mean shortest path</w:t>
+      </w:r>
+      <w:r>
+        <w:t xml:space="preserve"> is the average of shortest paths between any two nodes of the network. Therefore, in a network with N nodes:</w:t>
+      </w:r>
+    </w:p>
+    <w:p>
+      <w:pPr>
+        <w:rPr>
+          <w:rFonts w:eastAsiaTheme="minorEastAsia"/>
+        </w:rPr>
+      </w:pPr>
+      <m:oMathPara>
+        <m:oMath>
+          <m:acc>
+            <m:accPr>
+              <m:chr m:val="̅"/>
+              <m:ctrlPr>
+                <w:rPr>
+                  <w:rFonts w:ascii="Cambria Math" w:hAnsi="Cambria Math"/>
+                  <w:i/>
+                </w:rPr>
+              </m:ctrlPr>
+            </m:accPr>
+            <m:e>
+              <m:r>
+                <m:rPr>
+                  <m:scr m:val="script"/>
+                </m:rPr>
+                <w:rPr>
+                  <w:rFonts w:ascii="Cambria Math" w:hAnsi="Cambria Math"/>
+                </w:rPr>
+                <m:t>l</m:t>
+              </m:r>
+            </m:e>
+          </m:acc>
+          <m:r>
+            <w:rPr>
+              <w:rFonts w:ascii="Cambria Math" w:hAnsi="Cambria Math"/>
+            </w:rPr>
+            <m:t>=</m:t>
+          </m:r>
+          <m:f>
+            <m:fPr>
+              <m:ctrlPr>
+                <w:rPr>
+                  <w:rFonts w:ascii="Cambria Math" w:hAnsi="Cambria Math"/>
+                  <w:i/>
+                </w:rPr>
+              </m:ctrlPr>
+            </m:fPr>
+            <m:num>
+              <m:r>
+                <w:rPr>
+                  <w:rFonts w:ascii="Cambria Math" w:hAnsi="Cambria Math"/>
+                </w:rPr>
+                <m:t>1</m:t>
+              </m:r>
+            </m:num>
+            <m:den>
+              <m:r>
+                <w:rPr>
+                  <w:rFonts w:ascii="Cambria Math" w:hAnsi="Cambria Math"/>
+                </w:rPr>
+                <m:t>N(N-1)</m:t>
+              </m:r>
+            </m:den>
+          </m:f>
+          <m:nary>
+            <m:naryPr>
+              <m:chr m:val="∑"/>
+              <m:limLoc m:val="undOvr"/>
+              <m:ctrlPr>
+                <w:rPr>
+                  <w:rFonts w:ascii="Cambria Math" w:hAnsi="Cambria Math"/>
+                  <w:i/>
+                </w:rPr>
+              </m:ctrlPr>
+            </m:naryPr>
+            <m:sub>
+              <m:r>
+                <w:rPr>
+                  <w:rFonts w:ascii="Cambria Math" w:hAnsi="Cambria Math"/>
+                </w:rPr>
+                <m:t>i=i</m:t>
+              </m:r>
+            </m:sub>
+            <m:sup>
+              <m:r>
+                <w:rPr>
+                  <w:rFonts w:ascii="Cambria Math" w:hAnsi="Cambria Math"/>
+                </w:rPr>
+                <m:t>N</m:t>
+              </m:r>
+            </m:sup>
+            <m:e>
+              <m:nary>
+                <m:naryPr>
+                  <m:chr m:val="∑"/>
+                  <m:limLoc m:val="undOvr"/>
+                  <m:ctrlPr>
+                    <w:rPr>
+                      <w:rFonts w:ascii="Cambria Math" w:hAnsi="Cambria Math"/>
+                      <w:i/>
+                    </w:rPr>
+                  </m:ctrlPr>
+                </m:naryPr>
+                <m:sub>
+                  <m:eqArr>
+                    <m:eqArrPr>
+                      <m:ctrlPr>
+                        <w:rPr>
+                          <w:rFonts w:ascii="Cambria Math" w:hAnsi="Cambria Math"/>
+                          <w:i/>
+                        </w:rPr>
+                      </m:ctrlPr>
+                    </m:eqArrPr>
+                    <m:e>
+                      <m:r>
+                        <w:rPr>
+                          <w:rFonts w:ascii="Cambria Math" w:hAnsi="Cambria Math"/>
+                        </w:rPr>
+                        <m:t>j=1</m:t>
+                      </m:r>
+                    </m:e>
+                    <m:e>
+                      <m:r>
+                        <w:rPr>
+                          <w:rFonts w:ascii="Cambria Math" w:hAnsi="Cambria Math"/>
+                        </w:rPr>
+                        <m:t>j≠i</m:t>
+                      </m:r>
+                    </m:e>
+                  </m:eqArr>
+                </m:sub>
+                <m:sup>
+                  <m:r>
+                    <w:rPr>
+                      <w:rFonts w:ascii="Cambria Math" w:hAnsi="Cambria Math"/>
+                    </w:rPr>
+                    <m:t>N</m:t>
+                  </m:r>
+                </m:sup>
+                <m:e>
+                  <m:sSub>
+                    <m:sSubPr>
+                      <m:ctrlPr>
+                        <w:rPr>
+                          <w:rFonts w:ascii="Cambria Math" w:hAnsi="Cambria Math"/>
+                          <w:i/>
+                        </w:rPr>
+                      </m:ctrlPr>
+                    </m:sSubPr>
+                    <m:e>
+                      <m:r>
+                        <w:rPr>
+                          <w:rFonts w:ascii="Cambria Math" w:hAnsi="Cambria Math"/>
+                        </w:rPr>
+                        <m:t>d</m:t>
+                      </m:r>
+                    </m:e>
+                    <m:sub>
+                      <m:r>
+                        <w:rPr>
+                          <w:rFonts w:ascii="Cambria Math" w:hAnsi="Cambria Math"/>
+                        </w:rPr>
+                        <m:t>ij</m:t>
+                      </m:r>
+                    </m:sub>
+                  </m:sSub>
+                </m:e>
+              </m:nary>
+            </m:e>
+          </m:nary>
+        </m:oMath>
+      </m:oMathPara>
+    </w:p>
+    <w:p>
+      <w:pPr>
+        <w:rPr>
+          <w:rFonts w:eastAsiaTheme="minorEastAsia"/>
+        </w:rPr>
+      </w:pPr>
+    </w:p>
+    <w:p>
+      <w:pPr>
+        <w:rPr>
+          <w:rFonts w:eastAsiaTheme="minorEastAsia"/>
+        </w:rPr>
+      </w:pPr>
+      <w:r>
+        <w:rPr>
+          <w:rFonts w:eastAsiaTheme="minorEastAsia"/>
+        </w:rPr>
+        <w:t xml:space="preserve">We can extract another important measure from distance, the </w:t>
+      </w:r>
+      <w:r>
+        <w:rPr>
+          <w:rFonts w:eastAsiaTheme="minorEastAsia"/>
+          <w:b/>
+          <w:bCs/>
+        </w:rPr>
+        <w:t>diameter of the network</w:t>
+      </w:r>
+      <w:r>
+        <w:rPr>
+          <w:rFonts w:eastAsiaTheme="minorEastAsia"/>
+        </w:rPr>
+        <w:t>, which is the maximum of the shortest distances between any two nodes of the network.</w:t>
+      </w:r>
+    </w:p>
+    <w:p>
+      <w:pPr>
+        <w:rPr>
+          <w:rFonts w:eastAsiaTheme="minorEastAsia"/>
+        </w:rPr>
+      </w:pPr>
+      <m:oMathPara>
+        <m:oMath>
+          <m:r>
+            <w:rPr>
+              <w:rFonts w:ascii="Cambria Math" w:hAnsi="Cambria Math"/>
+            </w:rPr>
+            <m:t>D=max</m:t>
+          </m:r>
+          <m:sSub>
+            <m:sSubPr>
+              <m:ctrlPr>
+                <w:rPr>
+                  <w:rFonts w:ascii="Cambria Math" w:hAnsi="Cambria Math"/>
+                  <w:i/>
+                </w:rPr>
+              </m:ctrlPr>
+            </m:sSubPr>
+            <m:e>
+              <m:r>
+                <w:rPr>
+                  <w:rFonts w:ascii="Cambria Math" w:hAnsi="Cambria Math"/>
+                </w:rPr>
+                <m:t>(d</m:t>
+              </m:r>
+            </m:e>
+            <m:sub>
+              <m:r>
+                <w:rPr>
+                  <w:rFonts w:ascii="Cambria Math" w:hAnsi="Cambria Math"/>
+                </w:rPr>
+                <m:t>ij</m:t>
+              </m:r>
+            </m:sub>
+          </m:sSub>
+          <m:r>
+            <w:rPr>
+              <w:rFonts w:ascii="Cambria Math" w:hAnsi="Cambria Math"/>
+            </w:rPr>
+            <m:t>)</m:t>
+          </m:r>
+        </m:oMath>
+      </m:oMathPara>
+    </w:p>
+    <w:p>
+      <w:pPr>
+        <w:rPr>
+          <w:rFonts w:eastAsiaTheme="minorEastAsia"/>
+        </w:rPr>
+      </w:pPr>
+      <w:r>
+        <w:rPr>
+          <w:rFonts w:eastAsiaTheme="minorEastAsia"/>
+        </w:rPr>
+        <w:t xml:space="preserve">Path length in a </w:t>
+      </w:r>
+      <w:r>
+        <w:rPr>
+          <w:rFonts w:eastAsiaTheme="minorEastAsia"/>
+          <w:i/>
+          <w:iCs/>
+        </w:rPr>
+        <w:t>weighted</w:t>
+      </w:r>
+      <w:r>
+        <w:rPr>
+          <w:rFonts w:eastAsiaTheme="minorEastAsia"/>
+        </w:rPr>
+        <w:t xml:space="preserve"> network is calculated as the </w:t>
+      </w:r>
+      <w:r>
+        <w:rPr>
+          <w:rFonts w:eastAsiaTheme="minorEastAsia"/>
+          <w:i/>
+          <w:iCs/>
+        </w:rPr>
+        <w:t>sum of the weights</w:t>
+      </w:r>
+      <w:r>
+        <w:rPr>
+          <w:rFonts w:eastAsiaTheme="minorEastAsia"/>
+        </w:rPr>
+        <w:t xml:space="preserve"> of the edges in the path.</w:t>
+      </w:r>
+    </w:p>
+    <w:p>
+      <w:pPr>
+        <w:pStyle w:val="Ttulo4"/>
+      </w:pPr>
+      <w:r>
+        <w:lastRenderedPageBreak/>
+        <w:t>Global Efficiency</w:t>
+      </w:r>
+    </w:p>
+    <w:p>
+      <w:r>
+        <w:rPr>
+          <w:b/>
+          <w:bCs/>
+        </w:rPr>
+        <w:t>Global Efficiency</w:t>
+      </w:r>
+      <w:r>
+        <w:t xml:space="preserve"> is closely related to mean path length as is defined as the inverse of distances</w:t>
+      </w:r>
+    </w:p>
+    <w:p>
+      <w:pPr>
+        <w:rPr>
+          <w:rFonts w:eastAsiaTheme="minorEastAsia"/>
+        </w:rPr>
+      </w:pPr>
+      <m:oMathPara>
+        <m:oMath>
+          <m:sSub>
+            <m:sSubPr>
+              <m:ctrlPr>
+                <w:rPr>
+                  <w:rFonts w:ascii="Cambria Math" w:hAnsi="Cambria Math"/>
+                  <w:i/>
+                </w:rPr>
+              </m:ctrlPr>
+            </m:sSubPr>
+            <m:e>
+              <m:r>
+                <w:rPr>
+                  <w:rFonts w:ascii="Cambria Math" w:hAnsi="Cambria Math"/>
+                </w:rPr>
+                <m:t>E</m:t>
+              </m:r>
+            </m:e>
+            <m:sub>
+              <m:r>
+                <w:rPr>
+                  <w:rFonts w:ascii="Cambria Math" w:hAnsi="Cambria Math"/>
+                </w:rPr>
+                <m:t>glob</m:t>
+              </m:r>
+            </m:sub>
+          </m:sSub>
+          <m:r>
+            <w:rPr>
+              <w:rFonts w:ascii="Cambria Math" w:hAnsi="Cambria Math"/>
+            </w:rPr>
+            <m:t xml:space="preserve">= </m:t>
+          </m:r>
+          <m:f>
+            <m:fPr>
+              <m:ctrlPr>
+                <w:rPr>
+                  <w:rFonts w:ascii="Cambria Math" w:hAnsi="Cambria Math"/>
+                  <w:i/>
+                </w:rPr>
+              </m:ctrlPr>
+            </m:fPr>
+            <m:num>
+              <m:r>
+                <w:rPr>
+                  <w:rFonts w:ascii="Cambria Math" w:hAnsi="Cambria Math"/>
+                </w:rPr>
+                <m:t>1</m:t>
+              </m:r>
+            </m:num>
+            <m:den>
+              <m:r>
+                <w:rPr>
+                  <w:rFonts w:ascii="Cambria Math" w:hAnsi="Cambria Math"/>
+                </w:rPr>
+                <m:t>N(N-1)</m:t>
+              </m:r>
+            </m:den>
+          </m:f>
+          <m:nary>
+            <m:naryPr>
+              <m:chr m:val="∑"/>
+              <m:limLoc m:val="undOvr"/>
+              <m:ctrlPr>
+                <w:rPr>
+                  <w:rFonts w:ascii="Cambria Math" w:hAnsi="Cambria Math"/>
+                  <w:i/>
+                </w:rPr>
+              </m:ctrlPr>
+            </m:naryPr>
+            <m:sub>
+              <m:r>
+                <w:rPr>
+                  <w:rFonts w:ascii="Cambria Math" w:hAnsi="Cambria Math"/>
+                </w:rPr>
+                <m:t>i=i</m:t>
+              </m:r>
+            </m:sub>
+            <m:sup>
+              <m:r>
+                <w:rPr>
+                  <w:rFonts w:ascii="Cambria Math" w:hAnsi="Cambria Math"/>
+                </w:rPr>
+                <m:t>N</m:t>
+              </m:r>
+            </m:sup>
+            <m:e>
+              <m:nary>
+                <m:naryPr>
+                  <m:chr m:val="∑"/>
+                  <m:limLoc m:val="undOvr"/>
+                  <m:ctrlPr>
+                    <w:rPr>
+                      <w:rFonts w:ascii="Cambria Math" w:hAnsi="Cambria Math"/>
+                      <w:i/>
+                    </w:rPr>
+                  </m:ctrlPr>
+                </m:naryPr>
+                <m:sub>
+                  <m:eqArr>
+                    <m:eqArrPr>
+                      <m:ctrlPr>
+                        <w:rPr>
+                          <w:rFonts w:ascii="Cambria Math" w:hAnsi="Cambria Math"/>
+                          <w:i/>
+                        </w:rPr>
+                      </m:ctrlPr>
+                    </m:eqArrPr>
+                    <m:e>
+                      <m:r>
+                        <w:rPr>
+                          <w:rFonts w:ascii="Cambria Math" w:hAnsi="Cambria Math"/>
+                        </w:rPr>
+                        <m:t>j=1</m:t>
+                      </m:r>
+                    </m:e>
+                    <m:e>
+                      <m:r>
+                        <w:rPr>
+                          <w:rFonts w:ascii="Cambria Math" w:hAnsi="Cambria Math"/>
+                        </w:rPr>
+                        <m:t>j≠i</m:t>
+                      </m:r>
+                    </m:e>
+                  </m:eqArr>
+                </m:sub>
+                <m:sup>
+                  <m:r>
+                    <w:rPr>
+                      <w:rFonts w:ascii="Cambria Math" w:hAnsi="Cambria Math"/>
+                    </w:rPr>
+                    <m:t>N</m:t>
+                  </m:r>
+                </m:sup>
+                <m:e>
+                  <m:f>
+                    <m:fPr>
+                      <m:ctrlPr>
+                        <w:rPr>
+                          <w:rFonts w:ascii="Cambria Math" w:hAnsi="Cambria Math"/>
+                          <w:i/>
+                        </w:rPr>
+                      </m:ctrlPr>
+                    </m:fPr>
+                    <m:num>
+                      <m:r>
+                        <w:rPr>
+                          <w:rFonts w:ascii="Cambria Math" w:hAnsi="Cambria Math"/>
+                        </w:rPr>
+                        <m:t>1</m:t>
+                      </m:r>
+                    </m:num>
+                    <m:den>
+                      <m:sSub>
+                        <m:sSubPr>
+                          <m:ctrlPr>
+                            <w:rPr>
+                              <w:rFonts w:ascii="Cambria Math" w:hAnsi="Cambria Math"/>
+                              <w:i/>
+                            </w:rPr>
+                          </m:ctrlPr>
+                        </m:sSubPr>
+                        <m:e>
+                          <m:r>
+                            <w:rPr>
+                              <w:rFonts w:ascii="Cambria Math" w:hAnsi="Cambria Math"/>
+                            </w:rPr>
+                            <m:t>d</m:t>
+                          </m:r>
+                        </m:e>
+                        <m:sub>
+                          <m:r>
+                            <w:rPr>
+                              <w:rFonts w:ascii="Cambria Math" w:hAnsi="Cambria Math"/>
+                            </w:rPr>
+                            <m:t>ij</m:t>
+                          </m:r>
+                        </m:sub>
+                      </m:sSub>
+                    </m:den>
+                  </m:f>
+                </m:e>
+              </m:nary>
+            </m:e>
+          </m:nary>
+        </m:oMath>
+      </m:oMathPara>
+    </w:p>
+    <w:p>
+      <w:pPr>
+        <w:rPr>
+          <w:rFonts w:eastAsiaTheme="minorEastAsia"/>
+        </w:rPr>
+      </w:pPr>
+    </w:p>
+    <w:p>
+      <w:pPr>
+        <w:rPr>
+          <w:rFonts w:eastAsiaTheme="minorEastAsia"/>
+          <w:sz w:val="24"/>
+          <w:szCs w:val="24"/>
+        </w:rPr>
+      </w:pPr>
+      <w:r>
+        <w:rPr>
+          <w:rFonts w:eastAsiaTheme="minorEastAsia"/>
+        </w:rPr>
+        <w:t xml:space="preserve">We can define a local efficiency. For a node </w:t>
+      </w:r>
+      <m:oMath>
+        <m:r>
+          <w:rPr>
+            <w:rFonts w:ascii="Cambria Math" w:eastAsiaTheme="minorEastAsia" w:hAnsi="Cambria Math"/>
+            <w:sz w:val="24"/>
+            <w:szCs w:val="24"/>
+          </w:rPr>
+          <m:t>i</m:t>
+        </m:r>
+      </m:oMath>
+    </w:p>
+    <w:p>
+      <w:pPr>
+        <w:rPr>
+          <w:rFonts w:eastAsiaTheme="minorEastAsia"/>
+        </w:rPr>
+      </w:pPr>
+      <m:oMathPara>
+        <m:oMath>
+          <m:sSub>
+            <m:sSubPr>
+              <m:ctrlPr>
+                <w:rPr>
+                  <w:rFonts w:ascii="Cambria Math" w:hAnsi="Cambria Math"/>
+                  <w:i/>
+                </w:rPr>
+              </m:ctrlPr>
+            </m:sSubPr>
+            <m:e>
+              <m:r>
+                <w:rPr>
+                  <w:rFonts w:ascii="Cambria Math" w:hAnsi="Cambria Math"/>
+                </w:rPr>
+                <m:t>E</m:t>
+              </m:r>
+            </m:e>
+            <m:sub>
+              <m:r>
+                <w:rPr>
+                  <w:rFonts w:ascii="Cambria Math" w:hAnsi="Cambria Math"/>
+                </w:rPr>
+                <m:t>i</m:t>
+              </m:r>
+            </m:sub>
+          </m:sSub>
+          <m:r>
+            <w:rPr>
+              <w:rFonts w:ascii="Cambria Math" w:hAnsi="Cambria Math"/>
+            </w:rPr>
+            <m:t xml:space="preserve">= </m:t>
+          </m:r>
+          <m:f>
+            <m:fPr>
+              <m:ctrlPr>
+                <w:rPr>
+                  <w:rFonts w:ascii="Cambria Math" w:hAnsi="Cambria Math"/>
+                  <w:i/>
+                </w:rPr>
+              </m:ctrlPr>
+            </m:fPr>
+            <m:num>
+              <m:r>
+                <w:rPr>
+                  <w:rFonts w:ascii="Cambria Math" w:hAnsi="Cambria Math"/>
+                </w:rPr>
+                <m:t>1</m:t>
+              </m:r>
+            </m:num>
+            <m:den>
+              <m:sSub>
+                <m:sSubPr>
+                  <m:ctrlPr>
+                    <w:rPr>
+                      <w:rFonts w:ascii="Cambria Math" w:hAnsi="Cambria Math"/>
+                      <w:i/>
+                    </w:rPr>
+                  </m:ctrlPr>
+                </m:sSubPr>
+                <m:e>
+                  <m:r>
+                    <w:rPr>
+                      <w:rFonts w:ascii="Cambria Math" w:hAnsi="Cambria Math"/>
+                    </w:rPr>
+                    <m:t>N</m:t>
+                  </m:r>
+                </m:e>
+                <m:sub>
+                  <m:sSub>
+                    <m:sSubPr>
+                      <m:ctrlPr>
+                        <w:rPr>
+                          <w:rFonts w:ascii="Cambria Math" w:hAnsi="Cambria Math"/>
+                          <w:i/>
+                        </w:rPr>
+                      </m:ctrlPr>
+                    </m:sSubPr>
+                    <m:e>
+                      <m:r>
+                        <w:rPr>
+                          <w:rFonts w:ascii="Cambria Math" w:hAnsi="Cambria Math"/>
+                        </w:rPr>
+                        <m:t>G</m:t>
+                      </m:r>
+                    </m:e>
+                    <m:sub>
+                      <m:r>
+                        <w:rPr>
+                          <w:rFonts w:ascii="Cambria Math" w:hAnsi="Cambria Math"/>
+                        </w:rPr>
+                        <m:t>i</m:t>
+                      </m:r>
+                    </m:sub>
+                  </m:sSub>
+                </m:sub>
+              </m:sSub>
+              <m:r>
+                <w:rPr>
+                  <w:rFonts w:ascii="Cambria Math" w:hAnsi="Cambria Math"/>
+                </w:rPr>
+                <m:t>(</m:t>
+              </m:r>
+              <m:sSub>
+                <m:sSubPr>
+                  <m:ctrlPr>
+                    <w:rPr>
+                      <w:rFonts w:ascii="Cambria Math" w:hAnsi="Cambria Math"/>
+                      <w:i/>
+                    </w:rPr>
+                  </m:ctrlPr>
+                </m:sSubPr>
+                <m:e>
+                  <m:r>
+                    <w:rPr>
+                      <w:rFonts w:ascii="Cambria Math" w:hAnsi="Cambria Math"/>
+                    </w:rPr>
+                    <m:t>N</m:t>
+                  </m:r>
+                </m:e>
+                <m:sub>
+                  <m:sSub>
+                    <m:sSubPr>
+                      <m:ctrlPr>
+                        <w:rPr>
+                          <w:rFonts w:ascii="Cambria Math" w:hAnsi="Cambria Math"/>
+                          <w:i/>
+                        </w:rPr>
+                      </m:ctrlPr>
+                    </m:sSubPr>
+                    <m:e>
+                      <m:r>
+                        <w:rPr>
+                          <w:rFonts w:ascii="Cambria Math" w:hAnsi="Cambria Math"/>
+                        </w:rPr>
+                        <m:t>G</m:t>
+                      </m:r>
+                    </m:e>
+                    <m:sub>
+                      <m:r>
+                        <w:rPr>
+                          <w:rFonts w:ascii="Cambria Math" w:hAnsi="Cambria Math"/>
+                        </w:rPr>
+                        <m:t>i</m:t>
+                      </m:r>
+                    </m:sub>
+                  </m:sSub>
+                </m:sub>
+              </m:sSub>
+              <m:r>
+                <w:rPr>
+                  <w:rFonts w:ascii="Cambria Math" w:hAnsi="Cambria Math"/>
+                </w:rPr>
+                <m:t>-1)</m:t>
+              </m:r>
+            </m:den>
+          </m:f>
+          <m:nary>
+            <m:naryPr>
+              <m:chr m:val="∑"/>
+              <m:limLoc m:val="undOvr"/>
+              <m:supHide m:val="1"/>
+              <m:ctrlPr>
+                <w:rPr>
+                  <w:rFonts w:ascii="Cambria Math" w:hAnsi="Cambria Math"/>
+                  <w:i/>
+                </w:rPr>
+              </m:ctrlPr>
+            </m:naryPr>
+            <m:sub>
+              <m:r>
+                <w:rPr>
+                  <w:rFonts w:ascii="Cambria Math" w:hAnsi="Cambria Math"/>
+                </w:rPr>
+                <m:t>j,h∈</m:t>
+              </m:r>
+              <m:sSub>
+                <m:sSubPr>
+                  <m:ctrlPr>
+                    <w:rPr>
+                      <w:rFonts w:ascii="Cambria Math" w:hAnsi="Cambria Math"/>
+                      <w:i/>
+                    </w:rPr>
+                  </m:ctrlPr>
+                </m:sSubPr>
+                <m:e>
+                  <m:r>
+                    <w:rPr>
+                      <w:rFonts w:ascii="Cambria Math" w:hAnsi="Cambria Math"/>
+                    </w:rPr>
+                    <m:t>G</m:t>
+                  </m:r>
+                </m:e>
+                <m:sub>
+                  <m:r>
+                    <w:rPr>
+                      <w:rFonts w:ascii="Cambria Math" w:hAnsi="Cambria Math"/>
+                    </w:rPr>
+                    <m:t>i</m:t>
+                  </m:r>
+                </m:sub>
+              </m:sSub>
+            </m:sub>
+            <m:sup/>
+            <m:e>
+              <m:f>
+                <m:fPr>
+                  <m:ctrlPr>
+                    <w:rPr>
+                      <w:rFonts w:ascii="Cambria Math" w:hAnsi="Cambria Math"/>
+                      <w:i/>
+                    </w:rPr>
+                  </m:ctrlPr>
+                </m:fPr>
+                <m:num>
+                  <m:r>
+                    <w:rPr>
+                      <w:rFonts w:ascii="Cambria Math" w:hAnsi="Cambria Math"/>
+                    </w:rPr>
+                    <m:t>1</m:t>
+                  </m:r>
+                </m:num>
+                <m:den>
+                  <m:sSub>
+                    <m:sSubPr>
+                      <m:ctrlPr>
+                        <w:rPr>
+                          <w:rFonts w:ascii="Cambria Math" w:hAnsi="Cambria Math"/>
+                          <w:i/>
+                        </w:rPr>
+                      </m:ctrlPr>
+                    </m:sSubPr>
+                    <m:e>
+                      <m:r>
+                        <w:rPr>
+                          <w:rFonts w:ascii="Cambria Math" w:hAnsi="Cambria Math"/>
+                        </w:rPr>
+                        <m:t>d</m:t>
+                      </m:r>
+                    </m:e>
+                    <m:sub>
+                      <m:r>
+                        <w:rPr>
+                          <w:rFonts w:ascii="Cambria Math" w:hAnsi="Cambria Math"/>
+                        </w:rPr>
+                        <m:t>jh</m:t>
+                      </m:r>
+                    </m:sub>
+                  </m:sSub>
+                </m:den>
+              </m:f>
+            </m:e>
+          </m:nary>
+        </m:oMath>
+      </m:oMathPara>
+    </w:p>
+    <w:p>
+      <w:pPr>
+        <w:rPr>
+          <w:rFonts w:eastAsiaTheme="minorEastAsia"/>
+        </w:rPr>
+      </w:pPr>
+      <w:r>
+        <w:t xml:space="preserve">Where </w:t>
+      </w:r>
+      <m:oMath>
+        <m:sSub>
+          <m:sSubPr>
+            <m:ctrlPr>
+              <w:rPr>
+                <w:rFonts w:ascii="Cambria Math" w:hAnsi="Cambria Math"/>
+                <w:i/>
+                <w:sz w:val="24"/>
+                <w:szCs w:val="24"/>
+              </w:rPr>
+            </m:ctrlPr>
+          </m:sSubPr>
+          <m:e>
+            <m:r>
+              <w:rPr>
+                <w:rFonts w:ascii="Cambria Math" w:hAnsi="Cambria Math"/>
+                <w:sz w:val="24"/>
+                <w:szCs w:val="24"/>
+              </w:rPr>
+              <m:t>G</m:t>
+            </m:r>
+          </m:e>
+          <m:sub>
+            <m:r>
+              <w:rPr>
+                <w:rFonts w:ascii="Cambria Math" w:hAnsi="Cambria Math"/>
+                <w:sz w:val="24"/>
+                <w:szCs w:val="24"/>
+              </w:rPr>
+              <m:t>i</m:t>
+            </m:r>
+          </m:sub>
+        </m:sSub>
+      </m:oMath>
+      <w:r>
+        <w:rPr>
+          <w:rFonts w:eastAsiaTheme="minorEastAsia"/>
+          <w:sz w:val="24"/>
+          <w:szCs w:val="24"/>
+        </w:rPr>
+        <w:t xml:space="preserve"> </w:t>
+      </w:r>
+      <w:r>
+        <w:rPr>
+          <w:rFonts w:eastAsiaTheme="minorEastAsia"/>
+        </w:rPr>
+        <w:t>denotes</w:t>
+      </w:r>
+      <w:r>
+        <w:rPr>
+          <w:rFonts w:eastAsiaTheme="minorEastAsia"/>
+        </w:rPr>
+        <w:t xml:space="preserve"> the subgraph that comprises all nodes connected to </w:t>
+      </w:r>
+      <m:oMath>
+        <m:r>
+          <w:rPr>
+            <w:rFonts w:ascii="Cambria Math" w:eastAsiaTheme="minorEastAsia" w:hAnsi="Cambria Math"/>
+            <w:sz w:val="24"/>
+            <w:szCs w:val="24"/>
+          </w:rPr>
+          <m:t>i</m:t>
+        </m:r>
+      </m:oMath>
+      <w:r>
+        <w:rPr>
+          <w:rFonts w:eastAsiaTheme="minorEastAsia"/>
+        </w:rPr>
+        <w:t>, but once removed node</w:t>
+      </w:r>
+      <w:r>
+        <w:rPr>
+          <w:rFonts w:ascii="Cambria Math" w:eastAsiaTheme="minorEastAsia" w:hAnsi="Cambria Math"/>
+          <w:i/>
+          <w:sz w:val="24"/>
+          <w:szCs w:val="24"/>
+        </w:rPr>
+        <w:t xml:space="preserve"> </w:t>
+      </w:r>
+      <m:oMath>
+        <m:r>
+          <w:rPr>
+            <w:rFonts w:ascii="Cambria Math" w:eastAsiaTheme="minorEastAsia" w:hAnsi="Cambria Math"/>
+            <w:sz w:val="24"/>
+            <w:szCs w:val="24"/>
+          </w:rPr>
+          <m:t>i</m:t>
+        </m:r>
+      </m:oMath>
+      <w:r>
+        <w:rPr>
+          <w:rFonts w:eastAsiaTheme="minorEastAsia"/>
+        </w:rPr>
+        <w:t xml:space="preserve"> and all its incident edges</w:t>
+      </w:r>
+      <w:r>
+        <w:rPr>
+          <w:rFonts w:eastAsiaTheme="minorEastAsia"/>
+        </w:rPr>
+        <w:t>.</w:t>
+      </w:r>
+    </w:p>
+    <w:p>
+      <w:pPr>
+        <w:rPr>
+          <w:rFonts w:eastAsiaTheme="minorEastAsia"/>
+        </w:rPr>
+      </w:pPr>
+    </w:p>
+    <w:p>
+      <w:pPr>
+        <w:pStyle w:val="Ttulo4"/>
+      </w:pPr>
+      <w:r>
+        <w:t>Modularity</w:t>
+      </w:r>
+    </w:p>
+    <w:p>
+      <w:r>
+        <w:t>In a network, a community is formed by a set of nodes that are more densely connected to each other than to the rest of the network.</w:t>
+      </w:r>
+    </w:p>
+    <w:p>
+      <w:pPr>
+        <w:rPr>
+          <w:rFonts w:eastAsiaTheme="minorEastAsia"/>
+        </w:rPr>
+      </w:pPr>
+      <w:r>
+        <w:t xml:space="preserve">Modularity defines a way of comparing the density of the edges within each community to the expected value in the hypothesis that a link between a two generic nodes </w:t>
+      </w:r>
+      <m:oMath>
+        <m:r>
+          <w:rPr>
+            <w:rFonts w:ascii="Cambria Math" w:eastAsiaTheme="minorEastAsia" w:hAnsi="Cambria Math"/>
+            <w:sz w:val="24"/>
+            <w:szCs w:val="24"/>
+          </w:rPr>
+          <m:t>i</m:t>
+        </m:r>
+      </m:oMath>
+      <w:r>
+        <w:rPr>
+          <w:rFonts w:eastAsiaTheme="minorEastAsia"/>
+          <w:sz w:val="24"/>
+          <w:szCs w:val="24"/>
+        </w:rPr>
+        <w:t xml:space="preserve"> </w:t>
+      </w:r>
+      <w:r>
+        <w:rPr>
+          <w:rFonts w:eastAsiaTheme="minorEastAsia"/>
+        </w:rPr>
+        <w:t xml:space="preserve">and   </w:t>
+      </w:r>
+      <m:oMath>
+        <m:r>
+          <w:rPr>
+            <w:rFonts w:ascii="Cambria Math" w:hAnsi="Cambria Math"/>
+            <w:sz w:val="24"/>
+            <w:szCs w:val="24"/>
+          </w:rPr>
+          <m:t>j</m:t>
+        </m:r>
+      </m:oMath>
+      <w:r>
+        <w:rPr>
+          <w:rFonts w:eastAsiaTheme="minorEastAsia"/>
+          <w:sz w:val="24"/>
+          <w:szCs w:val="24"/>
+        </w:rPr>
+        <w:t xml:space="preserve"> </w:t>
+      </w:r>
+      <w:r>
+        <w:rPr>
+          <w:rFonts w:eastAsiaTheme="minorEastAsia"/>
+        </w:rPr>
+        <w:t xml:space="preserve">occur with probability </w:t>
+      </w:r>
+      <m:oMath>
+        <m:sSub>
+          <m:sSubPr>
+            <m:ctrlPr>
+              <w:rPr>
+                <w:rFonts w:ascii="Cambria Math" w:eastAsiaTheme="minorEastAsia" w:hAnsi="Cambria Math"/>
+                <w:i/>
+              </w:rPr>
+            </m:ctrlPr>
+          </m:sSubPr>
+          <m:e>
+            <m:r>
+              <w:rPr>
+                <w:rFonts w:ascii="Cambria Math" w:eastAsiaTheme="minorEastAsia" w:hAnsi="Cambria Math"/>
+              </w:rPr>
+              <m:t>p</m:t>
+            </m:r>
+          </m:e>
+          <m:sub>
+            <m:r>
+              <w:rPr>
+                <w:rFonts w:ascii="Cambria Math" w:eastAsiaTheme="minorEastAsia" w:hAnsi="Cambria Math"/>
+              </w:rPr>
+              <m:t>ij</m:t>
+            </m:r>
+          </m:sub>
+        </m:sSub>
+      </m:oMath>
+      <w:r>
+        <w:rPr>
+          <w:rFonts w:eastAsiaTheme="minorEastAsia"/>
+        </w:rPr>
+        <w:t>. Null hypothesis is that network is completely random, while preserving same degree distribution as the real graph. Taking all of this into account, modularity is thus defined:</w:t>
+      </w:r>
+    </w:p>
+    <w:p>
+      <w:pPr>
+        <w:rPr>
+          <w:rFonts w:eastAsiaTheme="minorEastAsia"/>
+        </w:rPr>
+      </w:pPr>
+      <m:oMathPara>
+        <m:oMath>
+          <m:r>
+            <w:rPr>
+              <w:rFonts w:ascii="Cambria Math" w:hAnsi="Cambria Math"/>
+            </w:rPr>
+            <m:t>Q=</m:t>
+          </m:r>
+          <m:f>
+            <m:fPr>
+              <m:ctrlPr>
+                <w:rPr>
+                  <w:rFonts w:ascii="Cambria Math" w:hAnsi="Cambria Math"/>
+                  <w:i/>
+                </w:rPr>
+              </m:ctrlPr>
+            </m:fPr>
+            <m:num>
+              <m:r>
+                <w:rPr>
+                  <w:rFonts w:ascii="Cambria Math" w:hAnsi="Cambria Math"/>
+                </w:rPr>
+                <m:t>1</m:t>
+              </m:r>
+            </m:num>
+            <m:den>
+              <m:d>
+                <m:dPr>
+                  <m:begChr m:val="〈"/>
+                  <m:endChr m:val="〉"/>
+                  <m:ctrlPr>
+                    <w:rPr>
+                      <w:rFonts w:ascii="Cambria Math" w:hAnsi="Cambria Math"/>
+                      <w:i/>
+                    </w:rPr>
+                  </m:ctrlPr>
+                </m:dPr>
+                <m:e>
+                  <m:r>
+                    <w:rPr>
+                      <w:rFonts w:ascii="Cambria Math" w:hAnsi="Cambria Math"/>
+                    </w:rPr>
+                    <m:t>k</m:t>
+                  </m:r>
+                </m:e>
+              </m:d>
+              <m:r>
+                <w:rPr>
+                  <w:rFonts w:ascii="Cambria Math" w:hAnsi="Cambria Math"/>
+                </w:rPr>
+                <m:t>N</m:t>
+              </m:r>
+            </m:den>
+          </m:f>
+          <m:nary>
+            <m:naryPr>
+              <m:chr m:val="∑"/>
+              <m:limLoc m:val="undOvr"/>
+              <m:supHide m:val="1"/>
+              <m:ctrlPr>
+                <w:rPr>
+                  <w:rFonts w:ascii="Cambria Math" w:hAnsi="Cambria Math"/>
+                  <w:i/>
+                </w:rPr>
+              </m:ctrlPr>
+            </m:naryPr>
+            <m:sub>
+              <m:r>
+                <w:rPr>
+                  <w:rFonts w:ascii="Cambria Math" w:hAnsi="Cambria Math"/>
+                </w:rPr>
+                <m:t>ij</m:t>
+              </m:r>
+            </m:sub>
+            <m:sup/>
+            <m:e>
+              <m:r>
+                <w:rPr>
+                  <w:rFonts w:ascii="Cambria Math" w:hAnsi="Cambria Math"/>
+                </w:rPr>
+                <m:t>(</m:t>
+              </m:r>
+              <m:sSub>
+                <m:sSubPr>
+                  <m:ctrlPr>
+                    <w:rPr>
+                      <w:rFonts w:ascii="Cambria Math" w:hAnsi="Cambria Math"/>
+                      <w:i/>
+                    </w:rPr>
+                  </m:ctrlPr>
+                </m:sSubPr>
+                <m:e>
+                  <m:r>
+                    <w:rPr>
+                      <w:rFonts w:ascii="Cambria Math" w:hAnsi="Cambria Math"/>
+                    </w:rPr>
+                    <m:t>a</m:t>
+                  </m:r>
+                </m:e>
+                <m:sub>
+                  <m:r>
+                    <w:rPr>
+                      <w:rFonts w:ascii="Cambria Math" w:hAnsi="Cambria Math"/>
+                    </w:rPr>
+                    <m:t>ij</m:t>
+                  </m:r>
+                </m:sub>
+              </m:sSub>
+            </m:e>
+          </m:nary>
+          <m:r>
+            <w:rPr>
+              <w:rFonts w:ascii="Cambria Math" w:hAnsi="Cambria Math"/>
+            </w:rPr>
+            <m:t>-</m:t>
+          </m:r>
+          <m:sSub>
+            <m:sSubPr>
+              <m:ctrlPr>
+                <w:rPr>
+                  <w:rFonts w:ascii="Cambria Math" w:hAnsi="Cambria Math"/>
+                  <w:i/>
+                </w:rPr>
+              </m:ctrlPr>
+            </m:sSubPr>
+            <m:e>
+              <m:r>
+                <w:rPr>
+                  <w:rFonts w:ascii="Cambria Math" w:hAnsi="Cambria Math"/>
+                </w:rPr>
+                <m:t>p</m:t>
+              </m:r>
+            </m:e>
+            <m:sub>
+              <m:r>
+                <w:rPr>
+                  <w:rFonts w:ascii="Cambria Math" w:hAnsi="Cambria Math"/>
+                </w:rPr>
+                <m:t>ij</m:t>
+              </m:r>
+            </m:sub>
+          </m:sSub>
+          <m:r>
+            <w:rPr>
+              <w:rFonts w:ascii="Cambria Math" w:eastAsiaTheme="minorEastAsia" w:hAnsi="Cambria Math"/>
+            </w:rPr>
+            <m:t>)</m:t>
+          </m:r>
+          <m:sSub>
+            <m:sSubPr>
+              <m:ctrlPr>
+                <w:rPr>
+                  <w:rFonts w:ascii="Cambria Math" w:eastAsiaTheme="minorEastAsia" w:hAnsi="Cambria Math"/>
+                  <w:i/>
+                </w:rPr>
+              </m:ctrlPr>
+            </m:sSubPr>
+            <m:e>
+              <m:r>
+                <w:rPr>
+                  <w:rFonts w:ascii="Cambria Math" w:eastAsiaTheme="minorEastAsia" w:hAnsi="Cambria Math"/>
+                </w:rPr>
+                <m:t>δ</m:t>
+              </m:r>
+            </m:e>
+            <m:sub>
+              <m:sSub>
+                <m:sSubPr>
+                  <m:ctrlPr>
+                    <w:rPr>
+                      <w:rFonts w:ascii="Cambria Math" w:eastAsiaTheme="minorEastAsia" w:hAnsi="Cambria Math"/>
+                      <w:i/>
+                    </w:rPr>
+                  </m:ctrlPr>
+                </m:sSubPr>
+                <m:e>
+                  <m:r>
+                    <w:rPr>
+                      <w:rFonts w:ascii="Cambria Math" w:eastAsiaTheme="minorEastAsia" w:hAnsi="Cambria Math"/>
+                    </w:rPr>
+                    <m:t>g</m:t>
+                  </m:r>
+                </m:e>
+                <m:sub>
+                  <m:r>
+                    <w:rPr>
+                      <w:rFonts w:ascii="Cambria Math" w:eastAsiaTheme="minorEastAsia" w:hAnsi="Cambria Math"/>
+                    </w:rPr>
+                    <m:t>i</m:t>
+                  </m:r>
+                </m:sub>
+              </m:sSub>
+              <m:r>
+                <w:rPr>
+                  <w:rFonts w:ascii="Cambria Math" w:eastAsiaTheme="minorEastAsia" w:hAnsi="Cambria Math"/>
+                </w:rPr>
+                <m:t>,</m:t>
+              </m:r>
+              <m:sSub>
+                <m:sSubPr>
+                  <m:ctrlPr>
+                    <w:rPr>
+                      <w:rFonts w:ascii="Cambria Math" w:eastAsiaTheme="minorEastAsia" w:hAnsi="Cambria Math"/>
+                      <w:i/>
+                    </w:rPr>
+                  </m:ctrlPr>
+                </m:sSubPr>
+                <m:e>
+                  <m:r>
+                    <w:rPr>
+                      <w:rFonts w:ascii="Cambria Math" w:eastAsiaTheme="minorEastAsia" w:hAnsi="Cambria Math"/>
+                    </w:rPr>
+                    <m:t>g</m:t>
+                  </m:r>
+                </m:e>
+                <m:sub>
+                  <m:r>
+                    <w:rPr>
+                      <w:rFonts w:ascii="Cambria Math" w:eastAsiaTheme="minorEastAsia" w:hAnsi="Cambria Math"/>
+                    </w:rPr>
+                    <m:t>j</m:t>
+                  </m:r>
+                </m:sub>
+              </m:sSub>
+            </m:sub>
+          </m:sSub>
+        </m:oMath>
+      </m:oMathPara>
+    </w:p>
+    <w:p>
+      <w:pPr>
+        <w:rPr>
+          <w:rFonts w:eastAsiaTheme="minorEastAsia"/>
+        </w:rPr>
+      </w:pPr>
+      <w:r>
+        <w:t xml:space="preserve">Where </w:t>
+      </w:r>
+      <m:oMath>
+        <m:sSub>
+          <m:sSubPr>
+            <m:ctrlPr>
+              <w:rPr>
+                <w:rFonts w:ascii="Cambria Math" w:eastAsiaTheme="minorEastAsia" w:hAnsi="Cambria Math"/>
+                <w:i/>
+                <w:sz w:val="24"/>
+                <w:szCs w:val="24"/>
+              </w:rPr>
+            </m:ctrlPr>
+          </m:sSubPr>
+          <m:e>
+            <m:r>
+              <w:rPr>
+                <w:rFonts w:ascii="Cambria Math" w:eastAsiaTheme="minorEastAsia" w:hAnsi="Cambria Math"/>
+                <w:sz w:val="24"/>
+                <w:szCs w:val="24"/>
+              </w:rPr>
+              <m:t>δ</m:t>
+            </m:r>
+          </m:e>
+          <m:sub>
+            <m:sSub>
+              <m:sSubPr>
+                <m:ctrlPr>
+                  <w:rPr>
+                    <w:rFonts w:ascii="Cambria Math" w:eastAsiaTheme="minorEastAsia" w:hAnsi="Cambria Math"/>
+                    <w:i/>
+                    <w:sz w:val="24"/>
+                    <w:szCs w:val="24"/>
+                  </w:rPr>
+                </m:ctrlPr>
+              </m:sSubPr>
+              <m:e>
+                <m:r>
+                  <w:rPr>
+                    <w:rFonts w:ascii="Cambria Math" w:eastAsiaTheme="minorEastAsia" w:hAnsi="Cambria Math"/>
+                    <w:sz w:val="24"/>
+                    <w:szCs w:val="24"/>
+                  </w:rPr>
+                  <m:t>g</m:t>
+                </m:r>
+              </m:e>
+              <m:sub>
+                <m:r>
+                  <w:rPr>
+                    <w:rFonts w:ascii="Cambria Math" w:eastAsiaTheme="minorEastAsia" w:hAnsi="Cambria Math"/>
+                    <w:sz w:val="24"/>
+                    <w:szCs w:val="24"/>
+                  </w:rPr>
+                  <m:t>i</m:t>
+                </m:r>
+              </m:sub>
+            </m:sSub>
+            <m:r>
+              <w:rPr>
+                <w:rFonts w:ascii="Cambria Math" w:eastAsiaTheme="minorEastAsia" w:hAnsi="Cambria Math"/>
+                <w:sz w:val="24"/>
+                <w:szCs w:val="24"/>
+              </w:rPr>
+              <m:t>,</m:t>
+            </m:r>
+            <m:sSub>
+              <m:sSubPr>
+                <m:ctrlPr>
+                  <w:rPr>
+                    <w:rFonts w:ascii="Cambria Math" w:eastAsiaTheme="minorEastAsia" w:hAnsi="Cambria Math"/>
+                    <w:i/>
+                    <w:sz w:val="24"/>
+                    <w:szCs w:val="24"/>
+                  </w:rPr>
+                </m:ctrlPr>
+              </m:sSubPr>
+              <m:e>
+                <m:r>
+                  <w:rPr>
+                    <w:rFonts w:ascii="Cambria Math" w:eastAsiaTheme="minorEastAsia" w:hAnsi="Cambria Math"/>
+                    <w:sz w:val="24"/>
+                    <w:szCs w:val="24"/>
+                  </w:rPr>
+                  <m:t>g</m:t>
+                </m:r>
+              </m:e>
+              <m:sub>
+                <m:r>
+                  <w:rPr>
+                    <w:rFonts w:ascii="Cambria Math" w:eastAsiaTheme="minorEastAsia" w:hAnsi="Cambria Math"/>
+                    <w:sz w:val="24"/>
+                    <w:szCs w:val="24"/>
+                  </w:rPr>
+                  <m:t>j</m:t>
+                </m:r>
+              </m:sub>
+            </m:sSub>
+          </m:sub>
+        </m:sSub>
+      </m:oMath>
+      <w:r>
+        <w:rPr>
+          <w:rFonts w:eastAsiaTheme="minorEastAsia"/>
+          <w:sz w:val="24"/>
+          <w:szCs w:val="24"/>
+        </w:rPr>
+        <w:t xml:space="preserve"> </w:t>
+      </w:r>
+      <w:r>
+        <w:rPr>
+          <w:rFonts w:eastAsiaTheme="minorEastAsia"/>
+        </w:rPr>
+        <w:t xml:space="preserve">is the Kronecker delta function and </w:t>
+      </w:r>
+      <m:oMath>
+        <m:sSub>
+          <m:sSubPr>
+            <m:ctrlPr>
+              <w:rPr>
+                <w:rFonts w:ascii="Cambria Math" w:eastAsiaTheme="minorEastAsia" w:hAnsi="Cambria Math"/>
+                <w:i/>
+                <w:sz w:val="24"/>
+                <w:szCs w:val="24"/>
+              </w:rPr>
+            </m:ctrlPr>
+          </m:sSubPr>
+          <m:e>
+            <m:r>
+              <w:rPr>
+                <w:rFonts w:ascii="Cambria Math" w:eastAsiaTheme="minorEastAsia" w:hAnsi="Cambria Math"/>
+                <w:sz w:val="24"/>
+                <w:szCs w:val="24"/>
+              </w:rPr>
+              <m:t>a</m:t>
+            </m:r>
+          </m:e>
+          <m:sub>
+            <m:r>
+              <w:rPr>
+                <w:rFonts w:ascii="Cambria Math" w:eastAsiaTheme="minorEastAsia" w:hAnsi="Cambria Math"/>
+                <w:sz w:val="24"/>
+                <w:szCs w:val="24"/>
+              </w:rPr>
+              <m:t>ij</m:t>
+            </m:r>
+          </m:sub>
+        </m:sSub>
+      </m:oMath>
+      <w:r>
+        <w:rPr>
+          <w:rFonts w:eastAsiaTheme="minorEastAsia"/>
+          <w:sz w:val="24"/>
+          <w:szCs w:val="24"/>
+        </w:rPr>
+        <w:t xml:space="preserve"> </w:t>
+      </w:r>
+      <w:r>
+        <w:rPr>
+          <w:rFonts w:eastAsiaTheme="minorEastAsia"/>
+        </w:rPr>
+        <w:t>are the elements of the adjacency matrix.</w:t>
+      </w:r>
+    </w:p>
+    <w:p>
+      <w:pPr>
+        <w:rPr>
+          <w:rFonts w:eastAsiaTheme="minorEastAsia"/>
+        </w:rPr>
+      </w:pPr>
+      <w:r>
+        <w:rPr>
+          <w:rFonts w:eastAsiaTheme="minorEastAsia"/>
+        </w:rPr>
+        <w:t>This definition can be extended to weighted networks</w:t>
+      </w:r>
+    </w:p>
+    <w:p>
+      <w:pPr>
+        <w:rPr>
+          <w:rFonts w:eastAsiaTheme="minorEastAsia"/>
+        </w:rPr>
+      </w:pPr>
+      <m:oMathPara>
+        <m:oMath>
+          <m:r>
+            <w:rPr>
+              <w:rFonts w:ascii="Cambria Math" w:hAnsi="Cambria Math"/>
+            </w:rPr>
+            <m:t>Q=</m:t>
+          </m:r>
+          <m:f>
+            <m:fPr>
+              <m:ctrlPr>
+                <w:rPr>
+                  <w:rFonts w:ascii="Cambria Math" w:hAnsi="Cambria Math"/>
+                  <w:i/>
+                </w:rPr>
+              </m:ctrlPr>
+            </m:fPr>
+            <m:num>
+              <m:r>
+                <w:rPr>
+                  <w:rFonts w:ascii="Cambria Math" w:hAnsi="Cambria Math"/>
+                </w:rPr>
+                <m:t>1</m:t>
+              </m:r>
+            </m:num>
+            <m:den>
+              <m:r>
+                <w:rPr>
+                  <w:rFonts w:ascii="Cambria Math" w:hAnsi="Cambria Math"/>
+                </w:rPr>
+                <m:t>2W</m:t>
+              </m:r>
+            </m:den>
+          </m:f>
+          <m:nary>
+            <m:naryPr>
+              <m:chr m:val="∑"/>
+              <m:limLoc m:val="undOvr"/>
+              <m:supHide m:val="1"/>
+              <m:ctrlPr>
+                <w:rPr>
+                  <w:rFonts w:ascii="Cambria Math" w:hAnsi="Cambria Math"/>
+                  <w:i/>
+                </w:rPr>
+              </m:ctrlPr>
+            </m:naryPr>
+            <m:sub>
+              <m:r>
+                <w:rPr>
+                  <w:rFonts w:ascii="Cambria Math" w:hAnsi="Cambria Math"/>
+                </w:rPr>
+                <m:t>ij</m:t>
+              </m:r>
+            </m:sub>
+            <m:sup/>
+            <m:e>
+              <m:r>
+                <w:rPr>
+                  <w:rFonts w:ascii="Cambria Math" w:hAnsi="Cambria Math"/>
+                </w:rPr>
+                <m:t>(</m:t>
+              </m:r>
+              <m:sSub>
+                <m:sSubPr>
+                  <m:ctrlPr>
+                    <w:rPr>
+                      <w:rFonts w:ascii="Cambria Math" w:hAnsi="Cambria Math"/>
+                      <w:i/>
+                    </w:rPr>
+                  </m:ctrlPr>
+                </m:sSubPr>
+                <m:e>
+                  <m:r>
+                    <w:rPr>
+                      <w:rFonts w:ascii="Cambria Math" w:hAnsi="Cambria Math"/>
+                    </w:rPr>
+                    <m:t>ω</m:t>
+                  </m:r>
+                </m:e>
+                <m:sub>
+                  <m:r>
+                    <w:rPr>
+                      <w:rFonts w:ascii="Cambria Math" w:hAnsi="Cambria Math"/>
+                    </w:rPr>
+                    <m:t>ij</m:t>
+                  </m:r>
+                </m:sub>
+              </m:sSub>
+            </m:e>
+          </m:nary>
+          <m:r>
+            <w:rPr>
+              <w:rFonts w:ascii="Cambria Math" w:hAnsi="Cambria Math"/>
+            </w:rPr>
+            <m:t>-</m:t>
+          </m:r>
+          <m:sSubSup>
+            <m:sSubSupPr>
+              <m:ctrlPr>
+                <w:rPr>
+                  <w:rFonts w:ascii="Cambria Math" w:hAnsi="Cambria Math"/>
+                  <w:i/>
+                </w:rPr>
+              </m:ctrlPr>
+            </m:sSubSupPr>
+            <m:e>
+              <m:r>
+                <w:rPr>
+                  <w:rFonts w:ascii="Cambria Math" w:hAnsi="Cambria Math"/>
+                </w:rPr>
+                <m:t>p</m:t>
+              </m:r>
+            </m:e>
+            <m:sub>
+              <m:r>
+                <w:rPr>
+                  <w:rFonts w:ascii="Cambria Math" w:hAnsi="Cambria Math"/>
+                </w:rPr>
+                <m:t>ij</m:t>
+              </m:r>
+            </m:sub>
+            <m:sup>
+              <m:r>
+                <w:rPr>
+                  <w:rFonts w:ascii="Cambria Math" w:hAnsi="Cambria Math"/>
+                </w:rPr>
+                <m:t>ω</m:t>
+              </m:r>
+            </m:sup>
+          </m:sSubSup>
+          <m:r>
+            <w:rPr>
+              <w:rFonts w:ascii="Cambria Math" w:eastAsiaTheme="minorEastAsia" w:hAnsi="Cambria Math"/>
+            </w:rPr>
+            <m:t>)</m:t>
+          </m:r>
+          <m:sSub>
+            <m:sSubPr>
+              <m:ctrlPr>
+                <w:rPr>
+                  <w:rFonts w:ascii="Cambria Math" w:eastAsiaTheme="minorEastAsia" w:hAnsi="Cambria Math"/>
+                  <w:i/>
+                </w:rPr>
+              </m:ctrlPr>
+            </m:sSubPr>
+            <m:e>
+              <m:r>
+                <w:rPr>
+                  <w:rFonts w:ascii="Cambria Math" w:eastAsiaTheme="minorEastAsia" w:hAnsi="Cambria Math"/>
+                </w:rPr>
+                <m:t>δ</m:t>
+              </m:r>
+            </m:e>
+            <m:sub>
+              <m:sSub>
+                <m:sSubPr>
+                  <m:ctrlPr>
+                    <w:rPr>
+                      <w:rFonts w:ascii="Cambria Math" w:eastAsiaTheme="minorEastAsia" w:hAnsi="Cambria Math"/>
+                      <w:i/>
+                    </w:rPr>
+                  </m:ctrlPr>
+                </m:sSubPr>
+                <m:e>
+                  <m:r>
+                    <w:rPr>
+                      <w:rFonts w:ascii="Cambria Math" w:eastAsiaTheme="minorEastAsia" w:hAnsi="Cambria Math"/>
+                    </w:rPr>
+                    <m:t>g</m:t>
+                  </m:r>
+                </m:e>
+                <m:sub>
+                  <m:r>
+                    <w:rPr>
+                      <w:rFonts w:ascii="Cambria Math" w:eastAsiaTheme="minorEastAsia" w:hAnsi="Cambria Math"/>
+                    </w:rPr>
+                    <m:t>i</m:t>
+                  </m:r>
+                </m:sub>
+              </m:sSub>
+              <m:r>
+                <w:rPr>
+                  <w:rFonts w:ascii="Cambria Math" w:eastAsiaTheme="minorEastAsia" w:hAnsi="Cambria Math"/>
+                </w:rPr>
+                <m:t>,</m:t>
+              </m:r>
+              <m:sSub>
+                <m:sSubPr>
+                  <m:ctrlPr>
+                    <w:rPr>
+                      <w:rFonts w:ascii="Cambria Math" w:eastAsiaTheme="minorEastAsia" w:hAnsi="Cambria Math"/>
+                      <w:i/>
+                    </w:rPr>
+                  </m:ctrlPr>
+                </m:sSubPr>
+                <m:e>
+                  <m:r>
+                    <w:rPr>
+                      <w:rFonts w:ascii="Cambria Math" w:eastAsiaTheme="minorEastAsia" w:hAnsi="Cambria Math"/>
+                    </w:rPr>
+                    <m:t>g</m:t>
+                  </m:r>
+                </m:e>
+                <m:sub>
+                  <m:r>
+                    <w:rPr>
+                      <w:rFonts w:ascii="Cambria Math" w:eastAsiaTheme="minorEastAsia" w:hAnsi="Cambria Math"/>
+                    </w:rPr>
+                    <m:t>j</m:t>
+                  </m:r>
+                </m:sub>
+              </m:sSub>
+            </m:sub>
+          </m:sSub>
+        </m:oMath>
+      </m:oMathPara>
+    </w:p>
+    <w:p/>
+    <w:p>
+      <w:pPr>
+        <w:rPr>
+          <w:rFonts w:eastAsiaTheme="minorEastAsia"/>
+        </w:rPr>
+      </w:pPr>
+      <w:r>
+        <w:t>Where W is the total weight of the unique edges of the network, and now p is the probability but given by strength (</w:t>
+      </w:r>
+      <m:oMath>
+        <m:sSubSup>
+          <m:sSubSupPr>
+            <m:ctrlPr>
+              <w:rPr>
+                <w:rFonts w:ascii="Cambria Math" w:hAnsi="Cambria Math"/>
+                <w:i/>
+              </w:rPr>
+            </m:ctrlPr>
+          </m:sSubSupPr>
+          <m:e>
+            <m:r>
+              <w:rPr>
+                <w:rFonts w:ascii="Cambria Math" w:hAnsi="Cambria Math"/>
+              </w:rPr>
+              <m:t>p</m:t>
+            </m:r>
+          </m:e>
+          <m:sub>
+            <m:r>
+              <w:rPr>
+                <w:rFonts w:ascii="Cambria Math" w:hAnsi="Cambria Math"/>
+              </w:rPr>
+              <m:t>ij</m:t>
+            </m:r>
+          </m:sub>
+          <m:sup>
+            <m:r>
+              <w:rPr>
+                <w:rFonts w:ascii="Cambria Math" w:hAnsi="Cambria Math"/>
+              </w:rPr>
+              <m:t>ω</m:t>
+            </m:r>
+          </m:sup>
+        </m:sSubSup>
+        <m:r>
+          <w:rPr>
+            <w:rFonts w:ascii="Cambria Math" w:hAnsi="Cambria Math"/>
+          </w:rPr>
+          <m:t>=</m:t>
+        </m:r>
+        <m:f>
+          <m:fPr>
+            <m:type m:val="skw"/>
+            <m:ctrlPr>
+              <w:rPr>
+                <w:rFonts w:ascii="Cambria Math" w:hAnsi="Cambria Math"/>
+                <w:i/>
+              </w:rPr>
+            </m:ctrlPr>
+          </m:fPr>
+          <m:num>
+            <m:sSub>
+              <m:sSubPr>
+                <m:ctrlPr>
+                  <w:rPr>
+                    <w:rFonts w:ascii="Cambria Math" w:hAnsi="Cambria Math"/>
+                    <w:i/>
+                  </w:rPr>
+                </m:ctrlPr>
+              </m:sSubPr>
+              <m:e>
+                <m:r>
+                  <w:rPr>
+                    <w:rFonts w:ascii="Cambria Math" w:hAnsi="Cambria Math"/>
+                  </w:rPr>
+                  <m:t>s</m:t>
+                </m:r>
+              </m:e>
+              <m:sub>
+                <m:r>
+                  <w:rPr>
+                    <w:rFonts w:ascii="Cambria Math" w:hAnsi="Cambria Math"/>
+                  </w:rPr>
+                  <m:t>i</m:t>
+                </m:r>
+              </m:sub>
+            </m:sSub>
+            <m:sSub>
+              <m:sSubPr>
+                <m:ctrlPr>
+                  <w:rPr>
+                    <w:rFonts w:ascii="Cambria Math" w:hAnsi="Cambria Math"/>
+                    <w:i/>
+                  </w:rPr>
+                </m:ctrlPr>
+              </m:sSubPr>
+              <m:e>
+                <m:r>
+                  <w:rPr>
+                    <w:rFonts w:ascii="Cambria Math" w:hAnsi="Cambria Math"/>
+                  </w:rPr>
+                  <m:t>s</m:t>
+                </m:r>
+              </m:e>
+              <m:sub>
+                <m:r>
+                  <w:rPr>
+                    <w:rFonts w:ascii="Cambria Math" w:hAnsi="Cambria Math"/>
+                  </w:rPr>
+                  <m:t>j</m:t>
+                </m:r>
+              </m:sub>
+            </m:sSub>
+          </m:num>
+          <m:den>
+            <m:r>
+              <w:rPr>
+                <w:rFonts w:ascii="Cambria Math" w:hAnsi="Cambria Math"/>
+              </w:rPr>
+              <m:t>W</m:t>
+            </m:r>
+          </m:den>
+        </m:f>
+      </m:oMath>
+      <w:r>
+        <w:rPr>
+          <w:rFonts w:eastAsiaTheme="minorEastAsia"/>
+        </w:rPr>
+        <w:t>).</w:t>
+      </w:r>
+    </w:p>
+    <w:p>
+      <w:pPr>
+        <w:rPr>
+          <w:rFonts w:eastAsiaTheme="minorEastAsia"/>
+        </w:rPr>
+      </w:pPr>
+      <w:r>
+        <w:rPr>
+          <w:rFonts w:eastAsiaTheme="minorEastAsia"/>
+        </w:rPr>
+        <w:t>Modularity is a measure that can evaluate the significance of a community.</w:t>
+      </w:r>
+    </w:p>
+    <w:p/>
+    <w:p>
+      <w:pPr>
+        <w:pStyle w:val="Ttulo4"/>
+      </w:pPr>
+      <w:r>
+        <w:t>Density</w:t>
+      </w:r>
+    </w:p>
+    <w:p>
+      <w:r>
+        <w:lastRenderedPageBreak/>
+        <w:t>Density has a quite intuitive definition, is the ratio between the number of edges in a graph and the largest possible number of edges in that graph. In a undirected graph, maximum number of edges is N(N-1)/2 where N is the number of nodes, so density is:</w:t>
+      </w:r>
+    </w:p>
+    <w:p>
+      <m:oMathPara>
+        <m:oMath>
+          <m:r>
+            <w:rPr>
+              <w:rFonts w:ascii="Cambria Math" w:hAnsi="Cambria Math"/>
+            </w:rPr>
+            <m:t>D=2</m:t>
+          </m:r>
+          <m:f>
+            <m:fPr>
+              <m:ctrlPr>
+                <w:rPr>
+                  <w:rFonts w:ascii="Cambria Math" w:hAnsi="Cambria Math"/>
+                  <w:i/>
+                </w:rPr>
+              </m:ctrlPr>
+            </m:fPr>
+            <m:num>
+              <m:r>
+                <w:rPr>
+                  <w:rFonts w:ascii="Cambria Math" w:hAnsi="Cambria Math"/>
+                </w:rPr>
+                <m:t># edges</m:t>
+              </m:r>
+            </m:num>
+            <m:den>
+              <m:r>
+                <w:rPr>
+                  <w:rFonts w:ascii="Cambria Math" w:hAnsi="Cambria Math"/>
+                </w:rPr>
+                <m:t>N(N-1)</m:t>
+              </m:r>
+            </m:den>
+          </m:f>
+        </m:oMath>
+      </m:oMathPara>
+    </w:p>
+    <w:p>
+      <w:r>
+        <w:t>This a concept not defined for weighted graphs.</w:t>
+      </w:r>
+    </w:p>
+    <w:p/>
+    <w:p>
+      <w:pPr>
+        <w:pStyle w:val="Ttulo4"/>
+      </w:pPr>
+      <w:r>
+        <w:t>Centrality (Closeness Centrality</w:t>
+      </w:r>
+      <w:r>
+        <w:t xml:space="preserve"> and PageRank</w:t>
+      </w:r>
+      <w:r>
+        <w:t>)</w:t>
+      </w:r>
+    </w:p>
+    <w:p>
+      <w:r>
+        <w:t>In a common network, different nodes have different number of links that connect them to the rest of the network, therefore playing  different roles in that network. It is reasonable to assume that highly connected vertices exert a more important role in the network.</w:t>
+      </w:r>
+    </w:p>
+    <w:p>
+      <w:r>
+        <w:t>We have introduced the strength, but if we want to rank the nodes in order of their “importance”, strength only gives a partial account of the picture. There are different measures aimed to this purpose, two of them are closeness centrality and PageRank</w:t>
+      </w:r>
+    </w:p>
+    <w:p>
+      <w:pPr>
+        <w:rPr>
+          <w:rFonts w:eastAsiaTheme="minorEastAsia"/>
+        </w:rPr>
+      </w:pPr>
+      <w:r>
+        <w:rPr>
+          <w:b/>
+          <w:bCs/>
+        </w:rPr>
+        <w:t>Closeness</w:t>
+      </w:r>
+      <w:r>
+        <w:rPr>
+          <w:b/>
+          <w:bCs/>
+        </w:rPr>
+        <w:t xml:space="preserve"> centrality</w:t>
+      </w:r>
+      <w:r>
+        <w:t xml:space="preserve"> measures how close a node is from the rest of the nodes in a graph. To do this one computes shortest distance </w:t>
+      </w:r>
+      <m:oMath>
+        <m:r>
+          <w:rPr>
+            <w:rFonts w:ascii="Cambria Math" w:hAnsi="Cambria Math"/>
+            <w:sz w:val="24"/>
+            <w:szCs w:val="24"/>
+          </w:rPr>
+          <m:t>d</m:t>
+        </m:r>
+      </m:oMath>
+      <w:r>
+        <w:t xml:space="preserve"> from that node to the rest of nodes, a node with short average path length is able to interact efficiently with many nodes, and also non central nodes will be able to reach that node easily.  Formal definition of closeness centrality of a node </w:t>
+      </w:r>
+      <m:oMath>
+        <m:r>
+          <w:rPr>
+            <w:rFonts w:ascii="Cambria Math" w:hAnsi="Cambria Math"/>
+            <w:sz w:val="24"/>
+            <w:szCs w:val="24"/>
+          </w:rPr>
+          <m:t>i</m:t>
+        </m:r>
+      </m:oMath>
+      <w:r>
+        <w:rPr>
+          <w:rFonts w:eastAsiaTheme="minorEastAsia"/>
+        </w:rPr>
+        <w:t>:</w:t>
+      </w:r>
+    </w:p>
+    <w:p>
+      <w:pPr>
+        <w:rPr>
+          <w:rFonts w:eastAsiaTheme="minorEastAsia"/>
+        </w:rPr>
+      </w:pPr>
+      <m:oMathPara>
+        <m:oMath>
+          <m:sSub>
+            <m:sSubPr>
+              <m:ctrlPr>
+                <w:rPr>
+                  <w:rFonts w:ascii="Cambria Math" w:hAnsi="Cambria Math"/>
+                  <w:i/>
+                </w:rPr>
+              </m:ctrlPr>
+            </m:sSubPr>
+            <m:e>
+              <m:r>
+                <w:rPr>
+                  <w:rFonts w:ascii="Cambria Math" w:hAnsi="Cambria Math"/>
+                </w:rPr>
+                <m:t>C</m:t>
+              </m:r>
+            </m:e>
+            <m:sub>
+              <m:sSub>
+                <m:sSubPr>
+                  <m:ctrlPr>
+                    <w:rPr>
+                      <w:rFonts w:ascii="Cambria Math" w:hAnsi="Cambria Math"/>
+                      <w:i/>
+                    </w:rPr>
+                  </m:ctrlPr>
+                </m:sSubPr>
+                <m:e>
+                  <m:r>
+                    <w:rPr>
+                      <w:rFonts w:ascii="Cambria Math" w:hAnsi="Cambria Math"/>
+                    </w:rPr>
+                    <m:t>C</m:t>
+                  </m:r>
+                </m:e>
+                <m:sub>
+                  <m:r>
+                    <w:rPr>
+                      <w:rFonts w:ascii="Cambria Math" w:hAnsi="Cambria Math"/>
+                    </w:rPr>
+                    <m:t>i</m:t>
+                  </m:r>
+                </m:sub>
+              </m:sSub>
+            </m:sub>
+          </m:sSub>
+          <m:r>
+            <w:rPr>
+              <w:rFonts w:ascii="Cambria Math" w:hAnsi="Cambria Math"/>
+            </w:rPr>
+            <m:t>=</m:t>
+          </m:r>
+          <m:f>
+            <m:fPr>
+              <m:ctrlPr>
+                <w:rPr>
+                  <w:rFonts w:ascii="Cambria Math" w:hAnsi="Cambria Math"/>
+                  <w:i/>
+                </w:rPr>
+              </m:ctrlPr>
+            </m:fPr>
+            <m:num>
+              <m:r>
+                <w:rPr>
+                  <w:rFonts w:ascii="Cambria Math" w:hAnsi="Cambria Math"/>
+                </w:rPr>
+                <m:t>N-1</m:t>
+              </m:r>
+            </m:num>
+            <m:den>
+              <m:nary>
+                <m:naryPr>
+                  <m:chr m:val="∑"/>
+                  <m:limLoc m:val="undOvr"/>
+                  <m:supHide m:val="1"/>
+                  <m:ctrlPr>
+                    <w:rPr>
+                      <w:rFonts w:ascii="Cambria Math" w:hAnsi="Cambria Math"/>
+                      <w:i/>
+                    </w:rPr>
+                  </m:ctrlPr>
+                </m:naryPr>
+                <m:sub>
+                  <m:r>
+                    <w:rPr>
+                      <w:rFonts w:ascii="Cambria Math" w:hAnsi="Cambria Math"/>
+                    </w:rPr>
+                    <m:t>i≠j</m:t>
+                  </m:r>
+                </m:sub>
+                <m:sup/>
+                <m:e>
+                  <m:sSub>
+                    <m:sSubPr>
+                      <m:ctrlPr>
+                        <w:rPr>
+                          <w:rFonts w:ascii="Cambria Math" w:hAnsi="Cambria Math"/>
+                          <w:i/>
+                        </w:rPr>
+                      </m:ctrlPr>
+                    </m:sSubPr>
+                    <m:e>
+                      <m:r>
+                        <w:rPr>
+                          <w:rFonts w:ascii="Cambria Math" w:hAnsi="Cambria Math"/>
+                        </w:rPr>
+                        <m:t>d</m:t>
+                      </m:r>
+                    </m:e>
+                    <m:sub>
+                      <m:r>
+                        <w:rPr>
+                          <w:rFonts w:ascii="Cambria Math" w:hAnsi="Cambria Math"/>
+                        </w:rPr>
+                        <m:t>ij</m:t>
+                      </m:r>
+                    </m:sub>
+                  </m:sSub>
+                </m:e>
+              </m:nary>
+            </m:den>
+          </m:f>
+        </m:oMath>
+      </m:oMathPara>
+    </w:p>
+    <w:p>
+      <w:r>
+        <w:t>It is important to note how similar is this definition to the one for efficiency</w:t>
+      </w:r>
+      <w:r>
+        <w:t xml:space="preserve">. </w:t>
+      </w:r>
+      <w:r>
+        <w:t>In weighted networks, this measure can be calculated using shortest weighted path.</w:t>
+      </w:r>
+      <w:r>
+        <w:t xml:space="preserve"> </w:t>
+      </w:r>
+      <w:r>
+        <w:t>It is also</w:t>
+      </w:r>
+      <w:r>
+        <w:t xml:space="preserve"> important to note that if two nodes are disconnected, </w:t>
+      </w:r>
+      <m:oMath>
+        <m:sSub>
+          <m:sSubPr>
+            <m:ctrlPr>
+              <w:rPr>
+                <w:rFonts w:ascii="Cambria Math" w:hAnsi="Cambria Math"/>
+                <w:i/>
+                <w:sz w:val="24"/>
+                <w:szCs w:val="24"/>
+              </w:rPr>
+            </m:ctrlPr>
+          </m:sSubPr>
+          <m:e>
+            <m:r>
+              <w:rPr>
+                <w:rFonts w:ascii="Cambria Math" w:hAnsi="Cambria Math"/>
+                <w:sz w:val="24"/>
+                <w:szCs w:val="24"/>
+              </w:rPr>
+              <m:t>d</m:t>
+            </m:r>
+          </m:e>
+          <m:sub>
+            <m:r>
+              <w:rPr>
+                <w:rFonts w:ascii="Cambria Math" w:hAnsi="Cambria Math"/>
+                <w:sz w:val="24"/>
+                <w:szCs w:val="24"/>
+              </w:rPr>
+              <m:t>ij</m:t>
+            </m:r>
+          </m:sub>
+        </m:sSub>
+        <m:r>
+          <w:rPr>
+            <w:rFonts w:ascii="Cambria Math" w:hAnsi="Cambria Math"/>
+            <w:sz w:val="24"/>
+            <w:szCs w:val="24"/>
+          </w:rPr>
+          <m:t>=∞</m:t>
+        </m:r>
+      </m:oMath>
+      <w:r>
+        <w:rPr>
+          <w:sz w:val="24"/>
+          <w:szCs w:val="24"/>
+        </w:rPr>
+        <w:t xml:space="preserve"> </w:t>
+      </w:r>
+    </w:p>
+    <w:p>
+      <w:r>
+        <w:t xml:space="preserve">Closeness centrality can be applied to multilayer networks, in </w:t>
+      </w:r>
+      <w:r>
+        <w:rPr>
+          <w:b/>
+          <w:bCs/>
+        </w:rPr>
+        <w:t>multilayer closeness centrality</w:t>
+      </w:r>
+      <w:r>
+        <w:t>, instead of distances confined to one layer, multilayer shortest-path is considered.</w:t>
+      </w:r>
+    </w:p>
+    <w:p>
+      <w:r>
+        <w:t xml:space="preserve">Although it seems fair to consider a node more important (i.e.: it has more centrality) if it </w:t>
+      </w:r>
+      <w:r>
+        <w:t xml:space="preserve">has a link </w:t>
+      </w:r>
+      <w:r>
+        <w:t xml:space="preserve">to a very important node, we have to take into account that it is likely high centrality nodes may have many links. </w:t>
+      </w:r>
+      <w:r>
+        <w:t xml:space="preserve">As this measure was developed for webpages it is easy to understand with an example from that field: If a very important webpage contains a lot of URL links, the prestige of the pointed webpages is not the same as if the webpage contained only a very few and selected links. </w:t>
+      </w:r>
+      <w:r>
+        <w:rPr>
+          <w:b/>
+          <w:bCs/>
+        </w:rPr>
+        <w:t>PageRank centrality</w:t>
+      </w:r>
+      <w:r>
+        <w:t xml:space="preserve"> </w:t>
+      </w:r>
+      <m:oMath>
+        <m:sSub>
+          <m:sSubPr>
+            <m:ctrlPr>
+              <w:rPr>
+                <w:rFonts w:ascii="Cambria Math" w:hAnsi="Cambria Math"/>
+                <w:b/>
+                <w:bCs/>
+                <w:i/>
+                <w:sz w:val="24"/>
+                <w:szCs w:val="24"/>
+              </w:rPr>
+            </m:ctrlPr>
+          </m:sSubPr>
+          <m:e>
+            <m:r>
+              <m:rPr>
+                <m:sty m:val="bi"/>
+              </m:rPr>
+              <w:rPr>
+                <w:rFonts w:ascii="Cambria Math" w:hAnsi="Cambria Math"/>
+                <w:sz w:val="24"/>
+                <w:szCs w:val="24"/>
+              </w:rPr>
+              <m:t>x</m:t>
+            </m:r>
+          </m:e>
+          <m:sub>
+            <m:r>
+              <m:rPr>
+                <m:sty m:val="bi"/>
+              </m:rPr>
+              <w:rPr>
+                <w:rFonts w:ascii="Cambria Math" w:hAnsi="Cambria Math"/>
+                <w:sz w:val="24"/>
+                <w:szCs w:val="24"/>
+              </w:rPr>
+              <m:t>i</m:t>
+            </m:r>
+          </m:sub>
+        </m:sSub>
+      </m:oMath>
+      <w:r>
+        <w:t xml:space="preserve"> of node </w:t>
+      </w:r>
+      <m:oMath>
+        <m:r>
+          <w:rPr>
+            <w:rFonts w:ascii="Cambria Math" w:hAnsi="Cambria Math"/>
+            <w:sz w:val="24"/>
+            <w:szCs w:val="24"/>
+          </w:rPr>
+          <m:t>i</m:t>
+        </m:r>
+      </m:oMath>
+      <w:r>
+        <w:t xml:space="preserve"> satisfies:</w:t>
+      </w:r>
+    </w:p>
+    <w:p>
+      <m:oMathPara>
+        <m:oMath>
+          <m:sSub>
+            <m:sSubPr>
+              <m:ctrlPr>
+                <w:rPr>
+                  <w:rFonts w:ascii="Cambria Math" w:hAnsi="Cambria Math"/>
+                  <w:i/>
+                </w:rPr>
+              </m:ctrlPr>
+            </m:sSubPr>
+            <m:e>
+              <m:r>
+                <w:rPr>
+                  <w:rFonts w:ascii="Cambria Math" w:hAnsi="Cambria Math"/>
+                </w:rPr>
+                <m:t>x</m:t>
+              </m:r>
+            </m:e>
+            <m:sub>
+              <m:r>
+                <w:rPr>
+                  <w:rFonts w:ascii="Cambria Math" w:hAnsi="Cambria Math"/>
+                </w:rPr>
+                <m:t>i</m:t>
+              </m:r>
+            </m:sub>
+          </m:sSub>
+          <m:r>
+            <w:rPr>
+              <w:rFonts w:ascii="Cambria Math" w:hAnsi="Cambria Math"/>
+            </w:rPr>
+            <m:t>=μ</m:t>
+          </m:r>
+          <m:nary>
+            <m:naryPr>
+              <m:chr m:val="∑"/>
+              <m:limLoc m:val="undOvr"/>
+              <m:ctrlPr>
+                <w:rPr>
+                  <w:rFonts w:ascii="Cambria Math" w:hAnsi="Cambria Math"/>
+                  <w:i/>
+                </w:rPr>
+              </m:ctrlPr>
+            </m:naryPr>
+            <m:sub>
+              <m:r>
+                <w:rPr>
+                  <w:rFonts w:ascii="Cambria Math" w:hAnsi="Cambria Math"/>
+                </w:rPr>
+                <m:t>j=1</m:t>
+              </m:r>
+            </m:sub>
+            <m:sup>
+              <m:r>
+                <w:rPr>
+                  <w:rFonts w:ascii="Cambria Math" w:hAnsi="Cambria Math"/>
+                </w:rPr>
+                <m:t>N</m:t>
+              </m:r>
+            </m:sup>
+            <m:e>
+              <m:sSub>
+                <m:sSubPr>
+                  <m:ctrlPr>
+                    <w:rPr>
+                      <w:rFonts w:ascii="Cambria Math" w:hAnsi="Cambria Math"/>
+                      <w:i/>
+                    </w:rPr>
+                  </m:ctrlPr>
+                </m:sSubPr>
+                <m:e>
+                  <m:r>
+                    <w:rPr>
+                      <w:rFonts w:ascii="Cambria Math" w:hAnsi="Cambria Math"/>
+                    </w:rPr>
+                    <m:t>a</m:t>
+                  </m:r>
+                </m:e>
+                <m:sub>
+                  <m:r>
+                    <w:rPr>
+                      <w:rFonts w:ascii="Cambria Math" w:hAnsi="Cambria Math"/>
+                    </w:rPr>
+                    <m:t>ij</m:t>
+                  </m:r>
+                </m:sub>
+              </m:sSub>
+              <m:f>
+                <m:fPr>
+                  <m:ctrlPr>
+                    <w:rPr>
+                      <w:rFonts w:ascii="Cambria Math" w:hAnsi="Cambria Math"/>
+                      <w:i/>
+                    </w:rPr>
+                  </m:ctrlPr>
+                </m:fPr>
+                <m:num>
+                  <m:r>
+                    <w:rPr>
+                      <w:rFonts w:ascii="Cambria Math" w:hAnsi="Cambria Math"/>
+                    </w:rPr>
+                    <m:t>1</m:t>
+                  </m:r>
+                </m:num>
+                <m:den>
+                  <m:sSubSup>
+                    <m:sSubSupPr>
+                      <m:ctrlPr>
+                        <w:rPr>
+                          <w:rFonts w:ascii="Cambria Math" w:hAnsi="Cambria Math"/>
+                          <w:i/>
+                        </w:rPr>
+                      </m:ctrlPr>
+                    </m:sSubSupPr>
+                    <m:e>
+                      <m:r>
+                        <w:rPr>
+                          <w:rFonts w:ascii="Cambria Math" w:hAnsi="Cambria Math"/>
+                        </w:rPr>
+                        <m:t>κ</m:t>
+                      </m:r>
+                    </m:e>
+                    <m:sub>
+                      <m:r>
+                        <w:rPr>
+                          <w:rFonts w:ascii="Cambria Math" w:hAnsi="Cambria Math"/>
+                        </w:rPr>
+                        <m:t>j</m:t>
+                      </m:r>
+                    </m:sub>
+                    <m:sup>
+                      <m:r>
+                        <w:rPr>
+                          <w:rFonts w:ascii="Cambria Math" w:hAnsi="Cambria Math"/>
+                        </w:rPr>
+                        <m:t>out</m:t>
+                      </m:r>
+                    </m:sup>
+                  </m:sSubSup>
+                </m:den>
+              </m:f>
+              <m:sSub>
+                <m:sSubPr>
+                  <m:ctrlPr>
+                    <w:rPr>
+                      <w:rFonts w:ascii="Cambria Math" w:hAnsi="Cambria Math"/>
+                      <w:i/>
+                    </w:rPr>
+                  </m:ctrlPr>
+                </m:sSubPr>
+                <m:e>
+                  <m:r>
+                    <w:rPr>
+                      <w:rFonts w:ascii="Cambria Math" w:hAnsi="Cambria Math"/>
+                    </w:rPr>
+                    <m:t>x</m:t>
+                  </m:r>
+                </m:e>
+                <m:sub>
+                  <m:r>
+                    <w:rPr>
+                      <w:rFonts w:ascii="Cambria Math" w:hAnsi="Cambria Math"/>
+                    </w:rPr>
+                    <m:t>j</m:t>
+                  </m:r>
+                </m:sub>
+              </m:sSub>
+              <m:r>
+                <w:rPr>
+                  <w:rFonts w:ascii="Cambria Math" w:hAnsi="Cambria Math"/>
+                </w:rPr>
+                <m:t>+ω</m:t>
+              </m:r>
+            </m:e>
+          </m:nary>
+        </m:oMath>
+      </m:oMathPara>
+    </w:p>
+    <w:p/>
+    <w:p>
+      <w:r>
+        <w:lastRenderedPageBreak/>
+        <w:t xml:space="preserve">Where </w:t>
+      </w:r>
+      <m:oMath>
+        <m:sSubSup>
+          <m:sSubSupPr>
+            <m:ctrlPr>
+              <w:rPr>
+                <w:rFonts w:ascii="Cambria Math" w:hAnsi="Cambria Math"/>
+                <w:i/>
+              </w:rPr>
+            </m:ctrlPr>
+          </m:sSubSupPr>
+          <m:e>
+            <m:r>
+              <w:rPr>
+                <w:rFonts w:ascii="Cambria Math" w:hAnsi="Cambria Math"/>
+              </w:rPr>
+              <m:t>κ</m:t>
+            </m:r>
+          </m:e>
+          <m:sub>
+            <m:r>
+              <w:rPr>
+                <w:rFonts w:ascii="Cambria Math" w:hAnsi="Cambria Math"/>
+              </w:rPr>
+              <m:t>j</m:t>
+            </m:r>
+          </m:sub>
+          <m:sup>
+            <m:r>
+              <w:rPr>
+                <w:rFonts w:ascii="Cambria Math" w:hAnsi="Cambria Math"/>
+              </w:rPr>
+              <m:t>out</m:t>
+            </m:r>
+          </m:sup>
+        </m:sSubSup>
+        <m:r>
+          <w:rPr>
+            <w:rFonts w:ascii="Cambria Math" w:hAnsi="Cambria Math"/>
+          </w:rPr>
+          <m:t>=</m:t>
+        </m:r>
+        <m:r>
+          <m:rPr>
+            <m:sty m:val="p"/>
+          </m:rPr>
+          <w:rPr>
+            <w:rFonts w:ascii="Cambria Math" w:hAnsi="Cambria Math"/>
+          </w:rPr>
+          <m:t>max⁡</m:t>
+        </m:r>
+        <m:r>
+          <w:rPr>
+            <w:rFonts w:ascii="Cambria Math" w:hAnsi="Cambria Math"/>
+          </w:rPr>
+          <m:t>(</m:t>
+        </m:r>
+        <m:sSubSup>
+          <m:sSubSupPr>
+            <m:ctrlPr>
+              <w:rPr>
+                <w:rFonts w:ascii="Cambria Math" w:hAnsi="Cambria Math"/>
+                <w:i/>
+              </w:rPr>
+            </m:ctrlPr>
+          </m:sSubSupPr>
+          <m:e>
+            <m:r>
+              <w:rPr>
+                <w:rFonts w:ascii="Cambria Math" w:hAnsi="Cambria Math"/>
+              </w:rPr>
+              <m:t>k</m:t>
+            </m:r>
+          </m:e>
+          <m:sub>
+            <m:r>
+              <w:rPr>
+                <w:rFonts w:ascii="Cambria Math" w:hAnsi="Cambria Math"/>
+              </w:rPr>
+              <m:t>j</m:t>
+            </m:r>
+          </m:sub>
+          <m:sup>
+            <m:r>
+              <w:rPr>
+                <w:rFonts w:ascii="Cambria Math" w:hAnsi="Cambria Math"/>
+              </w:rPr>
+              <m:t>out</m:t>
+            </m:r>
+          </m:sup>
+        </m:sSubSup>
+        <m:r>
+          <w:rPr>
+            <w:rFonts w:ascii="Cambria Math" w:hAnsi="Cambria Math"/>
+          </w:rPr>
+          <m:t>, 1)</m:t>
+        </m:r>
+      </m:oMath>
+      <w:r>
+        <w:t xml:space="preserve">, this way if a node </w:t>
+      </w:r>
+      <w:r>
+        <w:t>has no out-degree we do not have a divide by zero problem</w:t>
+      </w:r>
+      <w:r>
+        <w:rPr>
+          <w:rStyle w:val="Refdenotaalpie"/>
+        </w:rPr>
+        <w:footnoteReference w:id="1"/>
+      </w:r>
+      <w:r>
+        <w:t xml:space="preserve">, and </w:t>
+      </w:r>
+      <m:oMath>
+        <m:r>
+          <w:rPr>
+            <w:rFonts w:ascii="Cambria Math" w:hAnsi="Cambria Math"/>
+            <w:sz w:val="24"/>
+            <w:szCs w:val="24"/>
+          </w:rPr>
+          <m:t>μ</m:t>
+        </m:r>
+      </m:oMath>
+      <w:r>
+        <w:rPr>
+          <w:sz w:val="24"/>
+          <w:szCs w:val="24"/>
+        </w:rPr>
+        <w:t xml:space="preserve"> </w:t>
+      </w:r>
+      <w:r>
+        <w:t>is a parameter between 0 and 1. Last term is given by</w:t>
+      </w:r>
+    </w:p>
+    <w:p>
+      <w:pPr>
+        <w:rPr>
+          <w:rFonts w:eastAsiaTheme="minorEastAsia"/>
+        </w:rPr>
+      </w:pPr>
+      <m:oMathPara>
+        <m:oMath>
+          <m:r>
+            <w:rPr>
+              <w:rFonts w:ascii="Cambria Math" w:hAnsi="Cambria Math"/>
+            </w:rPr>
+            <m:t>ω=</m:t>
+          </m:r>
+          <m:f>
+            <m:fPr>
+              <m:ctrlPr>
+                <w:rPr>
+                  <w:rFonts w:ascii="Cambria Math" w:hAnsi="Cambria Math"/>
+                  <w:i/>
+                </w:rPr>
+              </m:ctrlPr>
+            </m:fPr>
+            <m:num>
+              <m:r>
+                <w:rPr>
+                  <w:rFonts w:ascii="Cambria Math" w:hAnsi="Cambria Math"/>
+                </w:rPr>
+                <m:t>1</m:t>
+              </m:r>
+            </m:num>
+            <m:den>
+              <m:r>
+                <w:rPr>
+                  <w:rFonts w:ascii="Cambria Math" w:hAnsi="Cambria Math"/>
+                </w:rPr>
+                <m:t>N</m:t>
+              </m:r>
+            </m:den>
+          </m:f>
+          <m:nary>
+            <m:naryPr>
+              <m:chr m:val="∑"/>
+              <m:limLoc m:val="undOvr"/>
+              <m:ctrlPr>
+                <w:rPr>
+                  <w:rFonts w:ascii="Cambria Math" w:hAnsi="Cambria Math"/>
+                  <w:i/>
+                </w:rPr>
+              </m:ctrlPr>
+            </m:naryPr>
+            <m:sub>
+              <m:r>
+                <w:rPr>
+                  <w:rFonts w:ascii="Cambria Math" w:hAnsi="Cambria Math"/>
+                </w:rPr>
+                <m:t>j=1</m:t>
+              </m:r>
+            </m:sub>
+            <m:sup>
+              <m:r>
+                <w:rPr>
+                  <w:rFonts w:ascii="Cambria Math" w:hAnsi="Cambria Math"/>
+                </w:rPr>
+                <m:t>N</m:t>
+              </m:r>
+            </m:sup>
+            <m:e>
+              <m:d>
+                <m:dPr>
+                  <m:begChr m:val="["/>
+                  <m:endChr m:val="]"/>
+                  <m:ctrlPr>
+                    <w:rPr>
+                      <w:rFonts w:ascii="Cambria Math" w:hAnsi="Cambria Math"/>
+                      <w:i/>
+                    </w:rPr>
+                  </m:ctrlPr>
+                </m:dPr>
+                <m:e>
+                  <m:d>
+                    <m:dPr>
+                      <m:ctrlPr>
+                        <w:rPr>
+                          <w:rFonts w:ascii="Cambria Math" w:hAnsi="Cambria Math"/>
+                          <w:i/>
+                        </w:rPr>
+                      </m:ctrlPr>
+                    </m:dPr>
+                    <m:e>
+                      <m:r>
+                        <w:rPr>
+                          <w:rFonts w:ascii="Cambria Math" w:hAnsi="Cambria Math"/>
+                        </w:rPr>
+                        <m:t>1-μ</m:t>
+                      </m:r>
+                    </m:e>
+                  </m:d>
+                  <m:r>
+                    <w:rPr>
+                      <w:rFonts w:ascii="Cambria Math" w:hAnsi="Cambria Math"/>
+                    </w:rPr>
+                    <m:t>+ μδ(</m:t>
+                  </m:r>
+                  <m:sSubSup>
+                    <m:sSubSupPr>
+                      <m:ctrlPr>
+                        <w:rPr>
+                          <w:rFonts w:ascii="Cambria Math" w:hAnsi="Cambria Math"/>
+                          <w:i/>
+                        </w:rPr>
+                      </m:ctrlPr>
+                    </m:sSubSupPr>
+                    <m:e>
+                      <m:r>
+                        <w:rPr>
+                          <w:rFonts w:ascii="Cambria Math" w:hAnsi="Cambria Math"/>
+                        </w:rPr>
+                        <m:t>k</m:t>
+                      </m:r>
+                    </m:e>
+                    <m:sub>
+                      <m:r>
+                        <w:rPr>
+                          <w:rFonts w:ascii="Cambria Math" w:hAnsi="Cambria Math"/>
+                        </w:rPr>
+                        <m:t>j</m:t>
+                      </m:r>
+                    </m:sub>
+                    <m:sup>
+                      <m:r>
+                        <w:rPr>
+                          <w:rFonts w:ascii="Cambria Math" w:hAnsi="Cambria Math"/>
+                        </w:rPr>
+                        <m:t>out</m:t>
+                      </m:r>
+                    </m:sup>
+                  </m:sSubSup>
+                  <m:r>
+                    <w:rPr>
+                      <w:rFonts w:ascii="Cambria Math" w:hAnsi="Cambria Math"/>
+                    </w:rPr>
+                    <m:t>,0</m:t>
+                  </m:r>
+                </m:e>
+              </m:d>
+              <m:sSub>
+                <m:sSubPr>
+                  <m:ctrlPr>
+                    <w:rPr>
+                      <w:rFonts w:ascii="Cambria Math" w:hAnsi="Cambria Math"/>
+                      <w:i/>
+                    </w:rPr>
+                  </m:ctrlPr>
+                </m:sSubPr>
+                <m:e>
+                  <m:r>
+                    <w:rPr>
+                      <w:rFonts w:ascii="Cambria Math" w:hAnsi="Cambria Math"/>
+                    </w:rPr>
+                    <m:t>x</m:t>
+                  </m:r>
+                </m:e>
+                <m:sub>
+                  <m:r>
+                    <w:rPr>
+                      <w:rFonts w:ascii="Cambria Math" w:hAnsi="Cambria Math"/>
+                    </w:rPr>
+                    <m:t>j</m:t>
+                  </m:r>
+                </m:sub>
+              </m:sSub>
+            </m:e>
+          </m:nary>
+        </m:oMath>
+      </m:oMathPara>
+    </w:p>
+    <w:p>
+      <w:r>
+        <w:rPr>
+          <w:rFonts w:eastAsiaTheme="minorEastAsia"/>
+        </w:rPr>
+        <w:t xml:space="preserve">With </w:t>
+      </w:r>
+      <m:oMath>
+        <m:r>
+          <w:rPr>
+            <w:rFonts w:ascii="Cambria Math" w:eastAsiaTheme="minorEastAsia" w:hAnsi="Cambria Math"/>
+          </w:rPr>
+          <m:t>δ(x,y)</m:t>
+        </m:r>
+      </m:oMath>
+      <w:r>
+        <w:rPr>
+          <w:rFonts w:eastAsiaTheme="minorEastAsia"/>
+        </w:rPr>
+        <w:t xml:space="preserve"> indicating the Kronecker delta.</w:t>
+      </w:r>
+    </w:p>
+    <w:p>
+      <w:pPr>
+        <w:pStyle w:val="Ttulo4"/>
+      </w:pPr>
+      <w:r>
+        <w:t xml:space="preserve">Multilayer </w:t>
+      </w:r>
+      <w:r>
+        <w:t>PageRank Centrality</w:t>
+      </w:r>
+    </w:p>
+    <w:p>
+      <w:pPr>
+        <w:rPr>
+          <w:rFonts w:eastAsiaTheme="minorEastAsia"/>
+        </w:rPr>
+      </w:pPr>
+      <w:r>
+        <w:t>We can extend PageRank centrality to multilayer networks in order to evaluate the centrality of nodes considering all the layers across the network. It captures the eff</w:t>
+      </w:r>
+      <w:r>
+        <w:t xml:space="preserve">ect of </w:t>
+      </w:r>
+      <w:r>
+        <w:t>the centrality of a node in one layer on its centrality in another layer.</w:t>
+      </w:r>
+      <w:r>
+        <w:t xml:space="preserve"> A fine example is when a famous actor takes part in a political cause, his centrality in one layer (movies) influences his centrality in another layer (political). The </w:t>
+      </w:r>
+      <w:r>
+        <w:rPr>
+          <w:b/>
+          <w:bCs/>
+        </w:rPr>
+        <w:t>multilayer PageRank</w:t>
+      </w:r>
+      <w:r>
+        <w:t xml:space="preserve"> </w:t>
+      </w:r>
+      <m:oMath>
+        <m:sSub>
+          <m:sSubPr>
+            <m:ctrlPr>
+              <w:rPr>
+                <w:rFonts w:ascii="Cambria Math" w:hAnsi="Cambria Math"/>
+                <w:b/>
+                <w:bCs/>
+                <w:i/>
+                <w:sz w:val="24"/>
+                <w:szCs w:val="24"/>
+              </w:rPr>
+            </m:ctrlPr>
+          </m:sSubPr>
+          <m:e>
+            <m:r>
+              <m:rPr>
+                <m:sty m:val="bi"/>
+              </m:rPr>
+              <w:rPr>
+                <w:rFonts w:ascii="Cambria Math" w:hAnsi="Cambria Math"/>
+                <w:sz w:val="24"/>
+                <w:szCs w:val="24"/>
+              </w:rPr>
+              <m:t>X</m:t>
+            </m:r>
+          </m:e>
+          <m:sub>
+            <m:r>
+              <m:rPr>
+                <m:sty m:val="bi"/>
+              </m:rPr>
+              <w:rPr>
+                <w:rFonts w:ascii="Cambria Math" w:hAnsi="Cambria Math"/>
+                <w:sz w:val="24"/>
+                <w:szCs w:val="24"/>
+              </w:rPr>
+              <m:t>i</m:t>
+            </m:r>
+          </m:sub>
+        </m:sSub>
+        <m:r>
+          <m:rPr>
+            <m:sty m:val="bi"/>
+          </m:rPr>
+          <w:rPr>
+            <w:rFonts w:ascii="Cambria Math" w:hAnsi="Cambria Math"/>
+            <w:sz w:val="24"/>
+            <w:szCs w:val="24"/>
+          </w:rPr>
+          <m:t>(q,n)</m:t>
+        </m:r>
+      </m:oMath>
+      <w:r>
+        <w:rPr>
+          <w:rFonts w:eastAsiaTheme="minorEastAsia"/>
+          <w:sz w:val="24"/>
+          <w:szCs w:val="24"/>
+        </w:rPr>
+        <w:t xml:space="preserve"> </w:t>
+      </w:r>
+      <w:r>
+        <w:rPr>
+          <w:rFonts w:eastAsiaTheme="minorEastAsia"/>
+        </w:rPr>
+        <w:t xml:space="preserve">of </w:t>
+      </w:r>
+      <w:r>
+        <w:t xml:space="preserve">node </w:t>
+      </w:r>
+      <m:oMath>
+        <m:r>
+          <w:rPr>
+            <w:rFonts w:ascii="Cambria Math" w:hAnsi="Cambria Math"/>
+            <w:sz w:val="24"/>
+            <w:szCs w:val="24"/>
+          </w:rPr>
+          <m:t>i</m:t>
+        </m:r>
+      </m:oMath>
+      <w:r>
+        <w:rPr>
+          <w:rFonts w:eastAsiaTheme="minorEastAsia"/>
+          <w:sz w:val="24"/>
+          <w:szCs w:val="24"/>
+        </w:rPr>
+        <w:t xml:space="preserve"> </w:t>
+      </w:r>
+      <w:r>
+        <w:rPr>
+          <w:rFonts w:eastAsiaTheme="minorEastAsia"/>
+        </w:rPr>
+        <w:t xml:space="preserve">depends on two parameters </w:t>
+      </w:r>
+      <m:oMath>
+        <m:r>
+          <w:rPr>
+            <w:rFonts w:ascii="Cambria Math" w:eastAsiaTheme="minorEastAsia" w:hAnsi="Cambria Math"/>
+            <w:sz w:val="24"/>
+            <w:szCs w:val="24"/>
+          </w:rPr>
+          <m:t>q, n ∈</m:t>
+        </m:r>
+        <m:d>
+          <m:dPr>
+            <m:begChr m:val="["/>
+            <m:endChr m:val="]"/>
+            <m:ctrlPr>
+              <w:rPr>
+                <w:rFonts w:ascii="Cambria Math" w:eastAsiaTheme="minorEastAsia" w:hAnsi="Cambria Math"/>
+                <w:i/>
+                <w:sz w:val="24"/>
+                <w:szCs w:val="24"/>
+              </w:rPr>
+            </m:ctrlPr>
+          </m:dPr>
+          <m:e>
+            <m:r>
+              <w:rPr>
+                <w:rFonts w:ascii="Cambria Math" w:eastAsiaTheme="minorEastAsia" w:hAnsi="Cambria Math"/>
+                <w:sz w:val="24"/>
+                <w:szCs w:val="24"/>
+              </w:rPr>
+              <m:t>0,1</m:t>
+            </m:r>
+          </m:e>
+        </m:d>
+      </m:oMath>
+      <w:r>
+        <w:rPr>
+          <w:rFonts w:eastAsiaTheme="minorEastAsia"/>
+          <w:sz w:val="24"/>
+          <w:szCs w:val="24"/>
+        </w:rPr>
+        <w:t xml:space="preserve"> </w:t>
+      </w:r>
+      <w:r>
+        <w:rPr>
+          <w:rFonts w:eastAsiaTheme="minorEastAsia"/>
+        </w:rPr>
+        <w:t>and satisfies</w:t>
+      </w:r>
+    </w:p>
+    <w:p>
+      <w:pPr>
+        <w:rPr>
+          <w:rFonts w:eastAsiaTheme="minorEastAsia"/>
+        </w:rPr>
+      </w:pPr>
+    </w:p>
+    <w:p>
+      <m:oMathPara>
+        <m:oMath>
+          <m:sSub>
+            <m:sSubPr>
+              <m:ctrlPr>
+                <w:rPr>
+                  <w:rFonts w:ascii="Cambria Math" w:hAnsi="Cambria Math"/>
+                  <w:i/>
+                </w:rPr>
+              </m:ctrlPr>
+            </m:sSubPr>
+            <m:e>
+              <m:r>
+                <w:rPr>
+                  <w:rFonts w:ascii="Cambria Math" w:hAnsi="Cambria Math"/>
+                </w:rPr>
+                <m:t>X</m:t>
+              </m:r>
+            </m:e>
+            <m:sub>
+              <m:r>
+                <w:rPr>
+                  <w:rFonts w:ascii="Cambria Math" w:hAnsi="Cambria Math"/>
+                </w:rPr>
+                <m:t>i</m:t>
+              </m:r>
+            </m:sub>
+          </m:sSub>
+          <m:r>
+            <w:rPr>
+              <w:rFonts w:ascii="Cambria Math" w:hAnsi="Cambria Math"/>
+            </w:rPr>
+            <m:t>(q,n)</m:t>
+          </m:r>
+          <m:r>
+            <w:rPr>
+              <w:rFonts w:ascii="Cambria Math" w:hAnsi="Cambria Math"/>
+            </w:rPr>
+            <m:t>=μ</m:t>
+          </m:r>
+          <m:nary>
+            <m:naryPr>
+              <m:chr m:val="∑"/>
+              <m:limLoc m:val="undOvr"/>
+              <m:ctrlPr>
+                <w:rPr>
+                  <w:rFonts w:ascii="Cambria Math" w:hAnsi="Cambria Math"/>
+                  <w:i/>
+                </w:rPr>
+              </m:ctrlPr>
+            </m:naryPr>
+            <m:sub>
+              <m:r>
+                <w:rPr>
+                  <w:rFonts w:ascii="Cambria Math" w:hAnsi="Cambria Math"/>
+                </w:rPr>
+                <m:t>j=1</m:t>
+              </m:r>
+            </m:sub>
+            <m:sup>
+              <m:r>
+                <w:rPr>
+                  <w:rFonts w:ascii="Cambria Math" w:hAnsi="Cambria Math"/>
+                </w:rPr>
+                <m:t>N</m:t>
+              </m:r>
+            </m:sup>
+            <m:e>
+              <m:r>
+                <w:rPr>
+                  <w:rFonts w:ascii="Cambria Math" w:hAnsi="Cambria Math"/>
+                </w:rPr>
+                <m:t>(</m:t>
+              </m:r>
+              <m:sSub>
+                <m:sSubPr>
+                  <m:ctrlPr>
+                    <w:rPr>
+                      <w:rFonts w:ascii="Cambria Math" w:hAnsi="Cambria Math"/>
+                      <w:i/>
+                    </w:rPr>
+                  </m:ctrlPr>
+                </m:sSubPr>
+                <m:e>
+                  <m:r>
+                    <w:rPr>
+                      <w:rFonts w:ascii="Cambria Math" w:hAnsi="Cambria Math"/>
+                    </w:rPr>
+                    <m:t>x</m:t>
+                  </m:r>
+                </m:e>
+                <m:sub>
+                  <m:r>
+                    <w:rPr>
+                      <w:rFonts w:ascii="Cambria Math" w:hAnsi="Cambria Math"/>
+                    </w:rPr>
+                    <m:t>i</m:t>
+                  </m:r>
+                </m:sub>
+              </m:sSub>
+              <m:sSup>
+                <m:sSupPr>
+                  <m:ctrlPr>
+                    <w:rPr>
+                      <w:rFonts w:ascii="Cambria Math" w:hAnsi="Cambria Math"/>
+                      <w:i/>
+                    </w:rPr>
+                  </m:ctrlPr>
+                </m:sSupPr>
+                <m:e>
+                  <m:r>
+                    <w:rPr>
+                      <w:rFonts w:ascii="Cambria Math" w:hAnsi="Cambria Math"/>
+                    </w:rPr>
+                    <m:t>)</m:t>
+                  </m:r>
+                </m:e>
+                <m:sup>
+                  <m:r>
+                    <w:rPr>
+                      <w:rFonts w:ascii="Cambria Math" w:hAnsi="Cambria Math"/>
+                    </w:rPr>
+                    <m:t>q</m:t>
+                  </m:r>
+                </m:sup>
+              </m:sSup>
+              <m:sSup>
+                <m:sSupPr>
+                  <m:ctrlPr>
+                    <w:rPr>
+                      <w:rFonts w:ascii="Cambria Math" w:hAnsi="Cambria Math"/>
+                      <w:i/>
+                    </w:rPr>
+                  </m:ctrlPr>
+                </m:sSupPr>
+                <m:e>
+                  <m:sSub>
+                    <m:sSubPr>
+                      <m:ctrlPr>
+                        <w:rPr>
+                          <w:rFonts w:ascii="Cambria Math" w:hAnsi="Cambria Math"/>
+                          <w:i/>
+                        </w:rPr>
+                      </m:ctrlPr>
+                    </m:sSubPr>
+                    <m:e>
+                      <m:r>
+                        <w:rPr>
+                          <w:rFonts w:ascii="Cambria Math" w:hAnsi="Cambria Math"/>
+                        </w:rPr>
+                        <m:t>a</m:t>
+                      </m:r>
+                    </m:e>
+                    <m:sub>
+                      <m:r>
+                        <w:rPr>
+                          <w:rFonts w:ascii="Cambria Math" w:hAnsi="Cambria Math"/>
+                        </w:rPr>
+                        <m:t>ij</m:t>
+                      </m:r>
+                    </m:sub>
+                  </m:sSub>
+                </m:e>
+                <m:sup>
+                  <m:d>
+                    <m:dPr>
+                      <m:begChr m:val="["/>
+                      <m:endChr m:val="]"/>
+                      <m:ctrlPr>
+                        <w:rPr>
+                          <w:rFonts w:ascii="Cambria Math" w:hAnsi="Cambria Math"/>
+                          <w:i/>
+                        </w:rPr>
+                      </m:ctrlPr>
+                    </m:dPr>
+                    <m:e>
+                      <m:r>
+                        <w:rPr>
+                          <w:rFonts w:ascii="Cambria Math" w:hAnsi="Cambria Math"/>
+                        </w:rPr>
+                        <m:t>β</m:t>
+                      </m:r>
+                    </m:e>
+                  </m:d>
+                </m:sup>
+              </m:sSup>
+              <m:f>
+                <m:fPr>
+                  <m:ctrlPr>
+                    <w:rPr>
+                      <w:rFonts w:ascii="Cambria Math" w:hAnsi="Cambria Math"/>
+                      <w:i/>
+                    </w:rPr>
+                  </m:ctrlPr>
+                </m:fPr>
+                <m:num>
+                  <m:sSub>
+                    <m:sSubPr>
+                      <m:ctrlPr>
+                        <w:rPr>
+                          <w:rFonts w:ascii="Cambria Math" w:hAnsi="Cambria Math"/>
+                          <w:i/>
+                        </w:rPr>
+                      </m:ctrlPr>
+                    </m:sSubPr>
+                    <m:e>
+                      <m:r>
+                        <w:rPr>
+                          <w:rFonts w:ascii="Cambria Math" w:hAnsi="Cambria Math"/>
+                        </w:rPr>
+                        <m:t>X</m:t>
+                      </m:r>
+                    </m:e>
+                    <m:sub>
+                      <m:r>
+                        <w:rPr>
+                          <w:rFonts w:ascii="Cambria Math" w:hAnsi="Cambria Math"/>
+                        </w:rPr>
+                        <m:t>j</m:t>
+                      </m:r>
+                    </m:sub>
+                  </m:sSub>
+                  <m:r>
+                    <w:rPr>
+                      <w:rFonts w:ascii="Cambria Math" w:hAnsi="Cambria Math"/>
+                    </w:rPr>
+                    <m:t>(q,n)</m:t>
+                  </m:r>
+                </m:num>
+                <m:den>
+                  <m:sSub>
+                    <m:sSubPr>
+                      <m:ctrlPr>
+                        <w:rPr>
+                          <w:rFonts w:ascii="Cambria Math" w:hAnsi="Cambria Math"/>
+                          <w:i/>
+                        </w:rPr>
+                      </m:ctrlPr>
+                    </m:sSubPr>
+                    <m:e>
+                      <m:r>
+                        <w:rPr>
+                          <w:rFonts w:ascii="Cambria Math" w:hAnsi="Cambria Math"/>
+                        </w:rPr>
+                        <m:t>κ</m:t>
+                      </m:r>
+                    </m:e>
+                    <m:sub>
+                      <m:r>
+                        <w:rPr>
+                          <w:rFonts w:ascii="Cambria Math" w:hAnsi="Cambria Math"/>
+                        </w:rPr>
+                        <m:t>j</m:t>
+                      </m:r>
+                    </m:sub>
+                  </m:sSub>
+                </m:den>
+              </m:f>
+              <m:r>
+                <w:rPr>
+                  <w:rFonts w:ascii="Cambria Math" w:hAnsi="Cambria Math"/>
+                </w:rPr>
+                <m:t>+ω</m:t>
+              </m:r>
+              <m:sSup>
+                <m:sSupPr>
+                  <m:ctrlPr>
+                    <w:rPr>
+                      <w:rFonts w:ascii="Cambria Math" w:hAnsi="Cambria Math"/>
+                      <w:i/>
+                    </w:rPr>
+                  </m:ctrlPr>
+                </m:sSupPr>
+                <m:e>
+                  <m:d>
+                    <m:dPr>
+                      <m:ctrlPr>
+                        <w:rPr>
+                          <w:rFonts w:ascii="Cambria Math" w:hAnsi="Cambria Math"/>
+                          <w:i/>
+                        </w:rPr>
+                      </m:ctrlPr>
+                    </m:dPr>
+                    <m:e>
+                      <m:f>
+                        <m:fPr>
+                          <m:ctrlPr>
+                            <w:rPr>
+                              <w:rFonts w:ascii="Cambria Math" w:hAnsi="Cambria Math"/>
+                              <w:i/>
+                            </w:rPr>
+                          </m:ctrlPr>
+                        </m:fPr>
+                        <m:num>
+                          <m:sSub>
+                            <m:sSubPr>
+                              <m:ctrlPr>
+                                <w:rPr>
+                                  <w:rFonts w:ascii="Cambria Math" w:hAnsi="Cambria Math"/>
+                                  <w:i/>
+                                </w:rPr>
+                              </m:ctrlPr>
+                            </m:sSubPr>
+                            <m:e>
+                              <m:r>
+                                <w:rPr>
+                                  <w:rFonts w:ascii="Cambria Math" w:hAnsi="Cambria Math"/>
+                                </w:rPr>
+                                <m:t>x</m:t>
+                              </m:r>
+                            </m:e>
+                            <m:sub>
+                              <m:r>
+                                <w:rPr>
+                                  <w:rFonts w:ascii="Cambria Math" w:hAnsi="Cambria Math"/>
+                                </w:rPr>
+                                <m:t>i</m:t>
+                              </m:r>
+                            </m:sub>
+                          </m:sSub>
+                        </m:num>
+                        <m:den>
+                          <m:d>
+                            <m:dPr>
+                              <m:begChr m:val="〈"/>
+                              <m:endChr m:val="〉"/>
+                              <m:ctrlPr>
+                                <w:rPr>
+                                  <w:rFonts w:ascii="Cambria Math" w:hAnsi="Cambria Math"/>
+                                  <w:i/>
+                                </w:rPr>
+                              </m:ctrlPr>
+                            </m:dPr>
+                            <m:e>
+                              <m:r>
+                                <w:rPr>
+                                  <w:rFonts w:ascii="Cambria Math" w:hAnsi="Cambria Math"/>
+                                </w:rPr>
+                                <m:t>x</m:t>
+                              </m:r>
+                            </m:e>
+                          </m:d>
+                        </m:den>
+                      </m:f>
+                    </m:e>
+                  </m:d>
+                </m:e>
+                <m:sup>
+                  <m:r>
+                    <w:rPr>
+                      <w:rFonts w:ascii="Cambria Math" w:hAnsi="Cambria Math"/>
+                    </w:rPr>
+                    <m:t>n</m:t>
+                  </m:r>
+                </m:sup>
+              </m:sSup>
+            </m:e>
+          </m:nary>
+        </m:oMath>
+      </m:oMathPara>
+    </w:p>
+    <w:p/>
+    <w:p>
+      <w:pPr>
+        <w:rPr>
+          <w:rFonts w:eastAsiaTheme="minorEastAsia"/>
+        </w:rPr>
+      </w:pPr>
+      <w:r>
+        <w:t xml:space="preserve">Where </w:t>
+      </w:r>
+      <m:oMath>
+        <m:sSub>
+          <m:sSubPr>
+            <m:ctrlPr>
+              <w:rPr>
+                <w:rFonts w:ascii="Cambria Math" w:hAnsi="Cambria Math"/>
+                <w:i/>
+                <w:sz w:val="24"/>
+                <w:szCs w:val="24"/>
+              </w:rPr>
+            </m:ctrlPr>
+          </m:sSubPr>
+          <m:e>
+            <m:r>
+              <w:rPr>
+                <w:rFonts w:ascii="Cambria Math" w:hAnsi="Cambria Math"/>
+                <w:sz w:val="24"/>
+                <w:szCs w:val="24"/>
+              </w:rPr>
+              <m:t>κ</m:t>
+            </m:r>
+          </m:e>
+          <m:sub>
+            <m:r>
+              <w:rPr>
+                <w:rFonts w:ascii="Cambria Math" w:hAnsi="Cambria Math"/>
+                <w:sz w:val="24"/>
+                <w:szCs w:val="24"/>
+              </w:rPr>
+              <m:t>j</m:t>
+            </m:r>
+          </m:sub>
+        </m:sSub>
+      </m:oMath>
+      <w:r>
+        <w:rPr>
+          <w:rFonts w:eastAsiaTheme="minorEastAsia"/>
+          <w:sz w:val="24"/>
+          <w:szCs w:val="24"/>
+        </w:rPr>
+        <w:t xml:space="preserve"> </w:t>
+      </w:r>
+      <w:r>
+        <w:rPr>
+          <w:rFonts w:eastAsiaTheme="minorEastAsia"/>
+        </w:rPr>
+        <w:t xml:space="preserve">and </w:t>
+      </w:r>
+      <m:oMath>
+        <m:r>
+          <w:rPr>
+            <w:rFonts w:ascii="Cambria Math" w:eastAsiaTheme="minorEastAsia" w:hAnsi="Cambria Math"/>
+            <w:sz w:val="24"/>
+            <w:szCs w:val="24"/>
+          </w:rPr>
+          <m:t>ω</m:t>
+        </m:r>
+      </m:oMath>
+      <w:r>
+        <w:rPr>
+          <w:rFonts w:eastAsiaTheme="minorEastAsia"/>
+        </w:rPr>
+        <w:t xml:space="preserve"> are given by</w:t>
+      </w:r>
+    </w:p>
+    <w:p>
+      <w:pPr>
+        <w:rPr>
+          <w:rFonts w:eastAsiaTheme="minorEastAsia"/>
+        </w:rPr>
+      </w:pPr>
+      <m:oMathPara>
+        <m:oMath>
+          <m:sSub>
+            <m:sSubPr>
+              <m:ctrlPr>
+                <w:rPr>
+                  <w:rFonts w:ascii="Cambria Math" w:hAnsi="Cambria Math"/>
+                  <w:i/>
+                </w:rPr>
+              </m:ctrlPr>
+            </m:sSubPr>
+            <m:e>
+              <m:r>
+                <w:rPr>
+                  <w:rFonts w:ascii="Cambria Math" w:hAnsi="Cambria Math"/>
+                </w:rPr>
+                <m:t>κ</m:t>
+              </m:r>
+            </m:e>
+            <m:sub>
+              <m:r>
+                <w:rPr>
+                  <w:rFonts w:ascii="Cambria Math" w:hAnsi="Cambria Math"/>
+                </w:rPr>
+                <m:t>j</m:t>
+              </m:r>
+            </m:sub>
+          </m:sSub>
+          <m:r>
+            <w:rPr>
+              <w:rFonts w:ascii="Cambria Math" w:hAnsi="Cambria Math"/>
+            </w:rPr>
+            <m:t>=max</m:t>
+          </m:r>
+          <m:d>
+            <m:dPr>
+              <m:ctrlPr>
+                <w:rPr>
+                  <w:rFonts w:ascii="Cambria Math" w:hAnsi="Cambria Math"/>
+                  <w:i/>
+                </w:rPr>
+              </m:ctrlPr>
+            </m:dPr>
+            <m:e>
+              <m:nary>
+                <m:naryPr>
+                  <m:chr m:val="∑"/>
+                  <m:limLoc m:val="undOvr"/>
+                  <m:ctrlPr>
+                    <w:rPr>
+                      <w:rFonts w:ascii="Cambria Math" w:hAnsi="Cambria Math"/>
+                      <w:i/>
+                    </w:rPr>
+                  </m:ctrlPr>
+                </m:naryPr>
+                <m:sub>
+                  <m:r>
+                    <w:rPr>
+                      <w:rFonts w:ascii="Cambria Math" w:hAnsi="Cambria Math"/>
+                    </w:rPr>
+                    <m:t>r=1</m:t>
+                  </m:r>
+                </m:sub>
+                <m:sup>
+                  <m:r>
+                    <w:rPr>
+                      <w:rFonts w:ascii="Cambria Math" w:hAnsi="Cambria Math"/>
+                    </w:rPr>
+                    <m:t>N</m:t>
+                  </m:r>
+                </m:sup>
+                <m:e>
+                  <m:sSubSup>
+                    <m:sSubSupPr>
+                      <m:ctrlPr>
+                        <w:rPr>
+                          <w:rFonts w:ascii="Cambria Math" w:hAnsi="Cambria Math"/>
+                          <w:i/>
+                        </w:rPr>
+                      </m:ctrlPr>
+                    </m:sSubSupPr>
+                    <m:e>
+                      <m:r>
+                        <w:rPr>
+                          <w:rFonts w:ascii="Cambria Math" w:hAnsi="Cambria Math"/>
+                        </w:rPr>
+                        <m:t>a</m:t>
+                      </m:r>
+                    </m:e>
+                    <m:sub>
+                      <m:r>
+                        <w:rPr>
+                          <w:rFonts w:ascii="Cambria Math" w:hAnsi="Cambria Math"/>
+                        </w:rPr>
+                        <m:t>jr</m:t>
+                      </m:r>
+                    </m:sub>
+                    <m:sup>
+                      <m:d>
+                        <m:dPr>
+                          <m:begChr m:val="["/>
+                          <m:endChr m:val="]"/>
+                          <m:ctrlPr>
+                            <w:rPr>
+                              <w:rFonts w:ascii="Cambria Math" w:hAnsi="Cambria Math"/>
+                              <w:i/>
+                            </w:rPr>
+                          </m:ctrlPr>
+                        </m:dPr>
+                        <m:e>
+                          <m:r>
+                            <w:rPr>
+                              <w:rFonts w:ascii="Cambria Math" w:hAnsi="Cambria Math"/>
+                            </w:rPr>
+                            <m:t>β</m:t>
+                          </m:r>
+                        </m:e>
+                      </m:d>
+                    </m:sup>
+                  </m:sSubSup>
+                  <m:sSup>
+                    <m:sSupPr>
+                      <m:ctrlPr>
+                        <w:rPr>
+                          <w:rFonts w:ascii="Cambria Math" w:hAnsi="Cambria Math"/>
+                          <w:i/>
+                        </w:rPr>
+                      </m:ctrlPr>
+                    </m:sSupPr>
+                    <m:e>
+                      <m:d>
+                        <m:dPr>
+                          <m:ctrlPr>
+                            <w:rPr>
+                              <w:rFonts w:ascii="Cambria Math" w:hAnsi="Cambria Math"/>
+                              <w:i/>
+                            </w:rPr>
+                          </m:ctrlPr>
+                        </m:dPr>
+                        <m:e>
+                          <m:sSub>
+                            <m:sSubPr>
+                              <m:ctrlPr>
+                                <w:rPr>
+                                  <w:rFonts w:ascii="Cambria Math" w:hAnsi="Cambria Math"/>
+                                  <w:i/>
+                                </w:rPr>
+                              </m:ctrlPr>
+                            </m:sSubPr>
+                            <m:e>
+                              <m:r>
+                                <w:rPr>
+                                  <w:rFonts w:ascii="Cambria Math" w:hAnsi="Cambria Math"/>
+                                </w:rPr>
+                                <m:t>x</m:t>
+                              </m:r>
+                            </m:e>
+                            <m:sub>
+                              <m:r>
+                                <w:rPr>
+                                  <w:rFonts w:ascii="Cambria Math" w:hAnsi="Cambria Math"/>
+                                </w:rPr>
+                                <m:t>r</m:t>
+                              </m:r>
+                            </m:sub>
+                          </m:sSub>
+                        </m:e>
+                      </m:d>
+                    </m:e>
+                    <m:sup>
+                      <m:r>
+                        <w:rPr>
+                          <w:rFonts w:ascii="Cambria Math" w:hAnsi="Cambria Math"/>
+                        </w:rPr>
+                        <m:t>q</m:t>
+                      </m:r>
+                    </m:sup>
+                  </m:sSup>
+                </m:e>
+              </m:nary>
+              <m:r>
+                <w:rPr>
+                  <w:rFonts w:ascii="Cambria Math" w:hAnsi="Cambria Math"/>
+                </w:rPr>
+                <m:t>, 1</m:t>
+              </m:r>
+            </m:e>
+          </m:d>
+        </m:oMath>
+      </m:oMathPara>
+    </w:p>
+    <w:p>
+      <w:pPr>
+        <w:rPr>
+          <w:rFonts w:eastAsiaTheme="minorEastAsia"/>
+        </w:rPr>
+      </w:pPr>
+      <m:oMathPara>
+        <m:oMath>
+          <m:r>
+            <w:rPr>
+              <w:rFonts w:ascii="Cambria Math" w:hAnsi="Cambria Math"/>
+            </w:rPr>
+            <m:t>ω=</m:t>
+          </m:r>
+          <m:f>
+            <m:fPr>
+              <m:ctrlPr>
+                <w:rPr>
+                  <w:rFonts w:ascii="Cambria Math" w:hAnsi="Cambria Math"/>
+                  <w:i/>
+                </w:rPr>
+              </m:ctrlPr>
+            </m:fPr>
+            <m:num>
+              <m:r>
+                <w:rPr>
+                  <w:rFonts w:ascii="Cambria Math" w:hAnsi="Cambria Math"/>
+                </w:rPr>
+                <m:t>1</m:t>
+              </m:r>
+            </m:num>
+            <m:den>
+              <m:r>
+                <w:rPr>
+                  <w:rFonts w:ascii="Cambria Math" w:hAnsi="Cambria Math"/>
+                </w:rPr>
+                <m:t>N</m:t>
+              </m:r>
+            </m:den>
+          </m:f>
+          <m:nary>
+            <m:naryPr>
+              <m:chr m:val="∑"/>
+              <m:limLoc m:val="undOvr"/>
+              <m:ctrlPr>
+                <w:rPr>
+                  <w:rFonts w:ascii="Cambria Math" w:hAnsi="Cambria Math"/>
+                  <w:i/>
+                </w:rPr>
+              </m:ctrlPr>
+            </m:naryPr>
+            <m:sub>
+              <m:r>
+                <w:rPr>
+                  <w:rFonts w:ascii="Cambria Math" w:hAnsi="Cambria Math"/>
+                </w:rPr>
+                <m:t>j=1</m:t>
+              </m:r>
+            </m:sub>
+            <m:sup>
+              <m:r>
+                <w:rPr>
+                  <w:rFonts w:ascii="Cambria Math" w:hAnsi="Cambria Math"/>
+                </w:rPr>
+                <m:t>N</m:t>
+              </m:r>
+            </m:sup>
+            <m:e>
+              <m:d>
+                <m:dPr>
+                  <m:begChr m:val="["/>
+                  <m:endChr m:val="]"/>
+                  <m:ctrlPr>
+                    <w:rPr>
+                      <w:rFonts w:ascii="Cambria Math" w:hAnsi="Cambria Math"/>
+                      <w:i/>
+                    </w:rPr>
+                  </m:ctrlPr>
+                </m:dPr>
+                <m:e>
+                  <m:d>
+                    <m:dPr>
+                      <m:ctrlPr>
+                        <w:rPr>
+                          <w:rFonts w:ascii="Cambria Math" w:hAnsi="Cambria Math"/>
+                          <w:i/>
+                        </w:rPr>
+                      </m:ctrlPr>
+                    </m:dPr>
+                    <m:e>
+                      <m:r>
+                        <w:rPr>
+                          <w:rFonts w:ascii="Cambria Math" w:hAnsi="Cambria Math"/>
+                        </w:rPr>
+                        <m:t>1-μ</m:t>
+                      </m:r>
+                    </m:e>
+                  </m:d>
+                  <m:r>
+                    <w:rPr>
+                      <w:rFonts w:ascii="Cambria Math" w:hAnsi="Cambria Math"/>
+                    </w:rPr>
+                    <m:t>+ μδ(</m:t>
+                  </m:r>
+                  <m:nary>
+                    <m:naryPr>
+                      <m:chr m:val="∑"/>
+                      <m:limLoc m:val="undOvr"/>
+                      <m:ctrlPr>
+                        <w:rPr>
+                          <w:rFonts w:ascii="Cambria Math" w:hAnsi="Cambria Math"/>
+                          <w:i/>
+                        </w:rPr>
+                      </m:ctrlPr>
+                    </m:naryPr>
+                    <m:sub>
+                      <m:r>
+                        <w:rPr>
+                          <w:rFonts w:ascii="Cambria Math" w:hAnsi="Cambria Math"/>
+                        </w:rPr>
+                        <m:t>r=1</m:t>
+                      </m:r>
+                    </m:sub>
+                    <m:sup>
+                      <m:r>
+                        <w:rPr>
+                          <w:rFonts w:ascii="Cambria Math" w:hAnsi="Cambria Math"/>
+                        </w:rPr>
+                        <m:t>N</m:t>
+                      </m:r>
+                    </m:sup>
+                    <m:e>
+                      <m:sSubSup>
+                        <m:sSubSupPr>
+                          <m:ctrlPr>
+                            <w:rPr>
+                              <w:rFonts w:ascii="Cambria Math" w:hAnsi="Cambria Math"/>
+                              <w:i/>
+                            </w:rPr>
+                          </m:ctrlPr>
+                        </m:sSubSupPr>
+                        <m:e>
+                          <m:r>
+                            <w:rPr>
+                              <w:rFonts w:ascii="Cambria Math" w:hAnsi="Cambria Math"/>
+                            </w:rPr>
+                            <m:t>a</m:t>
+                          </m:r>
+                        </m:e>
+                        <m:sub>
+                          <m:r>
+                            <w:rPr>
+                              <w:rFonts w:ascii="Cambria Math" w:hAnsi="Cambria Math"/>
+                            </w:rPr>
+                            <m:t>jr</m:t>
+                          </m:r>
+                        </m:sub>
+                        <m:sup>
+                          <m:d>
+                            <m:dPr>
+                              <m:begChr m:val="["/>
+                              <m:endChr m:val="]"/>
+                              <m:ctrlPr>
+                                <w:rPr>
+                                  <w:rFonts w:ascii="Cambria Math" w:hAnsi="Cambria Math"/>
+                                  <w:i/>
+                                </w:rPr>
+                              </m:ctrlPr>
+                            </m:dPr>
+                            <m:e>
+                              <m:r>
+                                <w:rPr>
+                                  <w:rFonts w:ascii="Cambria Math" w:hAnsi="Cambria Math"/>
+                                </w:rPr>
+                                <m:t>β</m:t>
+                              </m:r>
+                            </m:e>
+                          </m:d>
+                        </m:sup>
+                      </m:sSubSup>
+                      <m:sSup>
+                        <m:sSupPr>
+                          <m:ctrlPr>
+                            <w:rPr>
+                              <w:rFonts w:ascii="Cambria Math" w:hAnsi="Cambria Math"/>
+                              <w:i/>
+                            </w:rPr>
+                          </m:ctrlPr>
+                        </m:sSupPr>
+                        <m:e>
+                          <m:d>
+                            <m:dPr>
+                              <m:ctrlPr>
+                                <w:rPr>
+                                  <w:rFonts w:ascii="Cambria Math" w:hAnsi="Cambria Math"/>
+                                  <w:i/>
+                                </w:rPr>
+                              </m:ctrlPr>
+                            </m:dPr>
+                            <m:e>
+                              <m:sSub>
+                                <m:sSubPr>
+                                  <m:ctrlPr>
+                                    <w:rPr>
+                                      <w:rFonts w:ascii="Cambria Math" w:hAnsi="Cambria Math"/>
+                                      <w:i/>
+                                    </w:rPr>
+                                  </m:ctrlPr>
+                                </m:sSubPr>
+                                <m:e>
+                                  <m:r>
+                                    <w:rPr>
+                                      <w:rFonts w:ascii="Cambria Math" w:hAnsi="Cambria Math"/>
+                                    </w:rPr>
+                                    <m:t>x</m:t>
+                                  </m:r>
+                                </m:e>
+                                <m:sub>
+                                  <m:r>
+                                    <w:rPr>
+                                      <w:rFonts w:ascii="Cambria Math" w:hAnsi="Cambria Math"/>
+                                    </w:rPr>
+                                    <m:t>r</m:t>
+                                  </m:r>
+                                </m:sub>
+                              </m:sSub>
+                            </m:e>
+                          </m:d>
+                        </m:e>
+                        <m:sup>
+                          <m:r>
+                            <w:rPr>
+                              <w:rFonts w:ascii="Cambria Math" w:hAnsi="Cambria Math"/>
+                            </w:rPr>
+                            <m:t>q</m:t>
+                          </m:r>
+                        </m:sup>
+                      </m:sSup>
+                    </m:e>
+                  </m:nary>
+                  <m:r>
+                    <w:rPr>
+                      <w:rFonts w:ascii="Cambria Math" w:hAnsi="Cambria Math"/>
+                    </w:rPr>
+                    <m:t>,0</m:t>
+                  </m:r>
+                </m:e>
+              </m:d>
+              <m:sSub>
+                <m:sSubPr>
+                  <m:ctrlPr>
+                    <w:rPr>
+                      <w:rFonts w:ascii="Cambria Math" w:hAnsi="Cambria Math"/>
+                      <w:i/>
+                    </w:rPr>
+                  </m:ctrlPr>
+                </m:sSubPr>
+                <m:e>
+                  <m:r>
+                    <w:rPr>
+                      <w:rFonts w:ascii="Cambria Math" w:hAnsi="Cambria Math"/>
+                    </w:rPr>
+                    <m:t>X</m:t>
+                  </m:r>
+                </m:e>
+                <m:sub>
+                  <m:r>
+                    <w:rPr>
+                      <w:rFonts w:ascii="Cambria Math" w:hAnsi="Cambria Math"/>
+                    </w:rPr>
+                    <m:t>j</m:t>
+                  </m:r>
+                </m:sub>
+              </m:sSub>
+              <m:r>
+                <w:rPr>
+                  <w:rFonts w:ascii="Cambria Math" w:hAnsi="Cambria Math"/>
+                </w:rPr>
+                <m:t>(q,n)</m:t>
+              </m:r>
+            </m:e>
+          </m:nary>
+        </m:oMath>
+      </m:oMathPara>
+    </w:p>
+    <w:p>
+      <w:pPr>
+        <w:rPr>
+          <w:rFonts w:eastAsiaTheme="minorEastAsia"/>
+        </w:rPr>
+      </w:pPr>
+    </w:p>
+    <w:p>
+      <w:pPr>
+        <w:rPr>
+          <w:rFonts w:eastAsiaTheme="minorEastAsia"/>
+        </w:rPr>
+      </w:pPr>
     </w:p>
     <w:sectPr>
       <w:pgSz w:w="11906" w:h="16838"/>
@@ -13574,6 +18506,73 @@
     <w:p>
       <w:r>
         <w:continuationSeparator/>
+      </w:r>
+    </w:p>
+  </w:footnote>
+  <w:footnote w:id="1">
+    <w:p>
+      <w:pPr>
+        <w:pStyle w:val="Textonotapie"/>
+      </w:pPr>
+      <w:r>
+        <w:rPr>
+          <w:rStyle w:val="Refdenotaalpie"/>
+        </w:rPr>
+        <w:footnoteRef/>
+      </w:r>
+      <w:r>
+        <w:t xml:space="preserve"> In this case</w:t>
+      </w:r>
+      <w:r>
+        <w:t xml:space="preserve"> </w:t>
+      </w:r>
+      <m:oMath>
+        <m:sSub>
+          <m:sSubPr>
+            <m:ctrlPr>
+              <w:rPr>
+                <w:rFonts w:ascii="Cambria Math" w:hAnsi="Cambria Math"/>
+                <w:i/>
+                <w:sz w:val="22"/>
+                <w:szCs w:val="22"/>
+              </w:rPr>
+            </m:ctrlPr>
+          </m:sSubPr>
+          <m:e>
+            <m:r>
+              <w:rPr>
+                <w:rFonts w:ascii="Cambria Math" w:hAnsi="Cambria Math"/>
+                <w:sz w:val="22"/>
+                <w:szCs w:val="22"/>
+              </w:rPr>
+              <m:t>a</m:t>
+            </m:r>
+          </m:e>
+          <m:sub>
+            <m:r>
+              <w:rPr>
+                <w:rFonts w:ascii="Cambria Math" w:hAnsi="Cambria Math"/>
+                <w:sz w:val="22"/>
+                <w:szCs w:val="22"/>
+              </w:rPr>
+              <m:t>ij</m:t>
+            </m:r>
+          </m:sub>
+        </m:sSub>
+      </m:oMath>
+      <w:r>
+        <w:rPr>
+          <w:rFonts w:eastAsiaTheme="minorEastAsia"/>
+          <w:sz w:val="22"/>
+          <w:szCs w:val="22"/>
+        </w:rPr>
+        <w:t xml:space="preserve"> </w:t>
+      </w:r>
+      <w:r>
+        <w:rPr>
+          <w:rFonts w:eastAsiaTheme="minorEastAsia"/>
+        </w:rPr>
+        <w:t>will be zero and result will be zero but we avoid having a zero in the denominator</w:t>
       </w:r>
     </w:p>
   </w:footnote>
@@ -14868,9 +19867,28 @@
       <w:szCs w:val="28"/>
     </w:rPr>
   </w:style>
+  <w:style w:type="paragraph" w:styleId="Ttulo4">
+    <w:name w:val="heading 4"/>
+    <w:basedOn w:val="Normal"/>
+    <w:next w:val="Normal"/>
+    <w:link w:val="Ttulo4Car"/>
+    <w:uiPriority w:val="9"/>
+    <w:unhideWhenUsed/>
+    <w:qFormat/>
+    <w:rsid w:val="00E25D00"/>
+    <w:pPr>
+      <w:outlineLvl w:val="3"/>
+    </w:pPr>
+    <w:rPr>
+      <w:b/>
+      <w:bCs/>
+      <w:sz w:val="24"/>
+    </w:rPr>
+  </w:style>
   <w:style w:type="character" w:default="1" w:styleId="Fuentedeprrafopredeter">
     <w:name w:val="Default Paragraph Font"/>
     <w:uiPriority w:val="1"/>
+    <w:semiHidden/>
     <w:unhideWhenUsed/>
   </w:style>
   <w:style w:type="table" w:default="1" w:styleId="Tablanormal">
@@ -15313,6 +20331,41 @@
       <w:lang w:val="en-US" w:eastAsia="es-ES"/>
     </w:rPr>
   </w:style>
+  <w:style w:type="character" w:customStyle="1" w:styleId="Ttulo4Car">
+    <w:name w:val="Título 4 Car"/>
+    <w:basedOn w:val="Fuentedeprrafopredeter"/>
+    <w:link w:val="Ttulo4"/>
+    <w:uiPriority w:val="9"/>
+    <w:rsid w:val="00E25D00"/>
+    <w:rPr>
+      <w:rFonts w:asciiTheme="minorBidi" w:hAnsiTheme="minorBidi"/>
+      <w:b/>
+      <w:bCs/>
+      <w:sz w:val="24"/>
+      <w:lang w:val="en-US" w:eastAsia="es-ES"/>
+    </w:rPr>
+  </w:style>
+  <w:style w:type="paragraph" w:customStyle="1" w:styleId="handwritting">
+    <w:name w:val="handwritting"/>
+    <w:basedOn w:val="Normal"/>
+    <w:link w:val="handwrittingCar"/>
+    <w:rsid w:val="00E25D00"/>
+    <w:rPr>
+      <w:rFonts w:ascii="Monotype Corsiva" w:eastAsia="HGSMinchoE" w:hAnsi="Monotype Corsiva"/>
+      <w:sz w:val="28"/>
+    </w:rPr>
+  </w:style>
+  <w:style w:type="character" w:customStyle="1" w:styleId="handwrittingCar">
+    <w:name w:val="handwritting Car"/>
+    <w:basedOn w:val="Fuentedeprrafopredeter"/>
+    <w:link w:val="handwritting"/>
+    <w:rsid w:val="00E25D00"/>
+    <w:rPr>
+      <w:rFonts w:ascii="Monotype Corsiva" w:eastAsia="HGSMinchoE" w:hAnsi="Monotype Corsiva"/>
+      <w:sz w:val="28"/>
+      <w:lang w:val="en-US" w:eastAsia="es-ES"/>
+    </w:rPr>
+  </w:style>
 </w:styles>
 </file>
 
